--- a/Paper/manuscript.docx
+++ b/Paper/manuscript.docx
@@ -1305,7 +1305,7 @@
           <w:b/>
           <w:u w:val="single"/>
         </w:rPr>
-        <w:pPrChange w:id="130" w:author="Lokhande, Anagha" w:date="2025-05-16T11:07:00Z" w16du:dateUtc="2025-05-16T15:07:00Z">
+        <w:pPrChange w:id="130" w:author="Lokhande, Anagha" w:date="2025-05-16T14:09:00Z" w16du:dateUtc="2025-05-16T18:09:00Z">
           <w:pPr/>
         </w:pPrChange>
       </w:pPr>
@@ -1324,7 +1324,7 @@
         <w:rPr>
           <w:bCs/>
         </w:rPr>
-        <w:pPrChange w:id="131" w:author="Lokhande, Anagha" w:date="2025-05-16T11:07:00Z" w16du:dateUtc="2025-05-16T15:07:00Z">
+        <w:pPrChange w:id="131" w:author="Lokhande, Anagha" w:date="2025-05-16T14:09:00Z" w16du:dateUtc="2025-05-16T18:09:00Z">
           <w:pPr/>
         </w:pPrChange>
       </w:pPr>
@@ -1344,7 +1344,7 @@
           <w:del w:id="133" w:author="Lokhande, Anagha" w:date="2025-05-16T11:51:00Z" w16du:dateUtc="2025-05-16T15:51:00Z"/>
           <w:bCs/>
         </w:rPr>
-        <w:pPrChange w:id="134" w:author="Lokhande, Anagha" w:date="2025-05-16T11:07:00Z" w16du:dateUtc="2025-05-16T15:07:00Z">
+        <w:pPrChange w:id="134" w:author="Lokhande, Anagha" w:date="2025-05-16T14:09:00Z" w16du:dateUtc="2025-05-16T18:09:00Z">
           <w:pPr/>
         </w:pPrChange>
       </w:pPr>
@@ -1404,7 +1404,7 @@
         <w:rPr>
           <w:bCs/>
         </w:rPr>
-        <w:pPrChange w:id="140" w:author="Lokhande, Anagha" w:date="2025-05-16T11:07:00Z" w16du:dateUtc="2025-05-16T15:07:00Z">
+        <w:pPrChange w:id="140" w:author="Lokhande, Anagha" w:date="2025-05-16T14:09:00Z" w16du:dateUtc="2025-05-16T18:09:00Z">
           <w:pPr/>
         </w:pPrChange>
       </w:pPr>
@@ -1432,7 +1432,7 @@
             </w:rPr>
           </w:rPrChange>
         </w:rPr>
-        <w:pPrChange w:id="145" w:author="Lokhande, Anagha" w:date="2025-05-16T11:07:00Z" w16du:dateUtc="2025-05-16T15:07:00Z">
+        <w:pPrChange w:id="145" w:author="Lokhande, Anagha" w:date="2025-05-16T14:09:00Z" w16du:dateUtc="2025-05-16T18:09:00Z">
           <w:pPr/>
         </w:pPrChange>
       </w:pPr>
@@ -1456,7 +1456,7 @@
         <w:rPr>
           <w:bCs/>
         </w:rPr>
-        <w:pPrChange w:id="147" w:author="Lokhande, Anagha" w:date="2025-05-16T11:07:00Z" w16du:dateUtc="2025-05-16T15:07:00Z">
+        <w:pPrChange w:id="147" w:author="Lokhande, Anagha" w:date="2025-05-16T14:09:00Z" w16du:dateUtc="2025-05-16T18:09:00Z">
           <w:pPr/>
         </w:pPrChange>
       </w:pPr>
@@ -1484,7 +1484,7 @@
             </w:rPr>
           </w:rPrChange>
         </w:rPr>
-        <w:pPrChange w:id="152" w:author="Lokhande, Anagha" w:date="2025-05-16T11:07:00Z" w16du:dateUtc="2025-05-16T15:07:00Z">
+        <w:pPrChange w:id="152" w:author="Lokhande, Anagha" w:date="2025-05-16T14:09:00Z" w16du:dateUtc="2025-05-16T18:09:00Z">
           <w:pPr/>
         </w:pPrChange>
       </w:pPr>
@@ -1508,7 +1508,7 @@
         <w:rPr>
           <w:bCs/>
         </w:rPr>
-        <w:pPrChange w:id="154" w:author="Lokhande, Anagha" w:date="2025-05-16T11:07:00Z" w16du:dateUtc="2025-05-16T15:07:00Z">
+        <w:pPrChange w:id="154" w:author="Lokhande, Anagha" w:date="2025-05-16T14:09:00Z" w16du:dateUtc="2025-05-16T18:09:00Z">
           <w:pPr/>
         </w:pPrChange>
       </w:pPr>
@@ -1527,7 +1527,7 @@
         <w:rPr>
           <w:bCs/>
         </w:rPr>
-        <w:pPrChange w:id="156" w:author="Lokhande, Anagha" w:date="2025-05-16T11:07:00Z" w16du:dateUtc="2025-05-16T15:07:00Z">
+        <w:pPrChange w:id="156" w:author="Lokhande, Anagha" w:date="2025-05-16T14:09:00Z" w16du:dateUtc="2025-05-16T18:09:00Z">
           <w:pPr/>
         </w:pPrChange>
       </w:pPr>
@@ -1557,7 +1557,7 @@
         <w:rPr>
           <w:bCs/>
         </w:rPr>
-        <w:pPrChange w:id="158" w:author="Lokhande, Anagha" w:date="2025-05-16T11:07:00Z" w16du:dateUtc="2025-05-16T15:07:00Z">
+        <w:pPrChange w:id="158" w:author="Lokhande, Anagha" w:date="2025-05-16T14:09:00Z" w16du:dateUtc="2025-05-16T18:09:00Z">
           <w:pPr/>
         </w:pPrChange>
       </w:pPr>
@@ -1565,7 +1565,7 @@
     <w:p>
       <w:pPr>
         <w:spacing w:line="480" w:lineRule="auto"/>
-        <w:pPrChange w:id="159" w:author="Lokhande, Anagha" w:date="2025-05-16T11:07:00Z" w16du:dateUtc="2025-05-16T15:07:00Z">
+        <w:pPrChange w:id="159" w:author="Lokhande, Anagha" w:date="2025-05-16T14:09:00Z" w16du:dateUtc="2025-05-16T18:09:00Z">
           <w:pPr>
             <w:spacing w:line="276" w:lineRule="auto"/>
           </w:pPr>
@@ -1606,7 +1606,7 @@
           <w:del w:id="162" w:author="Lokhande, Anagha" w:date="2025-05-16T11:24:00Z" w16du:dateUtc="2025-05-16T15:24:00Z"/>
           <w:color w:val="000000"/>
         </w:rPr>
-        <w:pPrChange w:id="163" w:author="Lokhande, Anagha" w:date="2025-05-16T11:07:00Z" w16du:dateUtc="2025-05-16T15:07:00Z">
+        <w:pPrChange w:id="163" w:author="Lokhande, Anagha" w:date="2025-05-16T14:09:00Z" w16du:dateUtc="2025-05-16T18:09:00Z">
           <w:pPr>
             <w:autoSpaceDE w:val="0"/>
             <w:autoSpaceDN w:val="0"/>
@@ -2038,7 +2038,7 @@
           <w:rFonts w:eastAsiaTheme="minorHAnsi"/>
           <w:lang w:eastAsia="en-US"/>
         </w:rPr>
-        <w:pPrChange w:id="195" w:author="Lokhande, Anagha" w:date="2025-05-16T11:24:00Z" w16du:dateUtc="2025-05-16T15:24:00Z">
+        <w:pPrChange w:id="195" w:author="Lokhande, Anagha" w:date="2025-05-16T14:09:00Z" w16du:dateUtc="2025-05-16T18:09:00Z">
           <w:pPr>
             <w:autoSpaceDE w:val="0"/>
             <w:autoSpaceDN w:val="0"/>
@@ -3379,7 +3379,7 @@
         <w:rPr>
           <w:ins w:id="368" w:author="Monique Gainey" w:date="2023-10-07T01:50:00Z"/>
         </w:rPr>
-        <w:pPrChange w:id="369" w:author="Lokhande, Anagha" w:date="2025-05-16T11:07:00Z" w16du:dateUtc="2025-05-16T15:07:00Z">
+        <w:pPrChange w:id="369" w:author="Lokhande, Anagha" w:date="2025-05-16T14:09:00Z" w16du:dateUtc="2025-05-16T18:09:00Z">
           <w:pPr>
             <w:autoSpaceDE w:val="0"/>
             <w:autoSpaceDN w:val="0"/>
@@ -4048,7 +4048,7 @@
         <w:rPr>
           <w:del w:id="439" w:author="Lokhande, Anagha" w:date="2025-05-16T12:55:00Z" w16du:dateUtc="2025-05-16T16:55:00Z"/>
         </w:rPr>
-        <w:pPrChange w:id="440" w:author="Lokhande, Anagha" w:date="2025-05-16T11:07:00Z" w16du:dateUtc="2025-05-16T15:07:00Z">
+        <w:pPrChange w:id="440" w:author="Lokhande, Anagha" w:date="2025-05-16T14:09:00Z" w16du:dateUtc="2025-05-16T18:09:00Z">
           <w:pPr>
             <w:autoSpaceDE w:val="0"/>
             <w:autoSpaceDN w:val="0"/>
@@ -4168,14 +4168,14 @@
           <w:t xml:space="preserve"> </w:t>
         </w:r>
       </w:ins>
-      <w:ins w:id="456" w:author="Lokhande, Anagha" w:date="2025-05-16T12:55:00Z" w16du:dateUtc="2025-05-16T16:55:00Z">
-        <w:r>
-          <w:t>We perf</w:t>
+      <w:ins w:id="456" w:author="Lokhande, Anagha" w:date="2025-05-16T14:02:00Z" w16du:dateUtc="2025-05-16T18:02:00Z">
+        <w:r>
+          <w:t>[finish paragraph with summary of what we did]</w:t>
         </w:r>
       </w:ins>
       <w:ins w:id="457" w:author="Lokhande, Anagha" w:date="2025-05-16T12:56:00Z" w16du:dateUtc="2025-05-16T16:56:00Z">
         <w:r>
-          <w:t xml:space="preserve">ormed </w:t>
+          <w:t xml:space="preserve"> </w:t>
         </w:r>
       </w:ins>
       <w:ins w:id="458" w:author="Jonah Popp" w:date="2023-10-27T10:49:00Z">
@@ -4218,7 +4218,7 @@
         <w:adjustRightInd w:val="0"/>
         <w:spacing w:line="480" w:lineRule="auto"/>
         <w:ind w:firstLine="720"/>
-        <w:pPrChange w:id="462" w:author="Lokhande, Anagha" w:date="2025-05-16T12:55:00Z" w16du:dateUtc="2025-05-16T16:55:00Z">
+        <w:pPrChange w:id="462" w:author="Lokhande, Anagha" w:date="2025-05-16T14:09:00Z" w16du:dateUtc="2025-05-16T18:09:00Z">
           <w:pPr>
             <w:spacing w:line="276" w:lineRule="auto"/>
           </w:pPr>
@@ -4234,7 +4234,7 @@
           <w:b/>
           <w:u w:val="single"/>
         </w:rPr>
-        <w:pPrChange w:id="465" w:author="Lokhande, Anagha" w:date="2025-05-16T11:07:00Z" w16du:dateUtc="2025-05-16T15:07:00Z">
+        <w:pPrChange w:id="465" w:author="Lokhande, Anagha" w:date="2025-05-16T14:09:00Z" w16du:dateUtc="2025-05-16T18:09:00Z">
           <w:pPr>
             <w:spacing w:line="276" w:lineRule="auto"/>
           </w:pPr>
@@ -4257,7 +4257,7 @@
           <w:b/>
           <w:u w:val="single"/>
         </w:rPr>
-        <w:pPrChange w:id="468" w:author="Lokhande, Anagha" w:date="2025-05-16T11:07:00Z" w16du:dateUtc="2025-05-16T15:07:00Z">
+        <w:pPrChange w:id="468" w:author="Lokhande, Anagha" w:date="2025-05-16T14:09:00Z" w16du:dateUtc="2025-05-16T18:09:00Z">
           <w:pPr>
             <w:spacing w:line="276" w:lineRule="auto"/>
           </w:pPr>
@@ -4272,7 +4272,7 @@
           <w:b/>
           <w:u w:val="single"/>
         </w:rPr>
-        <w:pPrChange w:id="470" w:author="Lokhande, Anagha" w:date="2025-05-16T11:07:00Z" w16du:dateUtc="2025-05-16T15:07:00Z">
+        <w:pPrChange w:id="470" w:author="Lokhande, Anagha" w:date="2025-05-16T14:09:00Z" w16du:dateUtc="2025-05-16T18:09:00Z">
           <w:pPr>
             <w:spacing w:line="276" w:lineRule="auto"/>
           </w:pPr>
@@ -4281,205 +4281,742 @@
     </w:p>
     <w:p>
       <w:pPr>
+        <w:pStyle w:val="ListParagraph"/>
+        <w:numPr>
+          <w:ilvl w:val="0"/>
+          <w:numId w:val="11"/>
+        </w:numPr>
         <w:spacing w:line="480" w:lineRule="auto"/>
         <w:rPr>
-          <w:ins w:id="471" w:author="Jonah Popp" w:date="2023-10-27T11:32:00Z"/>
+          <w:ins w:id="471" w:author="Lokhande, Anagha" w:date="2025-05-16T14:08:00Z" w16du:dateUtc="2025-05-16T18:08:00Z"/>
+          <w:bCs/>
+        </w:rPr>
+      </w:pPr>
+      <w:ins w:id="472" w:author="Lokhande, Anagha" w:date="2025-05-16T14:08:00Z" w16du:dateUtc="2025-05-16T18:08:00Z">
+        <w:r>
+          <w:rPr>
+            <w:bCs/>
+          </w:rPr>
+          <w:t>State: perspective (e.g., Bangladesh societal or HCS), time horizon (short term, e.g., 1 week)</w:t>
+        </w:r>
+      </w:ins>
+    </w:p>
+    <w:p>
+      <w:pPr>
+        <w:pStyle w:val="ListParagraph"/>
+        <w:numPr>
+          <w:ilvl w:val="0"/>
+          <w:numId w:val="11"/>
+        </w:numPr>
+        <w:spacing w:line="480" w:lineRule="auto"/>
+        <w:rPr>
+          <w:ins w:id="473" w:author="Lokhande, Anagha" w:date="2025-05-16T14:08:00Z" w16du:dateUtc="2025-05-16T18:08:00Z"/>
+          <w:bCs/>
+        </w:rPr>
+      </w:pPr>
+      <w:ins w:id="474" w:author="Lokhande, Anagha" w:date="2025-05-16T14:08:00Z" w16du:dateUtc="2025-05-16T18:08:00Z">
+        <w:r>
+          <w:rPr>
+            <w:bCs/>
+          </w:rPr>
+          <w:t>Patients are Bangladesh 6+</w:t>
+        </w:r>
+      </w:ins>
+    </w:p>
+    <w:p>
+      <w:pPr>
+        <w:pStyle w:val="ListParagraph"/>
+        <w:numPr>
+          <w:ilvl w:val="0"/>
+          <w:numId w:val="11"/>
+        </w:numPr>
+        <w:spacing w:line="480" w:lineRule="auto"/>
+        <w:rPr>
+          <w:ins w:id="475" w:author="Lokhande, Anagha" w:date="2025-05-16T14:08:00Z" w16du:dateUtc="2025-05-16T18:08:00Z"/>
+          <w:bCs/>
+        </w:rPr>
+      </w:pPr>
+      <w:ins w:id="476" w:author="Lokhande, Anagha" w:date="2025-05-16T14:08:00Z" w16du:dateUtc="2025-05-16T18:08:00Z">
+        <w:r>
+          <w:rPr>
+            <w:bCs/>
+          </w:rPr>
+          <w:t>Make sure model section</w:t>
+        </w:r>
+      </w:ins>
+    </w:p>
+    <w:p>
+      <w:pPr>
+        <w:pStyle w:val="ListParagraph"/>
+        <w:numPr>
+          <w:ilvl w:val="0"/>
+          <w:numId w:val="11"/>
+        </w:numPr>
+        <w:spacing w:line="480" w:lineRule="auto"/>
+        <w:rPr>
+          <w:ins w:id="477" w:author="Lokhande, Anagha" w:date="2025-05-16T14:08:00Z" w16du:dateUtc="2025-05-16T18:08:00Z"/>
+          <w:bCs/>
+        </w:rPr>
+      </w:pPr>
+      <w:ins w:id="478" w:author="Lokhande, Anagha" w:date="2025-05-16T14:08:00Z" w16du:dateUtc="2025-05-16T18:08:00Z">
+        <w:r>
+          <w:rPr>
+            <w:bCs/>
+          </w:rPr>
+          <w:t>Outcome section</w:t>
+        </w:r>
+      </w:ins>
+    </w:p>
+    <w:p>
+      <w:pPr>
+        <w:pStyle w:val="ListParagraph"/>
+        <w:numPr>
+          <w:ilvl w:val="0"/>
+          <w:numId w:val="11"/>
+        </w:numPr>
+        <w:spacing w:line="480" w:lineRule="auto"/>
+        <w:rPr>
+          <w:ins w:id="479" w:author="Lokhande, Anagha" w:date="2025-05-16T14:08:00Z" w16du:dateUtc="2025-05-16T18:08:00Z"/>
+          <w:bCs/>
+        </w:rPr>
+      </w:pPr>
+      <w:ins w:id="480" w:author="Lokhande, Anagha" w:date="2025-05-16T14:08:00Z" w16du:dateUtc="2025-05-16T18:08:00Z">
+        <w:r>
+          <w:rPr>
+            <w:bCs/>
+          </w:rPr>
+          <w:t>Generalization section in the hospital</w:t>
+        </w:r>
+        <w:r>
+          <w:rPr>
+            <w:bCs/>
+          </w:rPr>
+          <w:t>s</w:t>
+        </w:r>
+      </w:ins>
+    </w:p>
+    <w:p>
+      <w:pPr>
+        <w:pStyle w:val="ListParagraph"/>
+        <w:numPr>
+          <w:ilvl w:val="0"/>
+          <w:numId w:val="11"/>
+        </w:numPr>
+        <w:spacing w:line="480" w:lineRule="auto"/>
+        <w:rPr>
+          <w:ins w:id="481" w:author="Lokhande, Anagha" w:date="2025-05-16T14:08:00Z" w16du:dateUtc="2025-05-16T18:08:00Z"/>
+          <w:bCs/>
+        </w:rPr>
+      </w:pPr>
+      <w:ins w:id="482" w:author="Lokhande, Anagha" w:date="2025-05-16T14:08:00Z" w16du:dateUtc="2025-05-16T18:08:00Z">
+        <w:r>
+          <w:rPr>
+            <w:bCs/>
+          </w:rPr>
+          <w:t xml:space="preserve">Mention the N in the parent study and that some </w:t>
+        </w:r>
+        <w:proofErr w:type="gramStart"/>
+        <w:r>
+          <w:rPr>
+            <w:bCs/>
+          </w:rPr>
+          <w:t>proportion</w:t>
+        </w:r>
+        <w:proofErr w:type="gramEnd"/>
+        <w:r>
+          <w:rPr>
+            <w:bCs/>
+          </w:rPr>
+          <w:t xml:space="preserve"> were unable to be classified (small) by NIRUDAK because of missing data</w:t>
+        </w:r>
+      </w:ins>
+    </w:p>
+    <w:p>
+      <w:pPr>
+        <w:pStyle w:val="ListParagraph"/>
+        <w:numPr>
+          <w:ilvl w:val="0"/>
+          <w:numId w:val="11"/>
+        </w:numPr>
+        <w:spacing w:line="480" w:lineRule="auto"/>
+        <w:rPr>
+          <w:ins w:id="483" w:author="Lokhande, Anagha" w:date="2025-05-16T14:09:00Z" w16du:dateUtc="2025-05-16T18:09:00Z"/>
           <w:b/>
           <w:u w:val="single"/>
         </w:rPr>
-        <w:pPrChange w:id="472" w:author="Lokhande, Anagha" w:date="2025-05-16T11:07:00Z" w16du:dateUtc="2025-05-16T15:07:00Z">
+        <w:pPrChange w:id="484" w:author="Lokhande, Anagha" w:date="2025-05-16T14:09:00Z" w16du:dateUtc="2025-05-16T18:09:00Z">
+          <w:pPr>
+            <w:pStyle w:val="ListParagraph"/>
+            <w:numPr>
+              <w:numId w:val="11"/>
+            </w:numPr>
+            <w:ind w:hanging="360"/>
+          </w:pPr>
+        </w:pPrChange>
+      </w:pPr>
+      <w:ins w:id="485" w:author="Lokhande, Anagha" w:date="2025-05-16T14:09:00Z" w16du:dateUtc="2025-05-16T18:09:00Z">
+        <w:r>
+          <w:rPr>
+            <w:bCs/>
+          </w:rPr>
+          <w:t>F</w:t>
+        </w:r>
+      </w:ins>
+      <w:ins w:id="486" w:author="Lokhande, Anagha" w:date="2025-05-16T14:08:00Z" w16du:dateUtc="2025-05-16T18:08:00Z">
+        <w:r>
+          <w:rPr>
+            <w:bCs/>
+          </w:rPr>
+          <w:t>igure out if this cohort was cholera only or if that was most of population</w:t>
+        </w:r>
+      </w:ins>
+    </w:p>
+    <w:p>
+      <w:pPr>
+        <w:spacing w:line="480" w:lineRule="auto"/>
+        <w:rPr>
+          <w:ins w:id="487" w:author="Lokhande, Anagha" w:date="2025-05-16T14:08:00Z" w16du:dateUtc="2025-05-16T18:08:00Z"/>
+          <w:b/>
+          <w:u w:val="single"/>
+          <w:rPrChange w:id="488" w:author="Lokhande, Anagha" w:date="2025-05-16T14:09:00Z" w16du:dateUtc="2025-05-16T18:09:00Z">
+            <w:rPr>
+              <w:ins w:id="489" w:author="Lokhande, Anagha" w:date="2025-05-16T14:08:00Z" w16du:dateUtc="2025-05-16T18:08:00Z"/>
+              <w:bCs/>
+            </w:rPr>
+          </w:rPrChange>
+        </w:rPr>
+      </w:pPr>
+      <w:ins w:id="490" w:author="Lokhande, Anagha" w:date="2025-05-16T14:08:00Z" w16du:dateUtc="2025-05-16T18:08:00Z">
+        <w:r>
+          <w:rPr>
+            <w:bCs/>
+            <w:i/>
+            <w:iCs/>
+            <w:rPrChange w:id="491" w:author="Lokhande, Anagha" w:date="2025-05-16T14:09:00Z" w16du:dateUtc="2025-05-16T18:09:00Z">
+              <w:rPr/>
+            </w:rPrChange>
+          </w:rPr>
+          <w:t xml:space="preserve">Study Procedures </w:t>
+        </w:r>
+      </w:ins>
+    </w:p>
+    <w:p>
+      <w:pPr>
+        <w:pStyle w:val="ListParagraph"/>
+        <w:numPr>
+          <w:ilvl w:val="0"/>
+          <w:numId w:val="9"/>
+        </w:numPr>
+        <w:spacing w:line="480" w:lineRule="auto"/>
+        <w:rPr>
+          <w:ins w:id="492" w:author="Jonah Popp" w:date="2023-10-27T11:32:00Z"/>
+          <w:del w:id="493" w:author="Lokhande, Anagha" w:date="2025-05-16T14:08:00Z" w16du:dateUtc="2025-05-16T18:08:00Z"/>
+          <w:bCs/>
+          <w:rPrChange w:id="494" w:author="Lokhande, Anagha" w:date="2025-05-16T14:08:00Z" w16du:dateUtc="2025-05-16T18:08:00Z">
+            <w:rPr>
+              <w:ins w:id="495" w:author="Jonah Popp" w:date="2023-10-27T11:32:00Z"/>
+              <w:del w:id="496" w:author="Lokhande, Anagha" w:date="2025-05-16T14:08:00Z" w16du:dateUtc="2025-05-16T18:08:00Z"/>
+              <w:b/>
+              <w:u w:val="single"/>
+            </w:rPr>
+          </w:rPrChange>
+        </w:rPr>
+        <w:pPrChange w:id="497" w:author="Lokhande, Anagha" w:date="2025-05-16T14:09:00Z" w16du:dateUtc="2025-05-16T18:09:00Z">
           <w:pPr>
             <w:spacing w:line="276" w:lineRule="auto"/>
           </w:pPr>
         </w:pPrChange>
       </w:pPr>
-      <w:ins w:id="473" w:author="Jonah Popp" w:date="2023-10-27T10:50:00Z">
-        <w:r>
-          <w:rPr>
-            <w:b/>
-            <w:u w:val="single"/>
-          </w:rPr>
-          <w:t xml:space="preserve">State: perspective (e.g., </w:t>
-        </w:r>
-      </w:ins>
-      <w:ins w:id="474" w:author="Jonah Popp" w:date="2023-10-27T11:26:00Z">
-        <w:r>
-          <w:rPr>
-            <w:b/>
-            <w:u w:val="single"/>
-          </w:rPr>
-          <w:t xml:space="preserve">Bangladesh </w:t>
-        </w:r>
-      </w:ins>
-      <w:ins w:id="475" w:author="Jonah Popp" w:date="2023-10-27T10:50:00Z">
-        <w:r>
-          <w:rPr>
-            <w:b/>
-            <w:u w:val="single"/>
-          </w:rPr>
-          <w:t xml:space="preserve">societal </w:t>
-        </w:r>
-      </w:ins>
-      <w:ins w:id="476" w:author="Jonah Popp" w:date="2023-10-27T10:51:00Z">
-        <w:r>
-          <w:rPr>
-            <w:b/>
-            <w:u w:val="single"/>
-          </w:rPr>
-          <w:t>or HCS), time horizon (</w:t>
-        </w:r>
-        <w:r>
-          <w:rPr>
-            <w:b/>
-            <w:u w:val="single"/>
-          </w:rPr>
-          <w:t>short term, e.g., 1 week)</w:t>
-        </w:r>
-      </w:ins>
-    </w:p>
-    <w:p>
-      <w:pPr>
+      <w:ins w:id="498" w:author="Jonah Popp" w:date="2023-10-27T10:50:00Z">
+        <w:del w:id="499" w:author="Lokhande, Anagha" w:date="2025-05-16T14:08:00Z" w16du:dateUtc="2025-05-16T18:08:00Z">
+          <w:r>
+            <w:rPr>
+              <w:bCs/>
+              <w:rPrChange w:id="500" w:author="Lokhande, Anagha" w:date="2025-05-16T14:08:00Z" w16du:dateUtc="2025-05-16T18:08:00Z">
+                <w:rPr>
+                  <w:b/>
+                  <w:u w:val="single"/>
+                </w:rPr>
+              </w:rPrChange>
+            </w:rPr>
+            <w:delText xml:space="preserve">State: perspective (e.g., </w:delText>
+          </w:r>
+        </w:del>
+      </w:ins>
+      <w:ins w:id="501" w:author="Jonah Popp" w:date="2023-10-27T11:26:00Z">
+        <w:del w:id="502" w:author="Lokhande, Anagha" w:date="2025-05-16T14:08:00Z" w16du:dateUtc="2025-05-16T18:08:00Z">
+          <w:r>
+            <w:rPr>
+              <w:bCs/>
+              <w:rPrChange w:id="503" w:author="Lokhande, Anagha" w:date="2025-05-16T14:08:00Z" w16du:dateUtc="2025-05-16T18:08:00Z">
+                <w:rPr>
+                  <w:b/>
+                  <w:u w:val="single"/>
+                </w:rPr>
+              </w:rPrChange>
+            </w:rPr>
+            <w:delText xml:space="preserve">Bangladesh </w:delText>
+          </w:r>
+        </w:del>
+      </w:ins>
+      <w:ins w:id="504" w:author="Jonah Popp" w:date="2023-10-27T10:50:00Z">
+        <w:del w:id="505" w:author="Lokhande, Anagha" w:date="2025-05-16T14:08:00Z" w16du:dateUtc="2025-05-16T18:08:00Z">
+          <w:r>
+            <w:rPr>
+              <w:bCs/>
+              <w:rPrChange w:id="506" w:author="Lokhande, Anagha" w:date="2025-05-16T14:08:00Z" w16du:dateUtc="2025-05-16T18:08:00Z">
+                <w:rPr>
+                  <w:b/>
+                  <w:u w:val="single"/>
+                </w:rPr>
+              </w:rPrChange>
+            </w:rPr>
+            <w:delText xml:space="preserve">societal </w:delText>
+          </w:r>
+        </w:del>
+      </w:ins>
+      <w:ins w:id="507" w:author="Jonah Popp" w:date="2023-10-27T10:51:00Z">
+        <w:del w:id="508" w:author="Lokhande, Anagha" w:date="2025-05-16T14:08:00Z" w16du:dateUtc="2025-05-16T18:08:00Z">
+          <w:r>
+            <w:rPr>
+              <w:bCs/>
+              <w:rPrChange w:id="509" w:author="Lokhande, Anagha" w:date="2025-05-16T14:08:00Z" w16du:dateUtc="2025-05-16T18:08:00Z">
+                <w:rPr>
+                  <w:b/>
+                  <w:u w:val="single"/>
+                </w:rPr>
+              </w:rPrChange>
+            </w:rPr>
+            <w:delText>or HCS), time horizon (</w:delText>
+          </w:r>
+          <w:r>
+            <w:rPr>
+              <w:bCs/>
+              <w:rPrChange w:id="510" w:author="Lokhande, Anagha" w:date="2025-05-16T14:08:00Z" w16du:dateUtc="2025-05-16T18:08:00Z">
+                <w:rPr>
+                  <w:b/>
+                  <w:u w:val="single"/>
+                </w:rPr>
+              </w:rPrChange>
+            </w:rPr>
+            <w:delText>short term, e.g., 1 week)</w:delText>
+          </w:r>
+        </w:del>
+      </w:ins>
+    </w:p>
+    <w:p>
+      <w:pPr>
+        <w:pStyle w:val="ListParagraph"/>
+        <w:numPr>
+          <w:ilvl w:val="0"/>
+          <w:numId w:val="9"/>
+        </w:numPr>
         <w:spacing w:line="480" w:lineRule="auto"/>
         <w:rPr>
-          <w:ins w:id="477" w:author="Jonah Popp" w:date="2023-10-27T11:26:00Z"/>
-          <w:b/>
-          <w:u w:val="single"/>
-        </w:rPr>
-        <w:pPrChange w:id="478" w:author="Lokhande, Anagha" w:date="2025-05-16T11:07:00Z" w16du:dateUtc="2025-05-16T15:07:00Z">
+          <w:ins w:id="511" w:author="Jonah Popp" w:date="2023-10-27T11:26:00Z"/>
+          <w:del w:id="512" w:author="Lokhande, Anagha" w:date="2025-05-16T14:08:00Z" w16du:dateUtc="2025-05-16T18:08:00Z"/>
+          <w:bCs/>
+          <w:rPrChange w:id="513" w:author="Lokhande, Anagha" w:date="2025-05-16T14:08:00Z" w16du:dateUtc="2025-05-16T18:08:00Z">
+            <w:rPr>
+              <w:ins w:id="514" w:author="Jonah Popp" w:date="2023-10-27T11:26:00Z"/>
+              <w:del w:id="515" w:author="Lokhande, Anagha" w:date="2025-05-16T14:08:00Z" w16du:dateUtc="2025-05-16T18:08:00Z"/>
+              <w:b/>
+              <w:u w:val="single"/>
+            </w:rPr>
+          </w:rPrChange>
+        </w:rPr>
+        <w:pPrChange w:id="516" w:author="Lokhande, Anagha" w:date="2025-05-16T14:09:00Z" w16du:dateUtc="2025-05-16T18:09:00Z">
           <w:pPr>
             <w:spacing w:line="276" w:lineRule="auto"/>
           </w:pPr>
         </w:pPrChange>
       </w:pPr>
-      <w:ins w:id="479" w:author="Jonah Popp" w:date="2023-10-27T11:32:00Z">
-        <w:r>
-          <w:rPr>
-            <w:b/>
-            <w:u w:val="single"/>
-          </w:rPr>
-          <w:t xml:space="preserve">Patients are Bangladesh </w:t>
-        </w:r>
-        <w:r>
-          <w:rPr>
-            <w:b/>
-            <w:u w:val="single"/>
-          </w:rPr>
-          <w:t>6</w:t>
-        </w:r>
-        <w:r>
-          <w:rPr>
-            <w:b/>
-            <w:u w:val="single"/>
-          </w:rPr>
-          <w:t>+</w:t>
-        </w:r>
-      </w:ins>
-    </w:p>
-    <w:p>
-      <w:pPr>
+      <w:ins w:id="517" w:author="Jonah Popp" w:date="2023-10-27T11:32:00Z">
+        <w:del w:id="518" w:author="Lokhande, Anagha" w:date="2025-05-16T14:08:00Z" w16du:dateUtc="2025-05-16T18:08:00Z">
+          <w:r>
+            <w:rPr>
+              <w:bCs/>
+              <w:rPrChange w:id="519" w:author="Lokhande, Anagha" w:date="2025-05-16T14:08:00Z" w16du:dateUtc="2025-05-16T18:08:00Z">
+                <w:rPr>
+                  <w:b/>
+                  <w:u w:val="single"/>
+                </w:rPr>
+              </w:rPrChange>
+            </w:rPr>
+            <w:delText xml:space="preserve">Patients are Bangladesh </w:delText>
+          </w:r>
+          <w:r>
+            <w:rPr>
+              <w:bCs/>
+              <w:rPrChange w:id="520" w:author="Lokhande, Anagha" w:date="2025-05-16T14:08:00Z" w16du:dateUtc="2025-05-16T18:08:00Z">
+                <w:rPr>
+                  <w:b/>
+                  <w:u w:val="single"/>
+                </w:rPr>
+              </w:rPrChange>
+            </w:rPr>
+            <w:delText>6</w:delText>
+          </w:r>
+          <w:r>
+            <w:rPr>
+              <w:bCs/>
+              <w:rPrChange w:id="521" w:author="Lokhande, Anagha" w:date="2025-05-16T14:08:00Z" w16du:dateUtc="2025-05-16T18:08:00Z">
+                <w:rPr>
+                  <w:b/>
+                  <w:u w:val="single"/>
+                </w:rPr>
+              </w:rPrChange>
+            </w:rPr>
+            <w:delText>+</w:delText>
+          </w:r>
+        </w:del>
+      </w:ins>
+    </w:p>
+    <w:p>
+      <w:pPr>
+        <w:pStyle w:val="ListParagraph"/>
+        <w:numPr>
+          <w:ilvl w:val="0"/>
+          <w:numId w:val="9"/>
+        </w:numPr>
         <w:spacing w:line="480" w:lineRule="auto"/>
         <w:rPr>
-          <w:ins w:id="480" w:author="Jonah Popp" w:date="2023-10-27T11:24:00Z"/>
-          <w:b/>
-          <w:u w:val="single"/>
-        </w:rPr>
-        <w:pPrChange w:id="481" w:author="Lokhande, Anagha" w:date="2025-05-16T11:07:00Z" w16du:dateUtc="2025-05-16T15:07:00Z">
+          <w:ins w:id="522" w:author="Jonah Popp" w:date="2023-10-27T11:24:00Z"/>
+          <w:del w:id="523" w:author="Lokhande, Anagha" w:date="2025-05-16T14:08:00Z" w16du:dateUtc="2025-05-16T18:08:00Z"/>
+          <w:bCs/>
+          <w:rPrChange w:id="524" w:author="Lokhande, Anagha" w:date="2025-05-16T14:08:00Z" w16du:dateUtc="2025-05-16T18:08:00Z">
+            <w:rPr>
+              <w:ins w:id="525" w:author="Jonah Popp" w:date="2023-10-27T11:24:00Z"/>
+              <w:del w:id="526" w:author="Lokhande, Anagha" w:date="2025-05-16T14:08:00Z" w16du:dateUtc="2025-05-16T18:08:00Z"/>
+              <w:b/>
+              <w:u w:val="single"/>
+            </w:rPr>
+          </w:rPrChange>
+        </w:rPr>
+        <w:pPrChange w:id="527" w:author="Lokhande, Anagha" w:date="2025-05-16T14:09:00Z" w16du:dateUtc="2025-05-16T18:09:00Z">
           <w:pPr>
             <w:spacing w:line="276" w:lineRule="auto"/>
           </w:pPr>
         </w:pPrChange>
       </w:pPr>
-      <w:ins w:id="482" w:author="Jonah Popp" w:date="2023-10-27T11:24:00Z">
-        <w:r>
-          <w:rPr>
-            <w:b/>
-            <w:u w:val="single"/>
-          </w:rPr>
-          <w:t>Make sure model section</w:t>
-        </w:r>
-      </w:ins>
-    </w:p>
-    <w:p>
-      <w:pPr>
+      <w:ins w:id="528" w:author="Jonah Popp" w:date="2023-10-27T11:24:00Z">
+        <w:del w:id="529" w:author="Lokhande, Anagha" w:date="2025-05-16T14:08:00Z" w16du:dateUtc="2025-05-16T18:08:00Z">
+          <w:r>
+            <w:rPr>
+              <w:bCs/>
+              <w:rPrChange w:id="530" w:author="Lokhande, Anagha" w:date="2025-05-16T14:08:00Z" w16du:dateUtc="2025-05-16T18:08:00Z">
+                <w:rPr>
+                  <w:b/>
+                  <w:u w:val="single"/>
+                </w:rPr>
+              </w:rPrChange>
+            </w:rPr>
+            <w:delText>Make sure model section</w:delText>
+          </w:r>
+        </w:del>
+      </w:ins>
+    </w:p>
+    <w:p>
+      <w:pPr>
+        <w:pStyle w:val="ListParagraph"/>
+        <w:numPr>
+          <w:ilvl w:val="0"/>
+          <w:numId w:val="9"/>
+        </w:numPr>
         <w:spacing w:line="480" w:lineRule="auto"/>
         <w:rPr>
-          <w:ins w:id="483" w:author="Jonah Popp" w:date="2023-10-27T11:29:00Z"/>
-          <w:b/>
-          <w:u w:val="single"/>
-        </w:rPr>
-        <w:pPrChange w:id="484" w:author="Lokhande, Anagha" w:date="2025-05-16T11:07:00Z" w16du:dateUtc="2025-05-16T15:07:00Z">
+          <w:del w:id="531" w:author="Lokhande, Anagha" w:date="2025-05-16T14:07:00Z" w16du:dateUtc="2025-05-16T18:07:00Z"/>
+          <w:bCs/>
+        </w:rPr>
+        <w:pPrChange w:id="532" w:author="Lokhande, Anagha" w:date="2025-05-16T14:09:00Z" w16du:dateUtc="2025-05-16T18:09:00Z">
+          <w:pPr>
+            <w:pStyle w:val="ListParagraph"/>
+            <w:numPr>
+              <w:numId w:val="9"/>
+            </w:numPr>
+            <w:spacing w:line="480" w:lineRule="auto"/>
+            <w:ind w:hanging="360"/>
+          </w:pPr>
+        </w:pPrChange>
+      </w:pPr>
+      <w:ins w:id="533" w:author="Jonah Popp" w:date="2023-10-27T11:24:00Z">
+        <w:del w:id="534" w:author="Lokhande, Anagha" w:date="2025-05-16T14:08:00Z" w16du:dateUtc="2025-05-16T18:08:00Z">
+          <w:r>
+            <w:rPr>
+              <w:bCs/>
+              <w:rPrChange w:id="535" w:author="Lokhande, Anagha" w:date="2025-05-16T14:08:00Z" w16du:dateUtc="2025-05-16T18:08:00Z">
+                <w:rPr>
+                  <w:b/>
+                  <w:u w:val="single"/>
+                </w:rPr>
+              </w:rPrChange>
+            </w:rPr>
+            <w:delText>Outcome section</w:delText>
+          </w:r>
+        </w:del>
+      </w:ins>
+    </w:p>
+    <w:p>
+      <w:pPr>
+        <w:pStyle w:val="ListParagraph"/>
+        <w:numPr>
+          <w:ilvl w:val="0"/>
+          <w:numId w:val="9"/>
+        </w:numPr>
+        <w:spacing w:line="480" w:lineRule="auto"/>
+        <w:rPr>
+          <w:del w:id="536" w:author="Lokhande, Anagha" w:date="2025-05-16T12:55:00Z" w16du:dateUtc="2025-05-16T16:55:00Z"/>
+          <w:bCs/>
+        </w:rPr>
+        <w:pPrChange w:id="537" w:author="Lokhande, Anagha" w:date="2025-05-16T14:09:00Z" w16du:dateUtc="2025-05-16T18:09:00Z">
+          <w:pPr>
+            <w:pStyle w:val="ListParagraph"/>
+            <w:numPr>
+              <w:numId w:val="9"/>
+            </w:numPr>
+            <w:spacing w:line="480" w:lineRule="auto"/>
+            <w:ind w:hanging="360"/>
+          </w:pPr>
+        </w:pPrChange>
+      </w:pPr>
+      <w:ins w:id="538" w:author="Jonah Popp" w:date="2023-10-27T11:29:00Z">
+        <w:del w:id="539" w:author="Lokhande, Anagha" w:date="2025-05-16T14:08:00Z" w16du:dateUtc="2025-05-16T18:08:00Z">
+          <w:r>
+            <w:rPr>
+              <w:bCs/>
+              <w:rPrChange w:id="540" w:author="Lokhande, Anagha" w:date="2025-05-16T14:08:00Z" w16du:dateUtc="2025-05-16T18:08:00Z">
+                <w:rPr>
+                  <w:b/>
+                  <w:u w:val="single"/>
+                </w:rPr>
+              </w:rPrChange>
+            </w:rPr>
+            <w:delText>Generalization section in the hospital</w:delText>
+          </w:r>
+          <w:r>
+            <w:rPr>
+              <w:bCs/>
+              <w:rPrChange w:id="541" w:author="Lokhande, Anagha" w:date="2025-05-16T14:08:00Z" w16du:dateUtc="2025-05-16T18:08:00Z">
+                <w:rPr>
+                  <w:b/>
+                  <w:u w:val="single"/>
+                </w:rPr>
+              </w:rPrChange>
+            </w:rPr>
+            <w:delText>s</w:delText>
+          </w:r>
+        </w:del>
+      </w:ins>
+    </w:p>
+    <w:p>
+      <w:pPr>
+        <w:pStyle w:val="ListParagraph"/>
+        <w:spacing w:line="480" w:lineRule="auto"/>
+        <w:rPr>
+          <w:del w:id="542" w:author="Lokhande, Anagha" w:date="2025-05-16T12:55:00Z" w16du:dateUtc="2025-05-16T16:55:00Z"/>
+          <w:bCs/>
+        </w:rPr>
+        <w:pPrChange w:id="543" w:author="Lokhande, Anagha" w:date="2025-05-16T14:09:00Z" w16du:dateUtc="2025-05-16T18:09:00Z">
+          <w:pPr>
+            <w:pStyle w:val="ListParagraph"/>
+            <w:spacing w:line="480" w:lineRule="auto"/>
+          </w:pPr>
+        </w:pPrChange>
+      </w:pPr>
+    </w:p>
+    <w:p>
+      <w:pPr>
+        <w:pStyle w:val="ListParagraph"/>
+        <w:spacing w:line="480" w:lineRule="auto"/>
+        <w:rPr>
+          <w:ins w:id="544" w:author="Jonah Popp" w:date="2023-11-10T14:29:00Z"/>
+          <w:del w:id="545" w:author="Lokhande, Anagha" w:date="2025-05-16T14:07:00Z" w16du:dateUtc="2025-05-16T18:07:00Z"/>
+          <w:bCs/>
+          <w:rPrChange w:id="546" w:author="Lokhande, Anagha" w:date="2025-05-16T14:08:00Z" w16du:dateUtc="2025-05-16T18:08:00Z">
+            <w:rPr>
+              <w:ins w:id="547" w:author="Jonah Popp" w:date="2023-11-10T14:29:00Z"/>
+              <w:del w:id="548" w:author="Lokhande, Anagha" w:date="2025-05-16T14:07:00Z" w16du:dateUtc="2025-05-16T18:07:00Z"/>
+              <w:b/>
+              <w:u w:val="single"/>
+            </w:rPr>
+          </w:rPrChange>
+        </w:rPr>
+        <w:pPrChange w:id="549" w:author="Lokhande, Anagha" w:date="2025-05-16T14:09:00Z" w16du:dateUtc="2025-05-16T18:09:00Z">
           <w:pPr>
             <w:spacing w:line="276" w:lineRule="auto"/>
           </w:pPr>
         </w:pPrChange>
       </w:pPr>
-      <w:ins w:id="485" w:author="Jonah Popp" w:date="2023-10-27T11:24:00Z">
-        <w:r>
-          <w:rPr>
-            <w:b/>
-            <w:u w:val="single"/>
-          </w:rPr>
-          <w:t>Outcome section</w:t>
-        </w:r>
-      </w:ins>
-    </w:p>
-    <w:p>
-      <w:pPr>
+    </w:p>
+    <w:p>
+      <w:pPr>
+        <w:pStyle w:val="ListParagraph"/>
         <w:spacing w:line="480" w:lineRule="auto"/>
         <w:rPr>
-          <w:ins w:id="486" w:author="Jonah Popp" w:date="2023-11-10T14:29:00Z"/>
-          <w:del w:id="487" w:author="Lokhande, Anagha" w:date="2025-05-16T12:55:00Z" w16du:dateUtc="2025-05-16T16:55:00Z"/>
-          <w:b/>
-          <w:u w:val="single"/>
-        </w:rPr>
-        <w:pPrChange w:id="488" w:author="Lokhande, Anagha" w:date="2025-05-16T11:07:00Z" w16du:dateUtc="2025-05-16T15:07:00Z">
+          <w:ins w:id="550" w:author="Jonah Popp" w:date="2023-11-10T14:33:00Z"/>
+          <w:del w:id="551" w:author="Lokhande, Anagha" w:date="2025-05-16T12:55:00Z" w16du:dateUtc="2025-05-16T16:55:00Z"/>
+          <w:bCs/>
+          <w:rPrChange w:id="552" w:author="Lokhande, Anagha" w:date="2025-05-16T14:08:00Z" w16du:dateUtc="2025-05-16T18:08:00Z">
+            <w:rPr>
+              <w:ins w:id="553" w:author="Jonah Popp" w:date="2023-11-10T14:33:00Z"/>
+              <w:del w:id="554" w:author="Lokhande, Anagha" w:date="2025-05-16T12:55:00Z" w16du:dateUtc="2025-05-16T16:55:00Z"/>
+              <w:b/>
+              <w:u w:val="single"/>
+            </w:rPr>
+          </w:rPrChange>
+        </w:rPr>
+        <w:pPrChange w:id="555" w:author="Lokhande, Anagha" w:date="2025-05-16T14:09:00Z" w16du:dateUtc="2025-05-16T18:09:00Z">
           <w:pPr>
             <w:spacing w:line="276" w:lineRule="auto"/>
           </w:pPr>
         </w:pPrChange>
       </w:pPr>
-      <w:ins w:id="489" w:author="Jonah Popp" w:date="2023-10-27T11:29:00Z">
-        <w:r>
-          <w:rPr>
-            <w:b/>
-            <w:u w:val="single"/>
-          </w:rPr>
-          <w:t>Generalization section in the hospital</w:t>
-        </w:r>
-        <w:r>
-          <w:rPr>
-            <w:b/>
-            <w:u w:val="single"/>
-          </w:rPr>
-          <w:t>s</w:t>
-        </w:r>
+      <w:ins w:id="556" w:author="Jonah Popp" w:date="2023-11-10T14:29:00Z">
+        <w:del w:id="557" w:author="Lokhande, Anagha" w:date="2025-05-16T14:08:00Z" w16du:dateUtc="2025-05-16T18:08:00Z">
+          <w:r>
+            <w:rPr>
+              <w:bCs/>
+              <w:rPrChange w:id="558" w:author="Lokhande, Anagha" w:date="2025-05-16T14:08:00Z" w16du:dateUtc="2025-05-16T18:08:00Z">
+                <w:rPr>
+                  <w:b/>
+                  <w:u w:val="single"/>
+                </w:rPr>
+              </w:rPrChange>
+            </w:rPr>
+            <w:delText xml:space="preserve">Mention the N in the parent study and that some proportion were unable to be </w:delText>
+          </w:r>
+        </w:del>
+      </w:ins>
+      <w:ins w:id="559" w:author="Jonah Popp" w:date="2023-11-10T14:30:00Z">
+        <w:del w:id="560" w:author="Lokhande, Anagha" w:date="2025-05-16T14:08:00Z" w16du:dateUtc="2025-05-16T18:08:00Z">
+          <w:r>
+            <w:rPr>
+              <w:bCs/>
+              <w:rPrChange w:id="561" w:author="Lokhande, Anagha" w:date="2025-05-16T14:08:00Z" w16du:dateUtc="2025-05-16T18:08:00Z">
+                <w:rPr>
+                  <w:b/>
+                  <w:u w:val="single"/>
+                </w:rPr>
+              </w:rPrChange>
+            </w:rPr>
+            <w:delText xml:space="preserve">classified (small) by NIRUDAK because of </w:delText>
+          </w:r>
+        </w:del>
+      </w:ins>
+      <w:ins w:id="562" w:author="Jonah Popp" w:date="2023-11-10T14:33:00Z">
+        <w:del w:id="563" w:author="Lokhande, Anagha" w:date="2025-05-16T14:08:00Z" w16du:dateUtc="2025-05-16T18:08:00Z">
+          <w:r>
+            <w:rPr>
+              <w:bCs/>
+              <w:rPrChange w:id="564" w:author="Lokhande, Anagha" w:date="2025-05-16T14:08:00Z" w16du:dateUtc="2025-05-16T18:08:00Z">
+                <w:rPr>
+                  <w:b/>
+                  <w:u w:val="single"/>
+                </w:rPr>
+              </w:rPrChange>
+            </w:rPr>
+            <w:delText>missing</w:delText>
+          </w:r>
+        </w:del>
+      </w:ins>
+      <w:ins w:id="565" w:author="Jonah Popp" w:date="2023-11-10T14:30:00Z">
+        <w:del w:id="566" w:author="Lokhande, Anagha" w:date="2025-05-16T14:08:00Z" w16du:dateUtc="2025-05-16T18:08:00Z">
+          <w:r>
+            <w:rPr>
+              <w:bCs/>
+              <w:rPrChange w:id="567" w:author="Lokhande, Anagha" w:date="2025-05-16T14:08:00Z" w16du:dateUtc="2025-05-16T18:08:00Z">
+                <w:rPr>
+                  <w:b/>
+                  <w:u w:val="single"/>
+                </w:rPr>
+              </w:rPrChange>
+            </w:rPr>
+            <w:delText xml:space="preserve"> data</w:delText>
+          </w:r>
+        </w:del>
       </w:ins>
     </w:p>
     <w:p>
       <w:pPr>
         <w:spacing w:line="480" w:lineRule="auto"/>
-        <w:rPr>
-          <w:ins w:id="490" w:author="Jonah Popp" w:date="2023-11-10T14:29:00Z"/>
-          <w:del w:id="491" w:author="Lokhande, Anagha" w:date="2025-05-16T12:55:00Z" w16du:dateUtc="2025-05-16T16:55:00Z"/>
-          <w:b/>
-          <w:u w:val="single"/>
-        </w:rPr>
-        <w:pPrChange w:id="492" w:author="Lokhande, Anagha" w:date="2025-05-16T11:07:00Z" w16du:dateUtc="2025-05-16T15:07:00Z">
+        <w:ind w:left="720"/>
+        <w:rPr>
+          <w:del w:id="568" w:author="Lokhande, Anagha" w:date="2025-05-16T14:07:00Z" w16du:dateUtc="2025-05-16T18:07:00Z"/>
+          <w:bCs/>
+        </w:rPr>
+        <w:pPrChange w:id="569" w:author="Lokhande, Anagha" w:date="2025-05-16T14:09:00Z" w16du:dateUtc="2025-05-16T18:09:00Z">
+          <w:pPr/>
+        </w:pPrChange>
+      </w:pPr>
+    </w:p>
+    <w:p>
+      <w:pPr>
+        <w:spacing w:line="480" w:lineRule="auto"/>
+        <w:rPr>
+          <w:ins w:id="570" w:author="Jonah Popp" w:date="2023-10-27T11:23:00Z"/>
+          <w:del w:id="571" w:author="Lokhande, Anagha" w:date="2025-05-16T12:55:00Z" w16du:dateUtc="2025-05-16T16:55:00Z"/>
+          <w:bCs/>
+          <w:rPrChange w:id="572" w:author="Lokhande, Anagha" w:date="2025-05-16T14:08:00Z" w16du:dateUtc="2025-05-16T18:08:00Z">
+            <w:rPr>
+              <w:ins w:id="573" w:author="Jonah Popp" w:date="2023-10-27T11:23:00Z"/>
+              <w:del w:id="574" w:author="Lokhande, Anagha" w:date="2025-05-16T12:55:00Z" w16du:dateUtc="2025-05-16T16:55:00Z"/>
+              <w:b/>
+              <w:u w:val="single"/>
+            </w:rPr>
+          </w:rPrChange>
+        </w:rPr>
+        <w:pPrChange w:id="575" w:author="Lokhande, Anagha" w:date="2025-05-16T14:09:00Z" w16du:dateUtc="2025-05-16T18:09:00Z">
           <w:pPr>
             <w:spacing w:line="276" w:lineRule="auto"/>
           </w:pPr>
         </w:pPrChange>
       </w:pPr>
+      <w:ins w:id="576" w:author="Jonah Popp" w:date="2023-11-10T14:33:00Z">
+        <w:del w:id="577" w:author="Lokhande, Anagha" w:date="2025-05-16T14:07:00Z" w16du:dateUtc="2025-05-16T18:07:00Z">
+          <w:r>
+            <w:rPr>
+              <w:bCs/>
+              <w:rPrChange w:id="578" w:author="Lokhande, Anagha" w:date="2025-05-16T14:08:00Z" w16du:dateUtc="2025-05-16T18:08:00Z">
+                <w:rPr>
+                  <w:b/>
+                  <w:u w:val="single"/>
+                </w:rPr>
+              </w:rPrChange>
+            </w:rPr>
+            <w:delText>F</w:delText>
+          </w:r>
+        </w:del>
+        <w:del w:id="579" w:author="Lokhande, Anagha" w:date="2025-05-16T14:08:00Z" w16du:dateUtc="2025-05-16T18:08:00Z">
+          <w:r>
+            <w:rPr>
+              <w:bCs/>
+              <w:rPrChange w:id="580" w:author="Lokhande, Anagha" w:date="2025-05-16T14:08:00Z" w16du:dateUtc="2025-05-16T18:08:00Z">
+                <w:rPr>
+                  <w:b/>
+                  <w:u w:val="single"/>
+                </w:rPr>
+              </w:rPrChange>
+            </w:rPr>
+            <w:delText>igure out if this cohort was cholera only or if that was most of population</w:delText>
+          </w:r>
+        </w:del>
+      </w:ins>
     </w:p>
     <w:p>
       <w:pPr>
         <w:spacing w:line="480" w:lineRule="auto"/>
         <w:rPr>
-          <w:ins w:id="493" w:author="Jonah Popp" w:date="2023-11-10T14:29:00Z"/>
-          <w:b/>
-          <w:u w:val="single"/>
-        </w:rPr>
-        <w:pPrChange w:id="494" w:author="Lokhande, Anagha" w:date="2025-05-16T11:07:00Z" w16du:dateUtc="2025-05-16T15:07:00Z">
+          <w:del w:id="581" w:author="Lokhande, Anagha" w:date="2025-05-16T14:08:00Z" w16du:dateUtc="2025-05-16T18:08:00Z"/>
+          <w:bCs/>
+          <w:rPrChange w:id="582" w:author="Lokhande, Anagha" w:date="2025-05-16T14:08:00Z" w16du:dateUtc="2025-05-16T18:08:00Z">
+            <w:rPr>
+              <w:del w:id="583" w:author="Lokhande, Anagha" w:date="2025-05-16T14:08:00Z" w16du:dateUtc="2025-05-16T18:08:00Z"/>
+              <w:b/>
+              <w:u w:val="single"/>
+            </w:rPr>
+          </w:rPrChange>
+        </w:rPr>
+        <w:pPrChange w:id="584" w:author="Lokhande, Anagha" w:date="2025-05-16T14:09:00Z" w16du:dateUtc="2025-05-16T18:09:00Z">
           <w:pPr>
             <w:spacing w:line="276" w:lineRule="auto"/>
           </w:pPr>
@@ -4490,172 +5027,58 @@
       <w:pPr>
         <w:spacing w:line="480" w:lineRule="auto"/>
         <w:rPr>
-          <w:ins w:id="495" w:author="Jonah Popp" w:date="2023-11-10T14:33:00Z"/>
-          <w:del w:id="496" w:author="Lokhande, Anagha" w:date="2025-05-16T12:55:00Z" w16du:dateUtc="2025-05-16T16:55:00Z"/>
-          <w:b/>
-          <w:u w:val="single"/>
-        </w:rPr>
-        <w:pPrChange w:id="497" w:author="Lokhande, Anagha" w:date="2025-05-16T11:07:00Z" w16du:dateUtc="2025-05-16T15:07:00Z">
+          <w:del w:id="585" w:author="Lokhande, Anagha" w:date="2025-05-16T14:08:00Z" w16du:dateUtc="2025-05-16T18:08:00Z"/>
+          <w:bCs/>
+          <w:i/>
+          <w:iCs/>
+        </w:rPr>
+        <w:pPrChange w:id="586" w:author="Lokhande, Anagha" w:date="2025-05-16T14:09:00Z" w16du:dateUtc="2025-05-16T18:09:00Z">
           <w:pPr>
             <w:spacing w:line="276" w:lineRule="auto"/>
           </w:pPr>
         </w:pPrChange>
       </w:pPr>
-      <w:ins w:id="498" w:author="Jonah Popp" w:date="2023-11-10T14:29:00Z">
-        <w:r>
-          <w:rPr>
-            <w:b/>
-            <w:u w:val="single"/>
-          </w:rPr>
-          <w:t xml:space="preserve">Mention the N in the parent study and that some </w:t>
-        </w:r>
-        <w:proofErr w:type="gramStart"/>
-        <w:r>
-          <w:rPr>
-            <w:b/>
-            <w:u w:val="single"/>
-          </w:rPr>
-          <w:t>proportion</w:t>
-        </w:r>
-        <w:proofErr w:type="gramEnd"/>
-        <w:r>
-          <w:rPr>
-            <w:b/>
-            <w:u w:val="single"/>
-          </w:rPr>
-          <w:t xml:space="preserve"> were unable to be </w:t>
-        </w:r>
-      </w:ins>
-      <w:ins w:id="499" w:author="Jonah Popp" w:date="2023-11-10T14:30:00Z">
-        <w:r>
-          <w:rPr>
-            <w:b/>
-            <w:u w:val="single"/>
-          </w:rPr>
-          <w:t xml:space="preserve">classified (small) by NIRUDAK because of </w:t>
-        </w:r>
-      </w:ins>
-      <w:ins w:id="500" w:author="Jonah Popp" w:date="2023-11-10T14:33:00Z">
-        <w:r>
-          <w:rPr>
-            <w:b/>
-            <w:u w:val="single"/>
-          </w:rPr>
-          <w:t>missing</w:t>
-        </w:r>
-      </w:ins>
-      <w:ins w:id="501" w:author="Jonah Popp" w:date="2023-11-10T14:30:00Z">
-        <w:r>
-          <w:rPr>
-            <w:b/>
-            <w:u w:val="single"/>
-          </w:rPr>
-          <w:t xml:space="preserve"> data</w:t>
-        </w:r>
-      </w:ins>
-    </w:p>
-    <w:p>
-      <w:pPr>
-        <w:spacing w:line="480" w:lineRule="auto"/>
-        <w:rPr>
-          <w:ins w:id="502" w:author="Jonah Popp" w:date="2023-11-10T14:33:00Z"/>
-          <w:b/>
-          <w:u w:val="single"/>
-        </w:rPr>
-        <w:pPrChange w:id="503" w:author="Lokhande, Anagha" w:date="2025-05-16T11:07:00Z" w16du:dateUtc="2025-05-16T15:07:00Z">
-          <w:pPr>
-            <w:spacing w:line="276" w:lineRule="auto"/>
-          </w:pPr>
-        </w:pPrChange>
-      </w:pPr>
-    </w:p>
-    <w:p>
-      <w:pPr>
-        <w:spacing w:line="480" w:lineRule="auto"/>
-        <w:rPr>
-          <w:ins w:id="504" w:author="Jonah Popp" w:date="2023-10-27T11:23:00Z"/>
-          <w:del w:id="505" w:author="Lokhande, Anagha" w:date="2025-05-16T12:55:00Z" w16du:dateUtc="2025-05-16T16:55:00Z"/>
-          <w:b/>
-          <w:u w:val="single"/>
-        </w:rPr>
-        <w:pPrChange w:id="506" w:author="Lokhande, Anagha" w:date="2025-05-16T11:07:00Z" w16du:dateUtc="2025-05-16T15:07:00Z">
-          <w:pPr>
-            <w:spacing w:line="276" w:lineRule="auto"/>
-          </w:pPr>
-        </w:pPrChange>
-      </w:pPr>
-      <w:ins w:id="507" w:author="Jonah Popp" w:date="2023-11-10T14:33:00Z">
-        <w:r>
-          <w:rPr>
-            <w:b/>
-            <w:u w:val="single"/>
-          </w:rPr>
-          <w:t>Figure out if this cohort was cholera only or if that was most of population</w:t>
-        </w:r>
-      </w:ins>
-    </w:p>
-    <w:p>
-      <w:pPr>
-        <w:spacing w:line="480" w:lineRule="auto"/>
-        <w:rPr>
-          <w:b/>
-          <w:u w:val="single"/>
-        </w:rPr>
-        <w:pPrChange w:id="508" w:author="Lokhande, Anagha" w:date="2025-05-16T11:07:00Z" w16du:dateUtc="2025-05-16T15:07:00Z">
-          <w:pPr>
-            <w:spacing w:line="276" w:lineRule="auto"/>
-          </w:pPr>
-        </w:pPrChange>
-      </w:pPr>
-    </w:p>
-    <w:p>
-      <w:pPr>
-        <w:spacing w:line="480" w:lineRule="auto"/>
-        <w:rPr>
-          <w:bCs/>
-          <w:i/>
-          <w:iCs/>
-        </w:rPr>
-        <w:pPrChange w:id="509" w:author="Lokhande, Anagha" w:date="2025-05-16T11:07:00Z" w16du:dateUtc="2025-05-16T15:07:00Z">
-          <w:pPr>
-            <w:spacing w:line="276" w:lineRule="auto"/>
-          </w:pPr>
-        </w:pPrChange>
-      </w:pPr>
-      <w:r>
-        <w:rPr>
-          <w:bCs/>
-          <w:i/>
-          <w:iCs/>
-        </w:rPr>
-        <w:t xml:space="preserve">Study Procedures </w:t>
-      </w:r>
+      <w:del w:id="587" w:author="Lokhande, Anagha" w:date="2025-05-16T14:08:00Z" w16du:dateUtc="2025-05-16T18:08:00Z">
+        <w:r>
+          <w:rPr>
+            <w:bCs/>
+            <w:i/>
+            <w:iCs/>
+          </w:rPr>
+          <w:delText xml:space="preserve">Study Procedures </w:delText>
+        </w:r>
+      </w:del>
     </w:p>
     <w:p>
       <w:pPr>
         <w:spacing w:line="480" w:lineRule="auto"/>
         <w:ind w:firstLine="720"/>
         <w:rPr>
-          <w:ins w:id="510" w:author="Monique Gainey" w:date="2023-10-07T02:14:00Z"/>
-          <w:bCs/>
-        </w:rPr>
-        <w:pPrChange w:id="511" w:author="Lokhande, Anagha" w:date="2025-05-16T11:07:00Z" w16du:dateUtc="2025-05-16T15:07:00Z">
+          <w:ins w:id="588" w:author="Monique Gainey" w:date="2023-10-07T02:14:00Z"/>
+          <w:bCs/>
+        </w:rPr>
+        <w:pPrChange w:id="589" w:author="Lokhande, Anagha" w:date="2025-05-16T14:09:00Z" w16du:dateUtc="2025-05-16T18:09:00Z">
           <w:pPr>
             <w:spacing w:line="276" w:lineRule="auto"/>
             <w:ind w:firstLine="720"/>
           </w:pPr>
         </w:pPrChange>
       </w:pPr>
-      <w:ins w:id="512" w:author="Jonah Popp" w:date="2023-10-27T11:25:00Z">
-        <w:r>
-          <w:rPr>
-            <w:b/>
-            <w:u w:val="single"/>
+      <w:ins w:id="590" w:author="Jonah Popp" w:date="2023-10-27T11:25:00Z">
+        <w:r>
+          <w:rPr>
+            <w:bCs/>
+            <w:rPrChange w:id="591" w:author="Lokhande, Anagha" w:date="2025-05-16T14:08:00Z" w16du:dateUtc="2025-05-16T18:08:00Z">
+              <w:rPr>
+                <w:b/>
+                <w:u w:val="single"/>
+              </w:rPr>
+            </w:rPrChange>
           </w:rPr>
           <w:t>To inform the cost-effectiveness analysis, we used economic data collected as part of the NIRUDAK study</w:t>
         </w:r>
       </w:ins>
-      <w:del w:id="513" w:author="Jonah Popp" w:date="2023-10-27T11:26:00Z">
+      <w:del w:id="592" w:author="Jonah Popp" w:date="2023-10-27T11:26:00Z">
         <w:r>
           <w:rPr>
             <w:bCs/>
@@ -4667,7 +5090,13 @@
         <w:rPr>
           <w:bCs/>
         </w:rPr>
-        <w:t>, a prospective cohort study of patients over five years</w:t>
+        <w:t>,</w:t>
+      </w:r>
+      <w:r>
+        <w:rPr>
+          <w:bCs/>
+        </w:rPr>
+        <w:t xml:space="preserve"> a prospective cohort study of patients over five years</w:t>
       </w:r>
       <w:r>
         <w:rPr>
@@ -4675,7 +5104,7 @@
         </w:rPr>
         <w:t xml:space="preserve"> </w:t>
       </w:r>
-      <w:ins w:id="514" w:author="Lokhande, Anagha" w:date="2025-05-15T23:27:00Z" w16du:dateUtc="2025-05-16T03:27:00Z">
+      <w:ins w:id="593" w:author="Lokhande, Anagha" w:date="2025-05-15T23:27:00Z" w16du:dateUtc="2025-05-16T03:27:00Z">
         <w:r>
           <w:rPr>
             <w:bCs/>
@@ -4689,7 +5118,7 @@
         </w:rPr>
         <w:t xml:space="preserve">presenting with </w:t>
       </w:r>
-      <w:ins w:id="515" w:author="Monique Gainey" w:date="2023-10-07T02:00:00Z">
+      <w:ins w:id="594" w:author="Monique Gainey" w:date="2023-10-07T02:00:00Z">
         <w:r>
           <w:rPr>
             <w:bCs/>
@@ -4731,7 +5160,7 @@
         </w:rPr>
         <w:t>)</w:t>
       </w:r>
-      <w:ins w:id="516" w:author="Jonah Popp" w:date="2023-10-27T11:27:00Z">
+      <w:ins w:id="595" w:author="Jonah Popp" w:date="2023-10-27T11:27:00Z">
         <w:r>
           <w:rPr>
             <w:bCs/>
@@ -4751,7 +5180,7 @@
         </w:rPr>
         <w:t xml:space="preserve"> Dhaka Hospital in Bangladesh between </w:t>
       </w:r>
-      <w:commentRangeStart w:id="517"/>
+      <w:commentRangeStart w:id="596"/>
       <w:r>
         <w:rPr>
           <w:bCs/>
@@ -4764,12 +5193,12 @@
         </w:rPr>
         <w:t xml:space="preserve"> </w:t>
       </w:r>
-      <w:commentRangeEnd w:id="517"/>
+      <w:commentRangeEnd w:id="596"/>
       <w:r>
         <w:rPr>
           <w:rStyle w:val="CommentReference"/>
         </w:rPr>
-        <w:commentReference w:id="517"/>
+        <w:commentReference w:id="596"/>
       </w:r>
       <w:r>
         <w:rPr>
@@ -4777,7 +5206,7 @@
         </w:rPr>
         <w:fldChar w:fldCharType="begin"/>
       </w:r>
-      <w:ins w:id="518" w:author="Lokhande, Anagha" w:date="2025-05-16T11:56:00Z" w16du:dateUtc="2025-05-16T15:56:00Z">
+      <w:ins w:id="597" w:author="Lokhande, Anagha" w:date="2025-05-16T11:56:00Z" w16du:dateUtc="2025-05-16T15:56:00Z">
         <w:r>
           <w:rPr>
             <w:bCs/>
@@ -4785,7 +5214,7 @@
           <w:instrText xml:space="preserve"> ADDIN ZOTERO_ITEM CSL_CITATION {"citationID":"HDmjZN0T","properties":{"formattedCitation":"\\super 1\\nosupersub{}","plainCitation":"1","noteIndex":0},"citationItems":[{"id":483,"uris":["http://zotero.org/users/local/o7RWvSLw/items/69A2K3VK"],"itemData":{"id":483,"type":"article-journal","abstract":"Diarrheal diseases lead to an estimated 1.3 million deaths each year, with the majority of those deaths occurring in patients over five years of age. As the severity of diarrheal disease can vary widely, accurately assessing dehydration status remains the most critical step in acute diarrhea management. The objective of this study is to empirically derive clinical diagnostic models for assessing dehydration severity in patients over five years with acute diarrhea in low resource settings. We enrolled a random sample of patients over five years with acute diarrhea presenting to the icddr,b Dhaka Hospital. Two blinded nurses independently assessed patients for symptoms/signs of dehydration on arrival. Afterward, consecutive weights were obtained to determine the percent weight change with rehydration, our criterion standard for dehydration severity. Full and simplified ordinal logistic regression models were derived to predict the outcome of none (&lt;3%), some (3–9%), or severe (&gt;9%) dehydration. The reliability and accuracy of each model were assessed. Bootstrapping was used to correct for over-optimism and compare each model’s performance to the current World Health Organization (WHO) algorithm. 2,172 patients were enrolled, of which 2,139 (98.5%) had complete data for analysis. The Inter-Class Correlation Coefficient (reliability) was 0.90 (95% CI = 0.87, 0.91) for the full model and 0.82 (95% CI = 0.77, 0.86) for the simplified model. The area under the Receiver-Operator Characteristic curve (accuracy) for severe dehydration was 0.79 (95% CI: 0.76–0.82) for the full model and 0.73 (95% CI: 0.70, 0.76) for the simplified model. The accuracy for both the full and simplified models were significantly better than the WHO algorithm (p&lt;0.001). This is the first study to empirically derive clinical diagnostic models for dehydration severity in patients over five years. Once prospectively validated, the models may improve management of patients with acute diarrhea in low resource settings.","container-title":"PLOS Neglected Tropical Diseases","DOI":"10.1371/journal.pntd.0009266","ISSN":"1935-2735","issue":"3","journalAbbreviation":"PLOS Neglected Tropical Diseases","language":"en","note":"publisher: Public Library of Science","page":"e0009266","source":"PLoS Journals","title":"Derivation of the first clinical diagnostic models for dehydration severity in patients over five years with acute diarrhea","volume":"15","author":[{"family":"Levine","given":"Adam C."},{"family":"Barry","given":"Meagan A."},{"family":"Gainey","given":"Monique"},{"family":"Nasrin","given":"Sabiha"},{"family":"Qu","given":"Kexin"},{"family":"Schmid","given":"Christopher H."},{"family":"Nelson","given":"Eric J."},{"family":"Garbern","given":"Stephanie C."},{"family":"Monjory","given":"Mahmuda"},{"family":"Rosen","given":"Rochelle"},{"family":"Alam","given":"Nur H."}],"issued":{"date-parts":[["2021",3,10]]}}}],"schema":"https://github.com/citation-style-language/schema/raw/master/csl-citation.json"} </w:instrText>
         </w:r>
       </w:ins>
-      <w:del w:id="519" w:author="Lokhande, Anagha" w:date="2025-05-16T11:56:00Z" w16du:dateUtc="2025-05-16T15:56:00Z">
+      <w:del w:id="598" w:author="Lokhande, Anagha" w:date="2025-05-16T11:56:00Z" w16du:dateUtc="2025-05-16T15:56:00Z">
         <w:r>
           <w:rPr>
             <w:bCs/>
@@ -4799,7 +5228,7 @@
         </w:rPr>
         <w:fldChar w:fldCharType="separate"/>
       </w:r>
-      <w:ins w:id="520" w:author="Lokhande, Anagha" w:date="2025-05-16T11:56:00Z" w16du:dateUtc="2025-05-16T15:56:00Z">
+      <w:ins w:id="599" w:author="Lokhande, Anagha" w:date="2025-05-16T11:56:00Z" w16du:dateUtc="2025-05-16T15:56:00Z">
         <w:r>
           <w:rPr>
             <w:vertAlign w:val="superscript"/>
@@ -4807,7 +5236,7 @@
           <w:t>1</w:t>
         </w:r>
       </w:ins>
-      <w:del w:id="521" w:author="Lokhande, Anagha" w:date="2025-05-16T11:56:00Z" w16du:dateUtc="2025-05-16T15:56:00Z">
+      <w:del w:id="600" w:author="Lokhande, Anagha" w:date="2025-05-16T11:56:00Z" w16du:dateUtc="2025-05-16T15:56:00Z">
         <w:r>
           <w:delText>(1)</w:delText>
         </w:r>
@@ -4824,7 +5253,7 @@
         </w:rPr>
         <w:t xml:space="preserve">. </w:t>
       </w:r>
-      <w:ins w:id="522" w:author="Monique Gainey" w:date="2023-10-07T01:58:00Z">
+      <w:ins w:id="601" w:author="Monique Gainey" w:date="2023-10-07T01:58:00Z">
         <w:r>
           <w:rPr>
             <w:bCs/>
@@ -4832,7 +5261,7 @@
           <w:t xml:space="preserve">All </w:t>
         </w:r>
       </w:ins>
-      <w:ins w:id="523" w:author="Jonah Popp" w:date="2023-10-27T11:34:00Z">
+      <w:ins w:id="602" w:author="Jonah Popp" w:date="2023-10-27T11:34:00Z">
         <w:r>
           <w:rPr>
             <w:bCs/>
@@ -4840,7 +5269,7 @@
           <w:t xml:space="preserve">acute diarrhea </w:t>
         </w:r>
       </w:ins>
-      <w:ins w:id="524" w:author="Monique Gainey" w:date="2023-10-07T01:58:00Z">
+      <w:ins w:id="603" w:author="Monique Gainey" w:date="2023-10-07T01:58:00Z">
         <w:r>
           <w:rPr>
             <w:bCs/>
@@ -4854,7 +5283,7 @@
         </w:rPr>
         <w:t xml:space="preserve">atients </w:t>
       </w:r>
-      <w:ins w:id="525" w:author="Monique Gainey" w:date="2023-10-07T01:58:00Z">
+      <w:ins w:id="604" w:author="Monique Gainey" w:date="2023-10-07T01:58:00Z">
         <w:r>
           <w:rPr>
             <w:bCs/>
@@ -4862,7 +5291,7 @@
           <w:t>admitted to Dhaka</w:t>
         </w:r>
       </w:ins>
-      <w:ins w:id="526" w:author="Monique Gainey" w:date="2023-10-07T01:59:00Z">
+      <w:ins w:id="605" w:author="Monique Gainey" w:date="2023-10-07T01:59:00Z">
         <w:r>
           <w:rPr>
             <w:bCs/>
@@ -4876,7 +5305,7 @@
         </w:rPr>
         <w:t xml:space="preserve">were screened </w:t>
       </w:r>
-      <w:ins w:id="527" w:author="Monique Gainey" w:date="2023-10-07T01:59:00Z">
+      <w:ins w:id="606" w:author="Monique Gainey" w:date="2023-10-07T01:59:00Z">
         <w:r>
           <w:rPr>
             <w:bCs/>
@@ -4902,7 +5331,7 @@
         </w:rPr>
         <w:t xml:space="preserve">. </w:t>
       </w:r>
-      <w:ins w:id="528" w:author="Monique Gainey" w:date="2023-10-07T02:00:00Z">
+      <w:ins w:id="607" w:author="Monique Gainey" w:date="2023-10-07T02:00:00Z">
         <w:r>
           <w:rPr>
             <w:bCs/>
@@ -4910,7 +5339,7 @@
           <w:t xml:space="preserve">Selected patients were excluded </w:t>
         </w:r>
       </w:ins>
-      <w:ins w:id="529" w:author="Monique Gainey" w:date="2023-10-07T02:10:00Z">
+      <w:ins w:id="608" w:author="Monique Gainey" w:date="2023-10-07T02:10:00Z">
         <w:r>
           <w:rPr>
             <w:bCs/>
@@ -4918,7 +5347,7 @@
           <w:t>if</w:t>
         </w:r>
       </w:ins>
-      <w:ins w:id="530" w:author="Monique Gainey" w:date="2023-10-07T02:00:00Z">
+      <w:ins w:id="609" w:author="Monique Gainey" w:date="2023-10-07T02:00:00Z">
         <w:r>
           <w:rPr>
             <w:bCs/>
@@ -4926,7 +5355,7 @@
           <w:t xml:space="preserve"> they met the following </w:t>
         </w:r>
       </w:ins>
-      <w:ins w:id="531" w:author="Monique Gainey" w:date="2023-10-07T02:02:00Z">
+      <w:ins w:id="610" w:author="Monique Gainey" w:date="2023-10-07T02:02:00Z">
         <w:r>
           <w:rPr>
             <w:bCs/>
@@ -4934,22 +5363,22 @@
           <w:t>criteria</w:t>
         </w:r>
       </w:ins>
-      <w:ins w:id="532" w:author="Monique Gainey" w:date="2023-10-07T02:00:00Z">
-        <w:r>
-          <w:rPr>
-            <w:bCs/>
-          </w:rPr>
-          <w:t xml:space="preserve">: diarrhea lasting more than seven days, having fewer </w:t>
+      <w:ins w:id="611" w:author="Monique Gainey" w:date="2023-10-07T02:00:00Z">
+        <w:r>
+          <w:rPr>
+            <w:bCs/>
+          </w:rPr>
+          <w:t xml:space="preserve">: diarrhea lasting more than seven days, having fewer than three loose stools </w:t>
         </w:r>
         <w:r>
           <w:rPr>
             <w:bCs/>
           </w:rPr>
           <w:lastRenderedPageBreak/>
-          <w:t>than three loose stools in the past 24 hours</w:t>
-        </w:r>
-      </w:ins>
-      <w:ins w:id="533" w:author="Monique Gainey" w:date="2023-10-07T02:01:00Z">
+          <w:t>in the past 24 hours</w:t>
+        </w:r>
+      </w:ins>
+      <w:ins w:id="612" w:author="Monique Gainey" w:date="2023-10-07T02:01:00Z">
         <w:r>
           <w:rPr>
             <w:bCs/>
@@ -4957,7 +5386,7 @@
           <w:t xml:space="preserve">, and having a definitive diagnosis other than </w:t>
         </w:r>
       </w:ins>
-      <w:ins w:id="534" w:author="Monique Gainey" w:date="2023-10-07T02:02:00Z">
+      <w:ins w:id="613" w:author="Monique Gainey" w:date="2023-10-07T02:02:00Z">
         <w:r>
           <w:rPr>
             <w:bCs/>
@@ -4965,7 +5394,7 @@
           <w:t xml:space="preserve">acute gastroenteritis. Previously enrolled patients were also excluded from the study. Upon consent, </w:t>
         </w:r>
       </w:ins>
-      <w:ins w:id="535" w:author="Monique Gainey" w:date="2023-10-07T02:03:00Z">
+      <w:ins w:id="614" w:author="Monique Gainey" w:date="2023-10-07T02:03:00Z">
         <w:r>
           <w:rPr>
             <w:bCs/>
@@ -4997,7 +5426,7 @@
         </w:rPr>
         <w:t xml:space="preserve"> continued to collect and record patient weight and </w:t>
       </w:r>
-      <w:ins w:id="536" w:author="Jonah Popp" w:date="2023-10-27T11:36:00Z">
+      <w:ins w:id="615" w:author="Jonah Popp" w:date="2023-10-27T11:36:00Z">
         <w:r>
           <w:rPr>
             <w:bCs/>
@@ -5011,7 +5440,7 @@
         </w:rPr>
         <w:t xml:space="preserve">amount of fluid administered </w:t>
       </w:r>
-      <w:ins w:id="537" w:author="Monique Gainey" w:date="2023-10-07T02:04:00Z">
+      <w:ins w:id="616" w:author="Monique Gainey" w:date="2023-10-07T02:04:00Z">
         <w:r>
           <w:rPr>
             <w:bCs/>
@@ -5025,7 +5454,7 @@
         </w:rPr>
         <w:t xml:space="preserve">until the patients were discharged. </w:t>
       </w:r>
-      <w:ins w:id="538" w:author="Monique Gainey" w:date="2023-10-07T02:04:00Z">
+      <w:ins w:id="617" w:author="Monique Gainey" w:date="2023-10-07T02:04:00Z">
         <w:r>
           <w:rPr>
             <w:bCs/>
@@ -5039,7 +5468,7 @@
         </w:rPr>
         <w:t>atient</w:t>
       </w:r>
-      <w:ins w:id="539" w:author="Monique Gainey" w:date="2023-10-07T01:57:00Z">
+      <w:ins w:id="618" w:author="Monique Gainey" w:date="2023-10-07T01:57:00Z">
         <w:r>
           <w:rPr>
             <w:bCs/>
@@ -5053,7 +5482,7 @@
         </w:rPr>
         <w:t xml:space="preserve"> were </w:t>
       </w:r>
-      <w:ins w:id="540" w:author="Monique Gainey" w:date="2023-10-07T02:04:00Z">
+      <w:ins w:id="619" w:author="Monique Gainey" w:date="2023-10-07T02:04:00Z">
         <w:r>
           <w:rPr>
             <w:bCs/>
@@ -5075,14 +5504,14 @@
           <w:t xml:space="preserve"> hospital p</w:t>
         </w:r>
       </w:ins>
-      <w:ins w:id="541" w:author="Monique Gainey" w:date="2023-10-07T02:05:00Z">
+      <w:ins w:id="620" w:author="Monique Gainey" w:date="2023-10-07T02:05:00Z">
         <w:r>
           <w:rPr>
             <w:bCs/>
           </w:rPr>
           <w:t>rotocols, which follow WHO’s IMAI and Integrated Management of Childhood Illness (IMCI) guidelines</w:t>
         </w:r>
-        <w:commentRangeStart w:id="542"/>
+        <w:commentRangeStart w:id="621"/>
         <w:r>
           <w:rPr>
             <w:bCs/>
@@ -5090,16 +5519,46 @@
           <w:t>.</w:t>
         </w:r>
       </w:ins>
-      <w:commentRangeEnd w:id="542"/>
-      <w:ins w:id="543" w:author="Monique Gainey" w:date="2023-10-07T02:06:00Z">
+      <w:commentRangeEnd w:id="621"/>
+      <w:r>
+        <w:rPr>
+          <w:bCs/>
+        </w:rPr>
+        <w:fldChar w:fldCharType="begin"/>
+      </w:r>
+      <w:r>
+        <w:rPr>
+          <w:bCs/>
+        </w:rPr>
+        <w:instrText xml:space="preserve"> ADDIN ZOTERO_ITEM CSL_CITATION {"citationID":"kuLmTJOY","properties":{"formattedCitation":"\\super 3\\nosupersub{}","plainCitation":"3","noteIndex":0},"citationItems":[{"id":1139,"uris":["http://zotero.org/users/local/o7RWvSLw/items/F956II5U"],"itemData":{"id":1139,"type":"webpage","abstract":"Guidelines for the management of illnessess with limited-resources","language":"en","title":"IMAI district clinician manual: hospital care adolescents and adults","title-short":"IMAI district clinician manual","URL":"https://www.who.int/publications/i/item/imai-district-clinician-manual-hospital-care-adolescents-and-adults","author":[{"family":"World Health Organization","given":""}],"accessed":{"date-parts":[["2025",5,16]]}}}],"schema":"https://github.com/citation-style-language/schema/raw/master/csl-citation.json"} </w:instrText>
+      </w:r>
+      <w:r>
+        <w:rPr>
+          <w:bCs/>
+        </w:rPr>
+        <w:fldChar w:fldCharType="separate"/>
+      </w:r>
+      <w:r>
+        <w:rPr>
+          <w:vertAlign w:val="superscript"/>
+        </w:rPr>
+        <w:t>3</w:t>
+      </w:r>
+      <w:r>
+        <w:rPr>
+          <w:bCs/>
+        </w:rPr>
+        <w:fldChar w:fldCharType="end"/>
+      </w:r>
+      <w:ins w:id="622" w:author="Monique Gainey" w:date="2023-10-07T02:06:00Z">
         <w:r>
           <w:rPr>
             <w:rStyle w:val="CommentReference"/>
           </w:rPr>
-          <w:commentReference w:id="542"/>
-        </w:r>
-      </w:ins>
-      <w:ins w:id="544" w:author="Monique Gainey" w:date="2023-10-07T02:04:00Z">
+          <w:commentReference w:id="621"/>
+        </w:r>
+      </w:ins>
+      <w:ins w:id="623" w:author="Monique Gainey" w:date="2023-10-07T02:04:00Z">
         <w:r>
           <w:rPr>
             <w:bCs/>
@@ -5107,7 +5566,7 @@
           <w:t xml:space="preserve"> </w:t>
         </w:r>
       </w:ins>
-      <w:ins w:id="545" w:author="Monique Gainey" w:date="2023-10-07T02:09:00Z">
+      <w:ins w:id="624" w:author="Monique Gainey" w:date="2023-10-07T02:09:00Z">
         <w:r>
           <w:rPr>
             <w:bCs/>
@@ -5115,7 +5574,7 @@
           <w:t>Percent weight change with rehydration was used as the criterion standard for percent dehydration</w:t>
         </w:r>
       </w:ins>
-      <w:ins w:id="546" w:author="Jonah Popp" w:date="2023-10-27T11:41:00Z">
+      <w:ins w:id="625" w:author="Jonah Popp" w:date="2023-10-27T11:41:00Z">
         <w:r>
           <w:rPr>
             <w:bCs/>
@@ -5135,16 +5594,18 @@
           <w:t>many other studies</w:t>
         </w:r>
       </w:ins>
-      <w:ins w:id="547" w:author="Jonah Popp" w:date="2023-10-27T11:42:00Z">
-        <w:r>
-          <w:rPr>
-            <w:bCs/>
-          </w:rPr>
-          <w:t>.</w:t>
-        </w:r>
-      </w:ins>
-      <w:ins w:id="548" w:author="Monique Gainey" w:date="2023-10-07T02:09:00Z">
-        <w:del w:id="549" w:author="Jonah Popp" w:date="2023-10-27T11:40:00Z">
+      <w:ins w:id="626" w:author="Jonah Popp" w:date="2023-10-27T11:42:00Z">
+        <w:del w:id="627" w:author="Lokhande, Anagha" w:date="2025-05-16T13:51:00Z" w16du:dateUtc="2025-05-16T17:51:00Z">
+          <w:r>
+            <w:rPr>
+              <w:bCs/>
+            </w:rPr>
+            <w:delText>.</w:delText>
+          </w:r>
+        </w:del>
+      </w:ins>
+      <w:ins w:id="628" w:author="Monique Gainey" w:date="2023-10-07T02:09:00Z">
+        <w:del w:id="629" w:author="Jonah Popp" w:date="2023-10-27T11:40:00Z">
           <w:r>
             <w:rPr>
               <w:bCs/>
@@ -5152,7 +5613,7 @@
             <w:delText>,</w:delText>
           </w:r>
         </w:del>
-        <w:del w:id="550" w:author="Jonah Popp" w:date="2023-10-27T11:42:00Z">
+        <w:del w:id="630" w:author="Jonah Popp" w:date="2023-10-27T11:42:00Z">
           <w:r>
             <w:rPr>
               <w:bCs/>
@@ -5160,7 +5621,7 @@
             <w:delText xml:space="preserve"> </w:delText>
           </w:r>
         </w:del>
-        <w:del w:id="551" w:author="Jonah Popp" w:date="2023-10-27T11:40:00Z">
+        <w:del w:id="631" w:author="Jonah Popp" w:date="2023-10-27T11:40:00Z">
           <w:r>
             <w:rPr>
               <w:bCs/>
@@ -5168,7 +5629,7 @@
             <w:delText>which has been</w:delText>
           </w:r>
         </w:del>
-        <w:del w:id="552" w:author="Jonah Popp" w:date="2023-10-27T11:42:00Z">
+        <w:del w:id="632" w:author="Jonah Popp" w:date="2023-10-27T11:42:00Z">
           <w:r>
             <w:rPr>
               <w:bCs/>
@@ -5183,8 +5644,8 @@
           </w:r>
         </w:del>
       </w:ins>
-      <w:ins w:id="553" w:author="Monique Gainey" w:date="2023-10-07T02:10:00Z">
-        <w:del w:id="554" w:author="Jonah Popp" w:date="2023-10-27T11:42:00Z">
+      <w:ins w:id="633" w:author="Monique Gainey" w:date="2023-10-07T02:10:00Z">
+        <w:del w:id="634" w:author="Jonah Popp" w:date="2023-10-27T11:42:00Z">
           <w:r>
             <w:rPr>
               <w:bCs/>
@@ -5193,8 +5654,8 @@
           </w:r>
         </w:del>
       </w:ins>
-      <w:ins w:id="555" w:author="Monique Gainey" w:date="2023-10-07T02:13:00Z">
-        <w:del w:id="556" w:author="Jonah Popp" w:date="2023-10-27T11:42:00Z">
+      <w:ins w:id="635" w:author="Monique Gainey" w:date="2023-10-07T02:13:00Z">
+        <w:del w:id="636" w:author="Jonah Popp" w:date="2023-10-27T11:42:00Z">
           <w:r>
             <w:rPr>
               <w:bCs/>
@@ -5202,7 +5663,7 @@
             <w:delText>of age by several studies</w:delText>
           </w:r>
         </w:del>
-        <w:commentRangeStart w:id="557"/>
+        <w:commentRangeStart w:id="637"/>
         <w:r>
           <w:rPr>
             <w:bCs/>
@@ -5210,23 +5671,53 @@
           <w:t>.</w:t>
         </w:r>
       </w:ins>
-      <w:commentRangeEnd w:id="557"/>
-      <w:ins w:id="558" w:author="Monique Gainey" w:date="2023-10-07T02:19:00Z">
+      <w:commentRangeEnd w:id="637"/>
+      <w:r>
+        <w:rPr>
+          <w:bCs/>
+        </w:rPr>
+        <w:fldChar w:fldCharType="begin"/>
+      </w:r>
+      <w:r>
+        <w:rPr>
+          <w:bCs/>
+        </w:rPr>
+        <w:instrText xml:space="preserve"> ADDIN ZOTERO_ITEM CSL_CITATION {"citationID":"QxecZ2jD","properties":{"formattedCitation":"\\super 13,14\\nosupersub{}","plainCitation":"13,14","noteIndex":0},"citationItems":[{"id":1175,"uris":["http://zotero.org/users/local/o7RWvSLw/items/2IG3YUA9"],"itemData":{"id":1175,"type":"article-journal","abstract":"BACKGROUND: There is evidence that water-loss dehydration is common in older people and associated with many causes of morbidity and mortality. However, it is unclear what clinical symptoms, signs and tests may be used to identify early dehydration in older people, so that support can be mobilised to improve hydration before health and well-being are compromised.\nOBJECTIVES: To determine the diagnostic accuracy of state (one time), minimally invasive clinical symptoms, signs and tests to be used as screening tests for detecting water-loss dehydration in older people by systematically reviewing studies that have measured a reference standard and at least one index test in people aged 65 years and over. Water-loss dehydration was defined primarily as including everyone with either impending or current water-loss dehydration (including all those with serum osmolality ≥ 295 mOsm/kg as being dehydrated).\nSEARCH METHODS: Structured search strategies were developed for MEDLINE (OvidSP), EMBASE (OvidSP), CINAHL, LILACS, DARE and HTA databases (The Cochrane Library), and the International Clinical Trials Registry Platform (ICTRP). Reference lists of included studies and identified relevant reviews were checked. Authors of included studies were contacted for details of further studies.\nSELECTION CRITERIA: Titles and abstracts were scanned and all potentially relevant studies obtained in full text. Inclusion of full text studies was assessed independently in duplicate, and disagreements resolved by a third author. We wrote to authors of all studies that appeared to have collected data on at least one reference standard and at least one index test, and in at least 10 people aged ≥ 65 years, even where no comparative analysis has been published, requesting original dataset so we could create 2 x 2 tables.\nDATA COLLECTION AND ANALYSIS: Diagnostic accuracy of each test was assessed against the best available reference standard for water-loss dehydration (serum or plasma osmolality cut-off ≥ 295 mOsm/kg, serum osmolarity or weight change) within each study. For each index test study data were presented in forest plots of sensitivity and specificity. The primary target condition was water-loss dehydration (including either impending or current water-loss dehydration). Secondary target conditions were intended as current (&gt; 300 mOsm/kg) and impending (295 to 300 mOsm/kg) water-loss dehydration, but restricted to current dehydration in the final review.We conducted bivariate random-effects meta-analyses (Stata/IC, StataCorp) for index tests where there were at least four studies and study datasets could be pooled to construct sensitivity and specificity summary estimates. We assigned the same approach for index tests with continuous outcome data for each of three pre-specified cut-off points investigated.Pre-set minimum sensitivity of a useful test was 60%, minimum specificity 75%. As pre-specifying three cut-offs for each continuous test may have led to missing a cut-off with useful sensitivity and specificity, we conducted post-hoc exploratory analyses to create receiver operating characteristic (ROC) curves where there appeared some possibility of a useful cut-off missed by the original three. These analyses enabled assessment of which tests may be worth assessing in further research. A further exploratory analysis assessed the value of combining the best two index tests where each had some individual predictive ability.\nMAIN RESULTS: There were few published studies of the diagnostic accuracy of state (one time), minimally invasive clinical symptoms, signs or tests to be used as screening tests for detecting water-loss dehydration in older people. Therefore, to complete this review we sought, analysed and included raw datasets that included a reference standard and an index test in people aged ≥ 65 years.We included three studies with published diagnostic accuracy data and a further 21 studies provided datasets that we analysed. We assessed 67 tests (at three cut-offs for each continuous outcome) for diagnostic accuracy of water-loss dehydration (primary target condition) and of current dehydration (secondary target condition).Only three tests showed any ability to diagnose water-loss dehydration (including both impending and current water-loss dehydration) as stand-alone tests: expressing fatigue (sensitivity 0.71 (95% CI 0.29 to 0.96), specificity 0.75 (95% CI 0.63 to 0.85), in one study with 71 participants, but two additional studies had lower sensitivity); missing drinks between meals (sensitivity 1.00 (95% CI 0.59 to 1.00), specificity 0.77 (95% CI 0.64 to 0.86), in one study with 71 participants) and BIA resistance at 50 kHz (sensitivities 1.00 (95% CI 0.48 to 1.00) and 0.71 (95% CI 0.44 to 0.90) and specificities of 1.00 (95% CI 0.69 to 1.00) and 0.80 (95% CI 0.28 to 0.99) in 15 and 22 people respectively for two studies, but with sensitivities of 0.54 (95% CI 0.25 to 0.81) and 0.69 (95% CI 0.56 to 0.79) and specificities of 0.50 (95% CI 0.16 to 0.84) and 0.19 (95% CI 0.17 to 0.21) in 21 and 1947 people respectively in two other studies). In post-hoc ROC plots drinks intake, urine osmolality and axillial moisture also showed limited diagnostic accuracy. No test was consistently useful in more than one study.Combining two tests so that an individual both missed some drinks between meals and expressed fatigue was sensitive at 0.71 (95% CI 0.29 to 0.96) and specific at 0.92 (95% CI 0.83 to 0.97).There was sufficient evidence to suggest that several stand-alone tests often used to assess dehydration in older people (including fluid intake, urine specific gravity, urine colour, urine volume, heart rate, dry mouth, feeling thirsty and BIA assessment of intracellular water or extracellular water) are not useful, and should not be relied on individually as ways of assessing presence or absence of dehydration in older people.No tests were found consistently useful in diagnosing current water-loss dehydration.\nAUTHORS' CONCLUSIONS: There is limited evidence of the diagnostic utility of any individual clinical symptom, sign or test or combination of tests to indicate water-loss dehydration in older people. Individual tests should not be used in this population to indicate dehydration; they miss a high proportion of people with dehydration, and wrongly label those who are adequately hydrated.Promising tests identified by this review need to be further assessed, as do new methods in development. Combining several tests may improve diagnostic accuracy.","container-title":"The Cochrane Database of Systematic Reviews","DOI":"10.1002/14651858.CD009647.pub2","ISSN":"1469-493X","issue":"4","journalAbbreviation":"Cochrane Database Syst Rev","language":"eng","note":"PMID: 25924806\nPMCID: PMC7097739","page":"CD009647","source":"PubMed","title":"Clinical symptoms, signs and tests for identification of impending and current water-loss dehydration in older people","volume":"2015","author":[{"family":"Hooper","given":"Lee"},{"family":"Abdelhamid","given":"Asmaa"},{"family":"Attreed","given":"Natalie J."},{"family":"Campbell","given":"Wayne W."},{"family":"Channell","given":"Adam M."},{"family":"Chassagne","given":"Philippe"},{"family":"Culp","given":"Kennith R."},{"family":"Fletcher","given":"Stephen J."},{"family":"Fortes","given":"Matthew B."},{"family":"Fuller","given":"Nigel"},{"family":"Gaspar","given":"Phyllis M."},{"family":"Gilbert","given":"Daniel J."},{"family":"Heathcote","given":"Adam C."},{"family":"Kafri","given":"Mohannad W."},{"family":"Kajii","given":"Fumiko"},{"family":"Lindner","given":"Gregor"},{"family":"Mack","given":"Gary W."},{"family":"Mentes","given":"Janet C."},{"family":"Merlani","given":"Paolo"},{"family":"Needham","given":"Rowan A."},{"family":"Olde Rikkert","given":"Marcel G. M."},{"family":"Perren","given":"Andreas"},{"family":"Powers","given":"James"},{"family":"Ranson","given":"Sheila C."},{"family":"Ritz","given":"Patrick"},{"family":"Rowat","given":"Anne M."},{"family":"Sjöstrand","given":"Fredrik"},{"family":"Smith","given":"Alexandra C."},{"family":"Stookey","given":"Jodi J. D."},{"family":"Stotts","given":"Nancy A."},{"family":"Thomas","given":"David R."},{"family":"Vivanti","given":"Angela"},{"family":"Wakefield","given":"Bonnie J."},{"family":"Waldréus","given":"Nana"},{"family":"Walsh","given":"Neil P."},{"family":"Ward","given":"Sean"},{"family":"Potter","given":"John F."},{"family":"Hunter","given":"Paul"}],"issued":{"date-parts":[["2015",4,30]]}}},{"id":1178,"uris":["http://zotero.org/users/local/o7RWvSLw/items/HUNY5LUD"],"itemData":{"id":1178,"type":"article-journal","abstract":"BACKGROUND: Well-recognized markers for static (one time) or dynamic (monitoring over time) dehydration assessment have not been rigorously tested for their usefulness in clinical, military, and sports medicine communities.\nOBJECTIVE: This study evaluated the components of biological variation and the accuracy of potential markers in plasma, urine, saliva, and body mass (B(m)) for static and dynamic dehydration assessment.\nDESIGN: We studied 18 healthy volunteers (13 men and 5 women) while carefully controlling hydration and numerous preanalytic factors. Biological variation was determined over 3 consecutive days by using published methods. Atypical values based on statistical deviations from a homeostatic set point were examined. Measured deviations in body fluid were produced by using a separate, prospective dehydration experiment and evaluated by receiver operating characteristic (ROC) analysis to quantify diagnostic accuracy.\nRESULTS: All dehydration markers displayed substantial individuality and one-half of the dehydration markers displayed marked heterogeneity of intraindividual variation. Decision levels for all dehydration markers were within one SD of the ROC criterion values, and most levels were nearly identical to the prospective group means after volunteers were dehydrated by 1.8-7.0% of B(m). However, only plasma osmolality (P(osm)) showed statistical promise for use in the static dehydration assessment. A diagnostic decision level of 301 plusmn 5 mmol/kg was proposed. Reference change values of 9 mmol/kg (P(osm)), 0.010 [urine specific gravity (U(sg))], and 2.5% change in B(m) were also statistically valid for dynamic dehydration assessment at the 95% probability level.\nCONCLUSIONS: P(osm) is the only useful marker for static dehydration assessment. P(osm), U(sg), and B(m) are valid markers in the setting of dynamic dehydration assessment.","container-title":"The American Journal of Clinical Nutrition","DOI":"10.3945/ajcn.2010.29490","ISSN":"1938-3207","issue":"3","journalAbbreviation":"Am J Clin Nutr","language":"eng","note":"PMID: 20631205","page":"565-573","source":"PubMed","title":"Biological variation and diagnostic accuracy of dehydration assessment markers","volume":"92","author":[{"family":"Cheuvront","given":"Samuel N."},{"family":"Ely","given":"Brett R."},{"family":"Kenefick","given":"Robert W."},{"family":"Sawka","given":"Michael N."}],"issued":{"date-parts":[["2010",9]]}}}],"schema":"https://github.com/citation-style-language/schema/raw/master/csl-citation.json"} </w:instrText>
+      </w:r>
+      <w:r>
+        <w:rPr>
+          <w:bCs/>
+        </w:rPr>
+        <w:fldChar w:fldCharType="separate"/>
+      </w:r>
+      <w:r>
+        <w:rPr>
+          <w:vertAlign w:val="superscript"/>
+        </w:rPr>
+        <w:t>13,14</w:t>
+      </w:r>
+      <w:r>
+        <w:rPr>
+          <w:bCs/>
+        </w:rPr>
+        <w:fldChar w:fldCharType="end"/>
+      </w:r>
+      <w:ins w:id="638" w:author="Monique Gainey" w:date="2023-10-07T02:19:00Z">
         <w:r>
           <w:rPr>
             <w:rStyle w:val="CommentReference"/>
           </w:rPr>
-          <w:commentReference w:id="557"/>
-        </w:r>
-      </w:ins>
-      <w:ins w:id="559" w:author="Monique Gainey" w:date="2023-10-07T02:13:00Z">
+          <w:commentReference w:id="637"/>
+        </w:r>
+      </w:ins>
+      <w:ins w:id="639" w:author="Monique Gainey" w:date="2023-10-07T02:13:00Z">
         <w:r>
           <w:rPr>
             <w:bCs/>
           </w:rPr>
           <w:t xml:space="preserve"> Percent dehydration was calculated using the following formula</w:t>
         </w:r>
-        <w:commentRangeStart w:id="560"/>
+        <w:commentRangeStart w:id="640"/>
         <w:r>
           <w:rPr>
             <w:bCs/>
@@ -5234,16 +5725,46 @@
           <w:t>:</w:t>
         </w:r>
       </w:ins>
-      <w:commentRangeEnd w:id="560"/>
-      <w:ins w:id="561" w:author="Monique Gainey" w:date="2023-10-07T02:16:00Z">
+      <w:commentRangeEnd w:id="640"/>
+      <w:r>
+        <w:rPr>
+          <w:bCs/>
+        </w:rPr>
+        <w:fldChar w:fldCharType="begin"/>
+      </w:r>
+      <w:r>
+        <w:rPr>
+          <w:bCs/>
+        </w:rPr>
+        <w:instrText xml:space="preserve"> ADDIN ZOTERO_ITEM CSL_CITATION {"citationID":"fw9xc9Ej","properties":{"formattedCitation":"\\super 15\\nosupersub{}","plainCitation":"15","noteIndex":0},"citationItems":[{"id":1180,"uris":["http://zotero.org/users/local/o7RWvSLw/items/ZSMYQLK9"],"itemData":{"id":1180,"type":"article-journal","abstract":"OBJECTIVE: To determine the validity and reliability of various clinical findings in the diagnosis of dehydration in children.\nDESIGN: Prospective cohort study.\nSETTING: An urban pediatric hospital emergency department.\nPARTICIPANTS: One hundred eighty-six children ranging in age from 1 month to 5 years old with diarrhea, vomiting, or poor oral fluid intake, either admitted or followed as outpatients. Exclusion criteria included malnutrition, recent prior therapy at another facility, symptoms for longer than 5 days' duration, and hyponatremia or hypernatremia.\nMETHODS: All children were evaluated for 10 clinical signs before treatment. The diagnostic standard for dehydration was fluid deficit as determined from serial weight gain after treatment.\nMAIN RESULTS: Sixty-three children (34%) had dehydration, defined as a deficit of 5% or more of body weight. At this deficit, clinical signs were already apparent (median = 5). Individual findings had generally low sensitivity and high specificity, although parent report of decreased urine output was sensitive but not specific. The presence of any three or more signs had a sensitivity of 87% and specificity of 82% for detecting a deficit of 5% or more. A subset of four factors-capillary refill &gt;2 seconds, absent tears, dry mucous membranes, and ill general appearance-predicted dehydration as well as the entire set, with the presence of any two or more of these signs indicating a deficit of at least 5%. Interobserver reliability was good to excellent for all but one of the findings studied (quality of respirations).\nCONCLUSIONS: Conventionally used clinical signs of dehydration are valid and reliable; however, individual findings lack sensitivity. Diagnosis of clinically important dehydration should be based on the presence of at least three clinical findings.","container-title":"Pediatrics","DOI":"10.1542/peds.99.5.e6","ISSN":"1098-4275","issue":"5","journalAbbreviation":"Pediatrics","language":"eng","note":"PMID: 9113963","page":"E6","source":"PubMed","title":"Validity and reliability of clinical signs in the diagnosis of dehydration in children","volume":"99","author":[{"family":"Gorelick","given":"M. H."},{"family":"Shaw","given":"K. N."},{"family":"Murphy","given":"K. O."}],"issued":{"date-parts":[["1997",5]]}}}],"schema":"https://github.com/citation-style-language/schema/raw/master/csl-citation.json"} </w:instrText>
+      </w:r>
+      <w:r>
+        <w:rPr>
+          <w:bCs/>
+        </w:rPr>
+        <w:fldChar w:fldCharType="separate"/>
+      </w:r>
+      <w:r>
+        <w:rPr>
+          <w:vertAlign w:val="superscript"/>
+        </w:rPr>
+        <w:t>15</w:t>
+      </w:r>
+      <w:r>
+        <w:rPr>
+          <w:bCs/>
+        </w:rPr>
+        <w:fldChar w:fldCharType="end"/>
+      </w:r>
+      <w:ins w:id="641" w:author="Monique Gainey" w:date="2023-10-07T02:16:00Z">
         <w:r>
           <w:rPr>
             <w:rStyle w:val="CommentReference"/>
           </w:rPr>
-          <w:commentReference w:id="560"/>
-        </w:r>
-      </w:ins>
-      <w:ins w:id="562" w:author="Monique Gainey" w:date="2023-10-07T02:13:00Z">
+          <w:commentReference w:id="640"/>
+        </w:r>
+      </w:ins>
+      <w:ins w:id="642" w:author="Monique Gainey" w:date="2023-10-07T02:13:00Z">
         <w:r>
           <w:rPr>
             <w:bCs/>
@@ -5257,17 +5778,17 @@
         <w:spacing w:line="480" w:lineRule="auto"/>
         <w:ind w:firstLine="720"/>
         <w:rPr>
-          <w:ins w:id="563" w:author="Monique Gainey" w:date="2023-10-07T02:15:00Z"/>
-          <w:bCs/>
-        </w:rPr>
-        <w:pPrChange w:id="564" w:author="Lokhande, Anagha" w:date="2025-05-16T11:07:00Z" w16du:dateUtc="2025-05-16T15:07:00Z">
+          <w:ins w:id="643" w:author="Monique Gainey" w:date="2023-10-07T02:15:00Z"/>
+          <w:bCs/>
+        </w:rPr>
+        <w:pPrChange w:id="644" w:author="Lokhande, Anagha" w:date="2025-05-16T14:09:00Z" w16du:dateUtc="2025-05-16T18:09:00Z">
           <w:pPr>
             <w:spacing w:line="276" w:lineRule="auto"/>
             <w:ind w:firstLine="720"/>
           </w:pPr>
         </w:pPrChange>
       </w:pPr>
-      <w:ins w:id="565" w:author="Monique Gainey" w:date="2023-10-07T02:14:00Z">
+      <w:ins w:id="645" w:author="Monique Gainey" w:date="2023-10-07T02:14:00Z">
         <w:r>
           <w:rPr>
             <w:bCs/>
@@ -5309,17 +5830,17 @@
         <w:spacing w:line="480" w:lineRule="auto"/>
         <w:ind w:firstLine="720"/>
         <w:rPr>
-          <w:ins w:id="566" w:author="Monique Gainey" w:date="2023-10-07T02:08:00Z"/>
-          <w:bCs/>
-        </w:rPr>
-        <w:pPrChange w:id="567" w:author="Lokhande, Anagha" w:date="2025-05-16T11:07:00Z" w16du:dateUtc="2025-05-16T15:07:00Z">
+          <w:ins w:id="646" w:author="Monique Gainey" w:date="2023-10-07T02:08:00Z"/>
+          <w:bCs/>
+        </w:rPr>
+        <w:pPrChange w:id="647" w:author="Lokhande, Anagha" w:date="2025-05-16T14:09:00Z" w16du:dateUtc="2025-05-16T18:09:00Z">
           <w:pPr>
             <w:spacing w:line="276" w:lineRule="auto"/>
             <w:ind w:firstLine="720"/>
           </w:pPr>
         </w:pPrChange>
       </w:pPr>
-      <w:ins w:id="568" w:author="Monique Gainey" w:date="2023-10-07T02:16:00Z">
+      <w:ins w:id="648" w:author="Monique Gainey" w:date="2023-10-07T02:16:00Z">
         <w:r>
           <w:rPr>
             <w:bCs/>
@@ -5327,7 +5848,7 @@
           <w:t>T</w:t>
         </w:r>
       </w:ins>
-      <w:ins w:id="569" w:author="Monique Gainey" w:date="2023-10-07T02:15:00Z">
+      <w:ins w:id="649" w:author="Monique Gainey" w:date="2023-10-07T02:15:00Z">
         <w:r>
           <w:rPr>
             <w:bCs/>
@@ -5335,7 +5856,7 @@
           <w:t xml:space="preserve">he two highest </w:t>
         </w:r>
       </w:ins>
-      <w:ins w:id="570" w:author="Monique Gainey" w:date="2023-10-07T02:16:00Z">
+      <w:ins w:id="650" w:author="Monique Gainey" w:date="2023-10-07T02:16:00Z">
         <w:r>
           <w:rPr>
             <w:bCs/>
@@ -5343,7 +5864,7 @@
           <w:t>consecutive</w:t>
         </w:r>
       </w:ins>
-      <w:ins w:id="571" w:author="Monique Gainey" w:date="2023-10-07T02:15:00Z">
+      <w:ins w:id="651" w:author="Monique Gainey" w:date="2023-10-07T02:15:00Z">
         <w:r>
           <w:rPr>
             <w:bCs/>
@@ -5351,26 +5872,58 @@
           <w:t xml:space="preserve"> weight measurements that </w:t>
         </w:r>
       </w:ins>
-      <w:ins w:id="572" w:author="Monique Gainey" w:date="2023-10-07T02:16:00Z">
+      <w:ins w:id="652" w:author="Monique Gainey" w:date="2023-10-07T02:16:00Z">
         <w:r>
           <w:rPr>
             <w:bCs/>
           </w:rPr>
           <w:t>differed by less than 2% were averaged to determine a patient’s stable weight, which was used as their post-illness weight</w:t>
         </w:r>
-        <w:commentRangeStart w:id="573"/>
+        <w:commentRangeStart w:id="653"/>
         <w:r>
           <w:rPr>
             <w:bCs/>
           </w:rPr>
           <w:t>.</w:t>
         </w:r>
-        <w:commentRangeEnd w:id="573"/>
+      </w:ins>
+      <w:commentRangeEnd w:id="653"/>
+      <w:r>
+        <w:rPr>
+          <w:bCs/>
+        </w:rPr>
+        <w:fldChar w:fldCharType="begin"/>
+      </w:r>
+      <w:r>
+        <w:rPr>
+          <w:bCs/>
+        </w:rPr>
+        <w:instrText xml:space="preserve"> ADDIN ZOTERO_ITEM CSL_CITATION {"citationID":"hFq9HkqX","properties":{"formattedCitation":"\\super 15\\nosupersub{}","plainCitation":"15","noteIndex":0},"citationItems":[{"id":1180,"uris":["http://zotero.org/users/local/o7RWvSLw/items/ZSMYQLK9"],"itemData":{"id":1180,"type":"article-journal","abstract":"OBJECTIVE: To determine the validity and reliability of various clinical findings in the diagnosis of dehydration in children.\nDESIGN: Prospective cohort study.\nSETTING: An urban pediatric hospital emergency department.\nPARTICIPANTS: One hundred eighty-six children ranging in age from 1 month to 5 years old with diarrhea, vomiting, or poor oral fluid intake, either admitted or followed as outpatients. Exclusion criteria included malnutrition, recent prior therapy at another facility, symptoms for longer than 5 days' duration, and hyponatremia or hypernatremia.\nMETHODS: All children were evaluated for 10 clinical signs before treatment. The diagnostic standard for dehydration was fluid deficit as determined from serial weight gain after treatment.\nMAIN RESULTS: Sixty-three children (34%) had dehydration, defined as a deficit of 5% or more of body weight. At this deficit, clinical signs were already apparent (median = 5). Individual findings had generally low sensitivity and high specificity, although parent report of decreased urine output was sensitive but not specific. The presence of any three or more signs had a sensitivity of 87% and specificity of 82% for detecting a deficit of 5% or more. A subset of four factors-capillary refill &gt;2 seconds, absent tears, dry mucous membranes, and ill general appearance-predicted dehydration as well as the entire set, with the presence of any two or more of these signs indicating a deficit of at least 5%. Interobserver reliability was good to excellent for all but one of the findings studied (quality of respirations).\nCONCLUSIONS: Conventionally used clinical signs of dehydration are valid and reliable; however, individual findings lack sensitivity. Diagnosis of clinically important dehydration should be based on the presence of at least three clinical findings.","container-title":"Pediatrics","DOI":"10.1542/peds.99.5.e6","ISSN":"1098-4275","issue":"5","journalAbbreviation":"Pediatrics","language":"eng","note":"PMID: 9113963","page":"E6","source":"PubMed","title":"Validity and reliability of clinical signs in the diagnosis of dehydration in children","volume":"99","author":[{"family":"Gorelick","given":"M. H."},{"family":"Shaw","given":"K. N."},{"family":"Murphy","given":"K. O."}],"issued":{"date-parts":[["1997",5]]}}}],"schema":"https://github.com/citation-style-language/schema/raw/master/csl-citation.json"} </w:instrText>
+      </w:r>
+      <w:r>
+        <w:rPr>
+          <w:bCs/>
+        </w:rPr>
+        <w:fldChar w:fldCharType="separate"/>
+      </w:r>
+      <w:r>
+        <w:rPr>
+          <w:vertAlign w:val="superscript"/>
+        </w:rPr>
+        <w:t>15</w:t>
+      </w:r>
+      <w:r>
+        <w:rPr>
+          <w:bCs/>
+        </w:rPr>
+        <w:fldChar w:fldCharType="end"/>
+      </w:r>
+      <w:ins w:id="654" w:author="Monique Gainey" w:date="2023-10-07T02:16:00Z">
         <w:r>
           <w:rPr>
             <w:rStyle w:val="CommentReference"/>
           </w:rPr>
-          <w:commentReference w:id="573"/>
+          <w:commentReference w:id="653"/>
         </w:r>
         <w:r>
           <w:rPr>
@@ -5379,7 +5932,7 @@
           <w:t xml:space="preserve"> For those who did not reach a stable weight prior to discharg</w:t>
         </w:r>
       </w:ins>
-      <w:ins w:id="574" w:author="Monique Gainey" w:date="2023-10-07T02:17:00Z">
+      <w:ins w:id="655" w:author="Monique Gainey" w:date="2023-10-07T02:17:00Z">
         <w:r>
           <w:rPr>
             <w:bCs/>
@@ -5387,7 +5940,7 @@
           <w:t>e, their return weight was used as their post-illness weight. Based on international guidelines developed by WHO and the United States Center for Disease Control, patients</w:t>
         </w:r>
       </w:ins>
-      <w:ins w:id="575" w:author="Monique Gainey" w:date="2023-10-07T02:18:00Z">
+      <w:ins w:id="656" w:author="Monique Gainey" w:date="2023-10-07T02:18:00Z">
         <w:r>
           <w:rPr>
             <w:bCs/>
@@ -5395,7 +5948,7 @@
           <w:t xml:space="preserve"> with a percent dehydration &gt;9% were categorized as having </w:t>
         </w:r>
       </w:ins>
-      <w:ins w:id="576" w:author="Monique Gainey" w:date="2023-10-07T02:17:00Z">
+      <w:ins w:id="657" w:author="Monique Gainey" w:date="2023-10-07T02:17:00Z">
         <w:r>
           <w:rPr>
             <w:bCs/>
@@ -5403,26 +5956,26 @@
           <w:t>severe dehydration</w:t>
         </w:r>
       </w:ins>
-      <w:ins w:id="577" w:author="Monique Gainey" w:date="2023-10-07T02:18:00Z">
+      <w:ins w:id="658" w:author="Monique Gainey" w:date="2023-10-07T02:18:00Z">
         <w:r>
           <w:rPr>
             <w:bCs/>
           </w:rPr>
           <w:t>, 3-9% as some dehydration, and &lt;3% as no dehydration</w:t>
         </w:r>
-        <w:commentRangeStart w:id="578"/>
+        <w:commentRangeStart w:id="659"/>
         <w:r>
           <w:rPr>
             <w:bCs/>
           </w:rPr>
           <w:t>.</w:t>
         </w:r>
-        <w:commentRangeEnd w:id="578"/>
+        <w:commentRangeEnd w:id="659"/>
         <w:r>
           <w:rPr>
             <w:rStyle w:val="CommentReference"/>
           </w:rPr>
-          <w:commentReference w:id="578"/>
+          <w:commentReference w:id="659"/>
         </w:r>
         <w:r>
           <w:rPr>
@@ -5437,18 +5990,18 @@
         <w:spacing w:line="480" w:lineRule="auto"/>
         <w:ind w:firstLine="720"/>
         <w:rPr>
-          <w:ins w:id="579" w:author="Monique Gainey" w:date="2023-10-07T02:23:00Z"/>
-          <w:del w:id="580" w:author="Lokhande, Anagha" w:date="2025-05-16T11:27:00Z" w16du:dateUtc="2025-05-16T15:27:00Z"/>
-          <w:bCs/>
-        </w:rPr>
-        <w:pPrChange w:id="581" w:author="Lokhande, Anagha" w:date="2025-05-16T11:07:00Z" w16du:dateUtc="2025-05-16T15:07:00Z">
+          <w:ins w:id="660" w:author="Monique Gainey" w:date="2023-10-07T02:23:00Z"/>
+          <w:del w:id="661" w:author="Lokhande, Anagha" w:date="2025-05-16T11:27:00Z" w16du:dateUtc="2025-05-16T15:27:00Z"/>
+          <w:bCs/>
+        </w:rPr>
+        <w:pPrChange w:id="662" w:author="Lokhande, Anagha" w:date="2025-05-16T14:09:00Z" w16du:dateUtc="2025-05-16T18:09:00Z">
           <w:pPr>
             <w:spacing w:line="276" w:lineRule="auto"/>
             <w:ind w:firstLine="720"/>
           </w:pPr>
         </w:pPrChange>
       </w:pPr>
-      <w:ins w:id="582" w:author="Monique Gainey" w:date="2023-10-07T02:23:00Z">
+      <w:ins w:id="663" w:author="Monique Gainey" w:date="2023-10-07T02:23:00Z">
         <w:r>
           <w:rPr>
             <w:bCs/>
@@ -5470,7 +6023,7 @@
           <w:t xml:space="preserve"> Ethical Review Committee and Rhode Island Hosp</w:t>
         </w:r>
       </w:ins>
-      <w:ins w:id="583" w:author="Monique Gainey" w:date="2023-10-07T02:24:00Z">
+      <w:ins w:id="664" w:author="Monique Gainey" w:date="2023-10-07T02:24:00Z">
         <w:r>
           <w:rPr>
             <w:bCs/>
@@ -5484,10 +6037,10 @@
         <w:spacing w:line="480" w:lineRule="auto"/>
         <w:ind w:firstLine="720"/>
         <w:rPr>
-          <w:ins w:id="584" w:author="Monique Gainey" w:date="2023-10-07T02:08:00Z"/>
-          <w:bCs/>
-        </w:rPr>
-        <w:pPrChange w:id="585" w:author="Lokhande, Anagha" w:date="2025-05-16T11:07:00Z" w16du:dateUtc="2025-05-16T15:07:00Z">
+          <w:ins w:id="665" w:author="Monique Gainey" w:date="2023-10-07T02:08:00Z"/>
+          <w:bCs/>
+        </w:rPr>
+        <w:pPrChange w:id="666" w:author="Lokhande, Anagha" w:date="2025-05-16T14:09:00Z" w16du:dateUtc="2025-05-16T18:09:00Z">
           <w:pPr>
             <w:spacing w:line="276" w:lineRule="auto"/>
             <w:ind w:firstLine="720"/>
@@ -5500,10 +6053,10 @@
         <w:spacing w:line="480" w:lineRule="auto"/>
         <w:ind w:firstLine="720"/>
         <w:rPr>
-          <w:del w:id="586" w:author="Lokhande, Anagha" w:date="2025-05-16T12:56:00Z" w16du:dateUtc="2025-05-16T16:56:00Z"/>
-          <w:bCs/>
-        </w:rPr>
-        <w:pPrChange w:id="587" w:author="Lokhande, Anagha" w:date="2025-05-16T11:07:00Z" w16du:dateUtc="2025-05-16T15:07:00Z">
+          <w:del w:id="667" w:author="Lokhande, Anagha" w:date="2025-05-16T12:56:00Z" w16du:dateUtc="2025-05-16T16:56:00Z"/>
+          <w:bCs/>
+        </w:rPr>
+        <w:pPrChange w:id="668" w:author="Lokhande, Anagha" w:date="2025-05-16T14:09:00Z" w16du:dateUtc="2025-05-16T18:09:00Z">
           <w:pPr>
             <w:spacing w:line="276" w:lineRule="auto"/>
             <w:ind w:firstLine="720"/>
@@ -5522,55 +6075,67 @@
         </w:rPr>
         <w:t>Calculated percent dehydration was stratified into three categories of dehydration severity — no, some, and severe — based on current standards in the literature</w:t>
       </w:r>
+      <w:ins w:id="669" w:author="Lokhande, Anagha" w:date="2025-05-16T14:06:00Z" w16du:dateUtc="2025-05-16T18:06:00Z">
+        <w:r>
+          <w:rPr>
+            <w:bCs/>
+          </w:rPr>
+          <w:t>.</w:t>
+        </w:r>
+      </w:ins>
+      <w:del w:id="670" w:author="Lokhande, Anagha" w:date="2025-05-16T14:06:00Z" w16du:dateUtc="2025-05-16T18:06:00Z">
+        <w:r>
+          <w:rPr>
+            <w:bCs/>
+          </w:rPr>
+          <w:delText xml:space="preserve"> </w:delText>
+        </w:r>
+      </w:del>
+      <w:r>
+        <w:rPr>
+          <w:bCs/>
+        </w:rPr>
+        <w:fldChar w:fldCharType="begin"/>
+      </w:r>
+      <w:r>
+        <w:rPr>
+          <w:bCs/>
+        </w:rPr>
+        <w:instrText xml:space="preserve"> ADDIN ZOTERO_ITEM CSL_CITATION {"citationID":"SyEUzvJT","properties":{"formattedCitation":"\\super 16\\uc0\\u8211{}18\\nosupersub{}","plainCitation":"16–18","noteIndex":0},"citationItems":[{"id":500,"uris":["http://zotero.org/users/local/o7RWvSLw/items/UEVJIL33"],"itemData":{"id":500,"type":"webpage","title":"The Management of Acute Diarrhea in Children: Oral Rehydration, Maintenance, and Nutritional Therapy","URL":"https://www.cdc.gov/mmwr/preview/mmwrhtml/00018677.htm","author":[{"family":"Duggan","given":"C"},{"family":"Santosham","given":"M"},{"family":"Glass","given":"R"}],"accessed":{"date-parts":[["2023",7,28]]}}},{"id":497,"uris":["http://zotero.org/users/local/o7RWvSLw/items/LHD5AZ4S"],"itemData":{"id":497,"type":"article-journal","abstract":"Introduction: Diarrhea remains one of the most common and most deadly conditions affecting children worldwide. Accurately assessing dehydration status is critical to determining treatment course, yet no clinical diagnostic models for dehydration have been empirically derived and validated for use in resource-limited settings.\nMethods: In the Dehydration: Assessing Kids Accurately (DHAKA) prospective cohort study, a random sample of children under 5 with acute diarrhea was enrolled between February and June 2014 in Bangladesh. Local nurses assessed children for clinical signs of dehydration on arrival, and then serial weights were obtained as subjects were rehydrated. For each child, the percent weight change with rehydration was used to classify subjects with severe dehydration (&gt;9% weight change), some dehydration (3–9%), or no dehydration (&lt;3%). Clinical variables were then entered into logistic regression and recursive partitioning models to develop the DHAKA Dehydration Score and DHAKA Dehydration Tree, respectively. Models were assessed for their accuracy using the area under their receiver operating characteristic curve (AUC) and for their reliability through repeat clinical exams. Bootstrapping was used to internally validate the models.\nResults: A total of 850 children were enrolled, with 771 included in the final analysis. Of the 771 children included in the analysis, 11% were classified with severe dehydration, 45% with some dehydration, and 44% with no dehydration. Both the DHAKA Dehydration Score and DHAKA Dehydration Tree had significant AUCs of 0.79 (95% CI = 0.74, 0.84) and 0.76 (95% CI = 0.71, 0.80), respectively, for the diagnosis of severe dehydration. Additionally, the DHAKA Dehydration Score and DHAKA Dehydration Tree had significant positive likelihood ratios of 2.0 (95% CI = 1.8, 2.3) and 2.5 (95% CI = 2.1, 2.8), respectively, and significant negative likelihood ratios of 0.23 (95% CI = 0.13, 0.40) and 0.28 (95% CI = 0.18, 0.44), respectively, for the diagnosis of severe dehydration. Both models demonstrated 90% agreement between independent raters and good reproducibility using bootstrapping.\nConclusion: This study is the first to empirically derive and internally validate accurate and reliable clinical diagnostic models for dehydration in a resource-limited setting. After external validation, frontline providers may use these new tools to better manage acute diarrhea in children.","container-title":"Global Health: Science and Practice","DOI":"10.9745/GHSP-D-15-00097","ISSN":"2169-575X","issue":"3","language":"en","license":"© Levine et al.. This is an open-access article distributed under the terms of the Creative Commons Attribution License, which permits unrestricted use, distribution, and reproduction in any medium, provided the original author and source are properly cited. To view a copy of the license, visit http://creativecommons.org/licenses/by/3.0/. When linking to this article, please use the following permanent link: http://dx.doi.org/10.9745/GHSP-D-15-00097.","note":"publisher: Global Health: Science and Practice\nsection: ORIGINAL ARTICLE\nPMID: 26374802","page":"405-418","source":"www.ghspjournal.org","title":"Empirically Derived Dehydration Scoring and Decision Tree Models for Children With Diarrhea: Assessment and Internal Validation in a Prospective Cohort Study in Dhaka, Bangladesh","title-short":"Empirically Derived Dehydration Scoring and Decision Tree Models for Children With Diarrhea","volume":"3","author":[{"family":"Levine","given":"Adam C."},{"family":"Glavis-Bloom","given":"Justin"},{"family":"Modi","given":"Payal"},{"family":"Nasrin","given":"Sabiha"},{"family":"Rege","given":"Soham"},{"family":"Chu","given":"Chieh"},{"family":"Schmid","given":"Christopher H."},{"family":"Alam","given":"Nur H."}],"issued":{"date-parts":[["2015",9,10]]}}},{"id":494,"uris":["http://zotero.org/users/local/o7RWvSLw/items/UJTWH4RH"],"itemData":{"id":494,"type":"article-journal","container-title":"The Lancet Global Health","DOI":"10.1016/S2214-109X(16)30150-4","ISSN":"2214-109X","issue":"10","journalAbbreviation":"The Lancet Global Health","language":"English","note":"publisher: Elsevier\nPMID: 27567350","page":"e744-e751","source":"www.thelancet.com","title":"External validation of the DHAKA score and comparison with the current IMCI algorithm for the assessment of dehydration in children with diarrhoea: a prospective cohort study","title-short":"External validation of the DHAKA score and comparison with the current IMCI algorithm for the assessment of dehydration in children with diarrhoea","volume":"4","author":[{"family":"Levine","given":"Adam C."},{"family":"Glavis-Bloom","given":"Justin"},{"family":"Modi","given":"Payal"},{"family":"Nasrin","given":"Sabiha"},{"family":"Atika","given":"Bita"},{"family":"Rege","given":"Soham"},{"family":"Robertson","given":"Sarah"},{"family":"Schmid","given":"Christopher H."},{"family":"Alam","given":"Nur H."}],"issued":{"date-parts":[["2016",10,1]]}}}],"schema":"https://github.com/citation-style-language/schema/raw/master/csl-citation.json"} </w:instrText>
+      </w:r>
+      <w:r>
+        <w:rPr>
+          <w:bCs/>
+        </w:rPr>
+        <w:fldChar w:fldCharType="separate"/>
+      </w:r>
+      <w:r>
+        <w:rPr>
+          <w:vertAlign w:val="superscript"/>
+        </w:rPr>
+        <w:t>16–18</w:t>
+      </w:r>
+      <w:r>
+        <w:rPr>
+          <w:bCs/>
+        </w:rPr>
+        <w:fldChar w:fldCharType="end"/>
+      </w:r>
+      <w:del w:id="671" w:author="Lokhande, Anagha" w:date="2025-05-16T14:06:00Z" w16du:dateUtc="2025-05-16T18:06:00Z">
+        <w:r>
+          <w:rPr>
+            <w:bCs/>
+          </w:rPr>
+          <w:delText>.</w:delText>
+        </w:r>
+      </w:del>
       <w:r>
         <w:rPr>
           <w:bCs/>
         </w:rPr>
         <w:t xml:space="preserve"> </w:t>
       </w:r>
-      <w:r>
-        <w:rPr>
-          <w:bCs/>
-        </w:rPr>
-        <w:fldChar w:fldCharType="begin"/>
-      </w:r>
-      <w:r>
-        <w:rPr>
-          <w:bCs/>
-        </w:rPr>
-        <w:instrText xml:space="preserve"> ADDIN ZOTERO_ITEM CSL_CITATION {"citationID":"SyEUzvJT","properties":{"formattedCitation":"\\super 13\\uc0\\u8211{}15\\nosupersub{}","plainCitation":"13–15","noteIndex":0},"citationItems":[{"id":500,"uris":["http://zotero.org/users/local/o7RWvSLw/items/UEVJIL33"],"itemData":{"id":500,"type":"webpage","title":"The Management of Acute Diarrhea in Children: Oral Rehydration, Maintenance, and Nutritional Therapy","URL":"https://www.cdc.gov/mmwr/preview/mmwrhtml/00018677.htm","author":[{"family":"Duggan","given":"C"},{"family":"Santosham","given":"M"},{"family":"Glass","given":"R"}],"accessed":{"date-parts":[["2023",7,28]]}}},{"id":497,"uris":["http://zotero.org/users/local/o7RWvSLw/items/LHD5AZ4S"],"itemData":{"id":497,"type":"article-journal","abstract":"Introduction: Diarrhea remains one of the most common and most deadly conditions affecting children worldwide. Accurately assessing dehydration status is critical to determining treatment course, yet no clinical diagnostic models for dehydration have been empirically derived and validated for use in resource-limited settings.\nMethods: In the Dehydration: Assessing Kids Accurately (DHAKA) prospective cohort study, a random sample of children under 5 with acute diarrhea was enrolled between February and June 2014 in Bangladesh. Local nurses assessed children for clinical signs of dehydration on arrival, and then serial weights were obtained as subjects were rehydrated. For each child, the percent weight change with rehydration was used to classify subjects with severe dehydration (&gt;9% weight change), some dehydration (3–9%), or no dehydration (&lt;3%). Clinical variables were then entered into logistic regression and recursive partitioning models to develop the DHAKA Dehydration Score and DHAKA Dehydration Tree, respectively. Models were assessed for their accuracy using the area under their receiver operating characteristic curve (AUC) and for their reliability through repeat clinical exams. Bootstrapping was used to internally validate the models.\nResults: A total of 850 children were enrolled, with 771 included in the final analysis. Of the 771 children included in the analysis, 11% were classified with severe dehydration, 45% with some dehydration, and 44% with no dehydration. Both the DHAKA Dehydration Score and DHAKA Dehydration Tree had significant AUCs of 0.79 (95% CI = 0.74, 0.84) and 0.76 (95% CI = 0.71, 0.80), respectively, for the diagnosis of severe dehydration. Additionally, the DHAKA Dehydration Score and DHAKA Dehydration Tree had significant positive likelihood ratios of 2.0 (95% CI = 1.8, 2.3) and 2.5 (95% CI = 2.1, 2.8), respectively, and significant negative likelihood ratios of 0.23 (95% CI = 0.13, 0.40) and 0.28 (95% CI = 0.18, 0.44), respectively, for the diagnosis of severe dehydration. Both models demonstrated 90% agreement between independent raters and good reproducibility using bootstrapping.\nConclusion: This study is the first to empirically derive and internally validate accurate and reliable clinical diagnostic models for dehydration in a resource-limited setting. After external validation, frontline providers may use these new tools to better manage acute diarrhea in children.","container-title":"Global Health: Science and Practice","DOI":"10.9745/GHSP-D-15-00097","ISSN":"2169-575X","issue":"3","language":"en","license":"© Levine et al.. This is an open-access article distributed under the terms of the Creative Commons Attribution License, which permits unrestricted use, distribution, and reproduction in any medium, provided the original author and source are properly cited. To view a copy of the license, visit http://creativecommons.org/licenses/by/3.0/. When linking to this article, please use the following permanent link: http://dx.doi.org/10.9745/GHSP-D-15-00097.","note":"publisher: Global Health: Science and Practice\nsection: ORIGINAL ARTICLE\nPMID: 26374802","page":"405-418","source":"www.ghspjournal.org","title":"Empirically Derived Dehydration Scoring and Decision Tree Models for Children With Diarrhea: Assessment and Internal Validation in a Prospective Cohort Study in Dhaka, Bangladesh","title-short":"Empirically Derived Dehydration Scoring and Decision Tree Models for Children With Diarrhea","volume":"3","author":[{"family":"Levine","given":"Adam C."},{"family":"Glavis-Bloom","given":"Justin"},{"family":"Modi","given":"Payal"},{"family":"Nasrin","given":"Sabiha"},{"family":"Rege","given":"Soham"},{"family":"Chu","given":"Chieh"},{"family":"Schmid","given":"Christopher H."},{"family":"Alam","given":"Nur H."}],"issued":{"date-parts":[["2015",9,10]]}}},{"id":494,"uris":["http://zotero.org/users/local/o7RWvSLw/items/UJTWH4RH"],"itemData":{"id":494,"type":"article-journal","container-title":"The Lancet Global Health","DOI":"10.1016/S2214-109X(16)30150-4","ISSN":"2214-109X","issue":"10","journalAbbreviation":"The Lancet Global Health","language":"English","note":"publisher: Elsevier\nPMID: 27567350","page":"e744-e751","source":"www.thelancet.com","title":"External validation of the DHAKA score and comparison with the current IMCI algorithm for the assessment of dehydration in children with diarrhoea: a prospective cohort study","title-short":"External validation of the DHAKA score and comparison with the current IMCI algorithm for the assessment of dehydration in children with diarrhoea","volume":"4","author":[{"family":"Levine","given":"Adam C."},{"family":"Glavis-Bloom","given":"Justin"},{"family":"Modi","given":"Payal"},{"family":"Nasrin","given":"Sabiha"},{"family":"Atika","given":"Bita"},{"family":"Rege","given":"Soham"},{"family":"Robertson","given":"Sarah"},{"family":"Schmid","given":"Christopher H."},{"family":"Alam","given":"Nur H."}],"issued":{"date-parts":[["2016",10,1]]}}}],"schema":"https://github.com/citation-style-language/schema/raw/master/csl-citation.json"} </w:instrText>
-      </w:r>
-      <w:r>
-        <w:rPr>
-          <w:bCs/>
-        </w:rPr>
-        <w:fldChar w:fldCharType="separate"/>
-      </w:r>
-      <w:r>
-        <w:rPr>
-          <w:vertAlign w:val="superscript"/>
-        </w:rPr>
-        <w:t>13–15</w:t>
-      </w:r>
-      <w:r>
-        <w:rPr>
-          <w:bCs/>
-        </w:rPr>
-        <w:fldChar w:fldCharType="end"/>
-      </w:r>
-      <w:r>
-        <w:rPr>
-          <w:bCs/>
-        </w:rPr>
-        <w:t>.</w:t>
-      </w:r>
-      <w:r>
-        <w:rPr>
-          <w:bCs/>
-        </w:rPr>
-        <w:t xml:space="preserve"> </w:t>
-      </w:r>
-      <w:commentRangeStart w:id="588"/>
+      <w:commentRangeStart w:id="672"/>
       <w:r>
         <w:rPr>
           <w:bCs/>
@@ -5636,21 +6201,37 @@
         <w:rPr>
           <w:bCs/>
         </w:rPr>
-        <w:t>y — no, some, or severe — analogous to the true dehydration categories of dehydration severity</w:t>
-      </w:r>
-      <w:r>
-        <w:rPr>
-          <w:bCs/>
-        </w:rPr>
-        <w:t xml:space="preserve">. </w:t>
-      </w:r>
-      <w:commentRangeEnd w:id="588"/>
-      <w:r>
-        <w:rPr>
-          <w:rStyle w:val="CommentReference"/>
-        </w:rPr>
-        <w:commentReference w:id="588"/>
-      </w:r>
+        <w:t>y — no, some, or severe</w:t>
+      </w:r>
+      <w:ins w:id="673" w:author="Lokhande, Anagha" w:date="2025-05-16T13:52:00Z" w16du:dateUtc="2025-05-16T17:52:00Z">
+        <w:r>
+          <w:rPr>
+            <w:bCs/>
+          </w:rPr>
+          <w:t>.</w:t>
+        </w:r>
+      </w:ins>
+      <w:del w:id="674" w:author="Lokhande, Anagha" w:date="2025-05-16T13:52:00Z" w16du:dateUtc="2025-05-16T17:52:00Z">
+        <w:r>
+          <w:rPr>
+            <w:bCs/>
+          </w:rPr>
+          <w:delText xml:space="preserve"> — analogous to the true dehydration categories of dehydration severity</w:delText>
+        </w:r>
+        <w:r>
+          <w:rPr>
+            <w:bCs/>
+          </w:rPr>
+          <w:delText xml:space="preserve">. </w:delText>
+        </w:r>
+        <w:commentRangeEnd w:id="672"/>
+        <w:r>
+          <w:rPr>
+            <w:rStyle w:val="CommentReference"/>
+          </w:rPr>
+          <w:commentReference w:id="672"/>
+        </w:r>
+      </w:del>
     </w:p>
     <w:p>
       <w:pPr>
@@ -5659,7 +6240,7 @@
         <w:rPr>
           <w:bCs/>
         </w:rPr>
-        <w:pPrChange w:id="589" w:author="Lokhande, Anagha" w:date="2025-05-16T12:56:00Z" w16du:dateUtc="2025-05-16T16:56:00Z">
+        <w:pPrChange w:id="675" w:author="Lokhande, Anagha" w:date="2025-05-16T14:09:00Z" w16du:dateUtc="2025-05-16T18:09:00Z">
           <w:pPr>
             <w:spacing w:line="276" w:lineRule="auto"/>
           </w:pPr>
@@ -5674,7 +6255,7 @@
           <w:i/>
           <w:iCs/>
         </w:rPr>
-        <w:pPrChange w:id="590" w:author="Lokhande, Anagha" w:date="2025-05-16T11:07:00Z" w16du:dateUtc="2025-05-16T15:07:00Z">
+        <w:pPrChange w:id="676" w:author="Lokhande, Anagha" w:date="2025-05-16T14:09:00Z" w16du:dateUtc="2025-05-16T18:09:00Z">
           <w:pPr>
             <w:spacing w:line="276" w:lineRule="auto"/>
           </w:pPr>
@@ -5693,16 +6274,16 @@
       <w:pPr>
         <w:spacing w:line="480" w:lineRule="auto"/>
         <w:rPr>
-          <w:del w:id="591" w:author="Lokhande, Anagha" w:date="2025-05-16T11:27:00Z" w16du:dateUtc="2025-05-16T15:27:00Z"/>
-          <w:bCs/>
-        </w:rPr>
-        <w:pPrChange w:id="592" w:author="Lokhande, Anagha" w:date="2025-05-16T11:07:00Z" w16du:dateUtc="2025-05-16T15:07:00Z">
+          <w:del w:id="677" w:author="Lokhande, Anagha" w:date="2025-05-16T11:27:00Z" w16du:dateUtc="2025-05-16T15:27:00Z"/>
+          <w:bCs/>
+        </w:rPr>
+        <w:pPrChange w:id="678" w:author="Lokhande, Anagha" w:date="2025-05-16T14:09:00Z" w16du:dateUtc="2025-05-16T18:09:00Z">
           <w:pPr>
             <w:spacing w:line="276" w:lineRule="auto"/>
           </w:pPr>
         </w:pPrChange>
       </w:pPr>
-      <w:ins w:id="593" w:author="Lokhande, Anagha" w:date="2025-05-16T11:27:00Z" w16du:dateUtc="2025-05-16T15:27:00Z">
+      <w:ins w:id="679" w:author="Lokhande, Anagha" w:date="2025-05-16T11:27:00Z" w16du:dateUtc="2025-05-16T15:27:00Z">
         <w:r>
           <w:rPr>
             <w:lang w:val="en-GB"/>
@@ -5864,7 +6445,7 @@
         <w:rPr>
           <w:bCs/>
         </w:rPr>
-        <w:instrText xml:space="preserve"> ADDIN ZOTERO_ITEM CSL_CITATION {"citationID":"qceI6coD","properties":{"formattedCitation":"\\super 16,17\\nosupersub{}","plainCitation":"16,17","noteIndex":0},"citationItems":[{"id":472,"uris":["http://zotero.org/users/local/o7RWvSLw/items/KAMRAF9A"],"itemData":{"id":472,"type":"webpage","abstract":"Free and open access to global development data","container-title":"World Bank Open Data","language":"en","title":"GDP, PPP (current international $) - Bangladesh","URL":"https://data.worldbank.org/indicator/NY.GDP.MKTP.PP.CD?locations=BD","accessed":{"date-parts":[["2023",7,27]]}}},{"id":481,"uris":["http://zotero.org/users/local/o7RWvSLw/items/3ZIUR6RF"],"itemData":{"id":481,"type":"webpage","abstract":"Free and open access to global development data","container-title":"World Bank Open Data","language":"en","title":"GDP Per Capita (current US$) - Bangladesh","URL":"https://data.worldbank.org/indicator/NY.GDP.PCAP.CD?locations=BD","accessed":{"date-parts":[["2023",7,27]]}}}],"schema":"https://github.com/citation-style-language/schema/raw/master/csl-citation.json"} </w:instrText>
+        <w:instrText xml:space="preserve"> ADDIN ZOTERO_ITEM CSL_CITATION {"citationID":"qceI6coD","properties":{"formattedCitation":"\\super 19,20\\nosupersub{}","plainCitation":"19,20","noteIndex":0},"citationItems":[{"id":472,"uris":["http://zotero.org/users/local/o7RWvSLw/items/KAMRAF9A"],"itemData":{"id":472,"type":"webpage","abstract":"Free and open access to global development data","container-title":"World Bank Open Data","language":"en","title":"GDP, PPP (current international $) - Bangladesh","URL":"https://data.worldbank.org/indicator/NY.GDP.MKTP.PP.CD?locations=BD","accessed":{"date-parts":[["2023",7,27]]}}},{"id":481,"uris":["http://zotero.org/users/local/o7RWvSLw/items/3ZIUR6RF"],"itemData":{"id":481,"type":"webpage","abstract":"Free and open access to global development data","container-title":"World Bank Open Data","language":"en","title":"GDP Per Capita (current US$) - Bangladesh","URL":"https://data.worldbank.org/indicator/NY.GDP.PCAP.CD?locations=BD","accessed":{"date-parts":[["2023",7,27]]}}}],"schema":"https://github.com/citation-style-language/schema/raw/master/csl-citation.json"} </w:instrText>
       </w:r>
       <w:r>
         <w:rPr>
@@ -5876,7 +6457,7 @@
         <w:rPr>
           <w:vertAlign w:val="superscript"/>
         </w:rPr>
-        <w:t>16,17</w:t>
+        <w:t>19,20</w:t>
       </w:r>
       <w:r>
         <w:rPr>
@@ -5897,7 +6478,7 @@
         <w:rPr>
           <w:lang w:val="en-GB"/>
         </w:rPr>
-        <w:pPrChange w:id="594" w:author="Lokhande, Anagha" w:date="2025-05-16T11:07:00Z" w16du:dateUtc="2025-05-16T15:07:00Z">
+        <w:pPrChange w:id="680" w:author="Lokhande, Anagha" w:date="2025-05-16T14:09:00Z" w16du:dateUtc="2025-05-16T18:09:00Z">
           <w:pPr>
             <w:spacing w:line="276" w:lineRule="auto"/>
           </w:pPr>
@@ -5908,16 +6489,16 @@
       <w:pPr>
         <w:spacing w:line="480" w:lineRule="auto"/>
         <w:rPr>
-          <w:del w:id="595" w:author="Lokhande, Anagha" w:date="2025-05-16T11:27:00Z" w16du:dateUtc="2025-05-16T15:27:00Z"/>
+          <w:del w:id="681" w:author="Lokhande, Anagha" w:date="2025-05-16T11:27:00Z" w16du:dateUtc="2025-05-16T15:27:00Z"/>
           <w:lang w:val="en-GB"/>
         </w:rPr>
-        <w:pPrChange w:id="596" w:author="Lokhande, Anagha" w:date="2025-05-16T11:07:00Z" w16du:dateUtc="2025-05-16T15:07:00Z">
+        <w:pPrChange w:id="682" w:author="Lokhande, Anagha" w:date="2025-05-16T14:09:00Z" w16du:dateUtc="2025-05-16T18:09:00Z">
           <w:pPr>
             <w:spacing w:line="276" w:lineRule="auto"/>
           </w:pPr>
         </w:pPrChange>
       </w:pPr>
-      <w:ins w:id="597" w:author="Lokhande, Anagha" w:date="2025-05-16T11:27:00Z" w16du:dateUtc="2025-05-16T15:27:00Z">
+      <w:ins w:id="683" w:author="Lokhande, Anagha" w:date="2025-05-16T11:27:00Z" w16du:dateUtc="2025-05-16T15:27:00Z">
         <w:r>
           <w:rPr>
             <w:lang w:val="en-GB"/>
@@ -5983,7 +6564,7 @@
         <w:rPr>
           <w:lang w:val="en-GB"/>
         </w:rPr>
-        <w:instrText xml:space="preserve"> ADDIN ZOTERO_ITEM CSL_CITATION {"citationID":"c3jUxMnT","properties":{"formattedCitation":"\\super 18,19\\nosupersub{}","plainCitation":"18,19","noteIndex":0},"citationItems":[{"id":490,"uris":["http://zotero.org/users/local/o7RWvSLw/items/TM8V4UBP"],"itemData":{"id":490,"type":"document","publisher":"Ministry of Health, Labour and Welfare, Government of Japan","title":"Abridged Life Tables for Japan 2019"}},{"id":485,"uris":["http://zotero.org/users/local/o7RWvSLw/items/XJVCWRYS"],"itemData":{"id":485,"type":"article-journal","abstract":"Because of the epidemiological transition, the global burden of illness has changed. Several factors have contributed to this change, including improvements in maternal and child health, increasing age of populations, and newly recognized disorders of the nervous system. It is now evident that neurologic disorders have emerged as priority health problems worldwide. This is reflected in the Global Burden of Disease Study, jointly published by the World Health Organization and other groups. The proportionate share of the total global burden of disease resulting from neuropsychiatric disorders is projected to rise to 14.7% by 2020. Although neurologic and psychiatric disorders comprise only 1.4% of all deaths, they account for a remarkable 28% of all years of life lived with a disability. This study provides compelling evidence that one cannot assess the neurologic health status of a population by examining mortality statistics alone. Health ministries worldwide must prioritize neurologic disorders, and neurologists must be prepared to provide care for increased numbers of people individually and in population groups.Arch Neurol. 2000;57:418-420--&gt;","container-title":"Archives of Neurology","DOI":"10.1001/archneur.57.3.418","ISSN":"0003-9942","issue":"3","journalAbbreviation":"Archives of Neurology","page":"418-420","source":"Silverchair","title":"The Global Burden of Disease Study: Implications for Neurology","title-short":"The Global Burden of Disease Study","volume":"57","author":[{"family":"Menken","given":"Matthew"},{"family":"Munsat","given":"Theodore L."},{"family":"Toole","given":"James F."}],"issued":{"date-parts":[["2000",3,1]]}}}],"schema":"https://github.com/citation-style-language/schema/raw/master/csl-citation.json"} </w:instrText>
+        <w:instrText xml:space="preserve"> ADDIN ZOTERO_ITEM CSL_CITATION {"citationID":"c3jUxMnT","properties":{"formattedCitation":"\\super 21,22\\nosupersub{}","plainCitation":"21,22","noteIndex":0},"citationItems":[{"id":490,"uris":["http://zotero.org/users/local/o7RWvSLw/items/TM8V4UBP"],"itemData":{"id":490,"type":"document","publisher":"Ministry of Health, Labour and Welfare, Government of Japan","title":"Abridged Life Tables for Japan 2019"}},{"id":485,"uris":["http://zotero.org/users/local/o7RWvSLw/items/XJVCWRYS"],"itemData":{"id":485,"type":"article-journal","abstract":"Because of the epidemiological transition, the global burden of illness has changed. Several factors have contributed to this change, including improvements in maternal and child health, increasing age of populations, and newly recognized disorders of the nervous system. It is now evident that neurologic disorders have emerged as priority health problems worldwide. This is reflected in the Global Burden of Disease Study, jointly published by the World Health Organization and other groups. The proportionate share of the total global burden of disease resulting from neuropsychiatric disorders is projected to rise to 14.7% by 2020. Although neurologic and psychiatric disorders comprise only 1.4% of all deaths, they account for a remarkable 28% of all years of life lived with a disability. This study provides compelling evidence that one cannot assess the neurologic health status of a population by examining mortality statistics alone. Health ministries worldwide must prioritize neurologic disorders, and neurologists must be prepared to provide care for increased numbers of people individually and in population groups.Arch Neurol. 2000;57:418-420--&gt;","container-title":"Archives of Neurology","DOI":"10.1001/archneur.57.3.418","ISSN":"0003-9942","issue":"3","journalAbbreviation":"Archives of Neurology","page":"418-420","source":"Silverchair","title":"The Global Burden of Disease Study: Implications for Neurology","title-short":"The Global Burden of Disease Study","volume":"57","author":[{"family":"Menken","given":"Matthew"},{"family":"Munsat","given":"Theodore L."},{"family":"Toole","given":"James F."}],"issued":{"date-parts":[["2000",3,1]]}}}],"schema":"https://github.com/citation-style-language/schema/raw/master/csl-citation.json"} </w:instrText>
       </w:r>
       <w:r>
         <w:rPr>
@@ -5995,7 +6576,7 @@
         <w:rPr>
           <w:vertAlign w:val="superscript"/>
         </w:rPr>
-        <w:t>18,19</w:t>
+        <w:t>21,22</w:t>
       </w:r>
       <w:r>
         <w:rPr>
@@ -6037,7 +6618,7 @@
         <w:rPr>
           <w:lang w:val="en-GB"/>
         </w:rPr>
-        <w:instrText xml:space="preserve"> ADDIN ZOTERO_ITEM CSL_CITATION {"citationID":"jRnTDyi8","properties":{"formattedCitation":"\\super 20\\uc0\\u8211{}22\\nosupersub{}","plainCitation":"20–22","noteIndex":0},"citationItems":[{"id":504,"uris":["http://zotero.org/users/local/o7RWvSLw/items/EHDJJFWT"],"itemData":{"id":504,"type":"dataset","abstract":"The Global Burden of Disease Study 2019 (GBD 2019), coordinated by the Institute for Health Metrics and Evaluation (IHME), estimated the burden of diseases, injuries, and risk factors for 204 countries and territories and selected subnational locations.\n\nDisability weights, which represent the magnitude of health loss associated with specific health outcomes, are used to calculate years lived with disability (YLD) for these outcomes in a given population. The weights are measured on a scale from 0 to 1, where 0 equals a state of full health and 1 equals death. This table provides disability weights for the 440 health states (including combined health states) used to estimate nonfatal health outcomes for the GBD 2019 study.\n\nFor additional GBD results and resources, visit the GBD 2019 Data Resources page.","DOI":"10.6069/1W19-VX76","publisher":"Institute for Health Metrics and Evaluation (IHME)","source":"DOI.org (Datacite)","title":"Global Burden of Disease Study 2019 (GBD 2019) Disability Weights","URL":"http://ghdx.healthdata.org/record/ihme-data/gbd-2019-disability-weights","author":[{"literal":"Global Burden of Disease Collaborative Network"}],"accessed":{"date-parts":[["2023",7,28]]},"issued":{"date-parts":[["2020"]]}}},{"id":505,"uris":["http://zotero.org/users/local/o7RWvSLw/items/R6SH9VFT"],"itemData":{"id":505,"type":"article-journal","container-title":"The Lancet","DOI":"10.1016/S0140-6736(12)61729-2","ISSN":"0140-6736, 1474-547X","issue":"9859","journalAbbreviation":"The Lancet","language":"English","note":"publisher: Elsevier\nPMID: 23245607","page":"2163-2196","source":"www.thelancet.com","title":"Years lived with disability (YLDs) for 1160 sequelae of 289 diseases and injuries 1990–2010: a systematic analysis for the Global Burden of Disease Study 2010","title-short":"Years lived with disability (YLDs) for 1160 sequelae of 289 diseases and injuries 1990–2010","volume":"380","author":[{"family":"Vos","given":"Theo"},{"family":"Flaxman","given":"Abraham D."},{"family":"Naghavi","given":"Mohsen"},{"family":"Lozano","given":"Rafael"},{"family":"Michaud","given":"Catherine"},{"family":"Ezzati","given":"Majid"},{"family":"Shibuya","given":"Kenji"},{"family":"Salomon","given":"Joshua A."},{"family":"Abdalla","given":"Safa"},{"family":"Aboyans","given":"Victor"},{"family":"Abraham","given":"Jerry"},{"family":"Ackerman","given":"Ilana"},{"family":"Aggarwal","given":"Rakesh"},{"family":"Ahn","given":"Stephanie Y."},{"family":"Ali","given":"Mohammed K."},{"family":"AlMazroa","given":"Mohammad A."},{"family":"Alvarado","given":"Miriam"},{"family":"Anderson","given":"H. Ross"},{"family":"Anderson","given":"Laurie M."},{"family":"Andrews","given":"Kathryn G."},{"family":"Atkinson","given":"Charles"},{"family":"Baddour","given":"Larry M."},{"family":"Bahalim","given":"Adil N."},{"family":"Barker-Collo","given":"Suzanne"},{"family":"Barrero","given":"Lope H."},{"family":"Bartels","given":"David H."},{"family":"Basáñez","given":"Maria-Gloria"},{"family":"Baxter","given":"Amanda"},{"family":"Bell","given":"Michelle L."},{"family":"Benjamin","given":"Emelia J."},{"family":"Bennett","given":"Derrick"},{"family":"Bernabé","given":"Eduardo"},{"family":"Bhalla","given":"Kavi"},{"family":"Bhandari","given":"Bishal"},{"family":"Bikbov","given":"Boris"},{"family":"Abdulhak","given":"Aref Bin"},{"family":"Birbeck","given":"Gretchen"},{"family":"Black","given":"James A."},{"family":"Blencowe","given":"Hannah"},{"family":"Blore","given":"Jed D."},{"family":"Blyth","given":"Fiona"},{"family":"Bolliger","given":"Ian"},{"family":"Bonaventure","given":"Audrey"},{"family":"Boufous","given":"Soufiane"},{"family":"Bourne","given":"Rupert"},{"family":"Boussinesq","given":"Michel"},{"family":"Braithwaite","given":"Tasanee"},{"family":"Brayne","given":"Carol"},{"family":"Bridgett","given":"Lisa"},{"family":"Brooker","given":"Simon"},{"family":"Brooks","given":"Peter"},{"family":"Brugha","given":"Traolach S."},{"family":"Bryan-Hancock","given":"Claire"},{"family":"Bucello","given":"Chiara"},{"family":"Buchbinder","given":"Rachelle"},{"family":"Buckle","given":"Geoffrey"},{"family":"Budke","given":"Christine M."},{"family":"Burch","given":"Michael"},{"family":"Burney","given":"Peter"},{"family":"Burstein","given":"Roy"},{"family":"Calabria","given":"Bianca"},{"family":"Campbell","given":"Benjamin"},{"family":"Canter","given":"Charles E."},{"family":"Carabin","given":"Hélène"},{"family":"Carapetis","given":"Jonathan"},{"family":"Carmona","given":"Loreto"},{"family":"Cella","given":"Claudia"},{"family":"Charlson","given":"Fiona"},{"family":"Chen","given":"Honglei"},{"family":"Cheng","given":"Andrew Tai-Ann"},{"family":"Chou","given":"David"},{"family":"Chugh","given":"Sumeet S."},{"family":"Coffeng","given":"Luc E."},{"family":"Colan","given":"Steven D."},{"family":"Colquhoun","given":"Samantha"},{"family":"Colson","given":"K. Ellicott"},{"family":"Condon","given":"John"},{"family":"Connor","given":"Myles D."},{"family":"Cooper","given":"Leslie T."},{"family":"Corriere","given":"Matthew"},{"family":"Cortinovis","given":"Monica"},{"family":"Vaccaro","given":"Karen Courville","dropping-particle":"de"},{"family":"Couser","given":"William"},{"family":"Cowie","given":"Benjamin C."},{"family":"Criqui","given":"Michael H."},{"family":"Cross","given":"Marita"},{"family":"Dabhadkar","given":"Kaustubh C."},{"family":"Dahiya","given":"Manu"},{"family":"Dahodwala","given":"Nabila"},{"family":"Damsere-Derry","given":"James"},{"family":"Danaei","given":"Goodarz"},{"family":"Davis","given":"Adrian"},{"family":"Leo","given":"Diego De"},{"family":"Degenhardt","given":"Louisa"},{"family":"Dellavalle","given":"Robert"},{"family":"Delossantos","given":"Allyne"},{"family":"Denenberg","given":"Julie"},{"family":"Derrett","given":"Sarah"},{"family":"Jarlais","given":"Don C. Des"},{"family":"Dharmaratne","given":"Samath D."},{"family":"Dherani","given":"Mukesh"},{"family":"Diaz-Torne","given":"Cesar"},{"family":"Dolk","given":"Helen"},{"family":"Dorsey","given":"E. Ray"},{"family":"Driscoll","given":"Tim"},{"family":"Duber","given":"Herbert"},{"family":"Ebel","given":"Beth"},{"family":"Edmond","given":"Karen"},{"family":"Elbaz","given":"Alexis"},{"family":"Ali","given":"Suad Eltahir"},{"family":"Erskine","given":"Holly"},{"family":"Erwin","given":"Patricia J."},{"family":"Espindola","given":"Patricia"},{"family":"Ewoigbokhan","given":"Stalin E."},{"family":"Farzadfar","given":"Farshad"},{"family":"Feigin","given":"Valery"},{"family":"Felson","given":"David T."},{"family":"Ferrari","given":"Alize"},{"family":"Ferri","given":"Cleusa P."},{"family":"Fèvre","given":"Eric M."},{"family":"Finucane","given":"Mariel M."},{"family":"Flaxman","given":"Seth"},{"family":"Flood","given":"Louise"},{"family":"Foreman","given":"Kyle"},{"family":"Forouzanfar","given":"Mohammad H."},{"family":"Fowkes","given":"Francis Gerry R."},{"family":"Franklin","given":"Richard"},{"family":"Fransen","given":"Marlene"},{"family":"Freeman","given":"Michael K."},{"family":"Gabbe","given":"Belinda J."},{"family":"Gabriel","given":"Sherine E."},{"family":"Gakidou","given":"Emmanuela"},{"family":"Ganatra","given":"Hammad A."},{"family":"Garcia","given":"Bianca"},{"family":"Gaspari","given":"Flavio"},{"family":"Gillum","given":"Richard F."},{"family":"Gmel","given":"Gerhard"},{"family":"Gosselin","given":"Richard"},{"family":"Grainger","given":"Rebecca"},{"family":"Groeger","given":"Justina"},{"family":"Guillemin","given":"Francis"},{"family":"Gunnell","given":"David"},{"family":"Gupta","given":"Ramyani"},{"family":"Haagsma","given":"Juanita"},{"family":"Hagan","given":"Holly"},{"family":"Halasa","given":"Yara A."},{"family":"Hall","given":"Wayne"},{"family":"Haring","given":"Diana"},{"family":"Haro","given":"Josep Maria"},{"family":"Harrison","given":"James E."},{"family":"Havmoeller","given":"Rasmus"},{"family":"Hay","given":"Roderick J."},{"family":"Higashi","given":"Hideki"},{"family":"Hill","given":"Catherine"},{"family":"Hoen","given":"Bruno"},{"family":"Hoffman","given":"Howard"},{"family":"Hotez","given":"Peter J."},{"family":"Hoy","given":"Damian"},{"family":"Huang","given":"John J."},{"family":"Ibeanusi","given":"Sydney E."},{"family":"Jacobsen","given":"Kathryn H."},{"family":"James","given":"Spencer L."},{"family":"Jarvis","given":"Deborah"},{"family":"Jasrasaria","given":"Rashmi"},{"family":"Jayaraman","given":"Sudha"},{"family":"Johns","given":"Nicole"},{"family":"Jonas","given":"Jost B."},{"family":"Karthikeyan","given":"Ganesan"},{"family":"Kassebaum","given":"Nicholas"},{"family":"Kawakami","given":"Norito"},{"family":"Keren","given":"Andre"},{"family":"Khoo","given":"Jon-Paul"},{"family":"King","given":"Charles H."},{"family":"Knowlton","given":"Lisa Marie"},{"family":"Kobusingye","given":"Olive"},{"family":"Koranteng","given":"Adofo"},{"family":"Krishnamurthi","given":"Rita"},{"family":"Lalloo","given":"Ratilal"},{"family":"Laslett","given":"Laura L."},{"family":"Lathlean","given":"Tim"},{"family":"Leasher","given":"Janet L."},{"family":"Lee","given":"Yong Yi"},{"family":"Leigh","given":"James"},{"family":"Lim","given":"Stephen S."},{"family":"Limb","given":"Elizabeth"},{"family":"Lin","given":"John Kent"},{"family":"Lipnick","given":"Michael"},{"family":"Lipshultz","given":"Steven E."},{"family":"Liu","given":"Wei"},{"family":"Loane","given":"Maria"},{"family":"Ohno","given":"Summer Lockett"},{"family":"Lyons","given":"Ronan"},{"family":"Ma","given":"Jixiang"},{"family":"Mabweijano","given":"Jacqueline"},{"family":"MacIntyre","given":"Michael F."},{"family":"Malekzadeh","given":"Reza"},{"family":"Mallinger","given":"Leslie"},{"family":"Manivannan","given":"Sivabalan"},{"family":"Marcenes","given":"Wagner"},{"family":"March","given":"Lyn"},{"family":"Margolis","given":"David J."},{"family":"Marks","given":"Guy B."},{"family":"Marks","given":"Robin"},{"family":"Matsumori","given":"Akira"},{"family":"Matzopoulos","given":"Richard"},{"family":"Mayosi","given":"Bongani M."},{"family":"McAnulty","given":"John H."},{"family":"McDermott","given":"Mary M."},{"family":"McGill","given":"Neil"},{"family":"McGrath","given":"John"},{"family":"Medina-Mora","given":"Maria Elena"},{"family":"Meltzer","given":"Michele"},{"family":"Memish","given":"Ziad A."},{"family":"Mensah","given":"George A."},{"family":"Merriman","given":"Tony R."},{"family":"Meyer","given":"Ana-Claire"},{"family":"Miglioli","given":"Valeria"},{"family":"Miller","given":"Matthew"},{"family":"Miller","given":"Ted R."},{"family":"Mitchell","given":"Philip B."},{"family":"Mocumbi","given":"Ana Olga"},{"family":"Moffitt","given":"Terrie E."},{"family":"Mokdad","given":"Ali A."},{"family":"Monasta","given":"Lorenzo"},{"family":"Montico","given":"Marcella"},{"family":"Moradi-Lakeh","given":"Maziar"},{"family":"Moran","given":"Andrew"},{"family":"Morawska","given":"Lidia"},{"family":"Mori","given":"Rintaro"},{"family":"Murdoch","given":"Michele E."},{"family":"Mwaniki","given":"Michael K."},{"family":"Naidoo","given":"Kovin"},{"family":"Nair","given":"M. Nathan"},{"family":"Naldi","given":"Luigi"},{"family":"Narayan","given":"KM Venkat"},{"family":"Nelson","given":"Paul K."},{"family":"Nelson","given":"Robert G."},{"family":"Nevitt","given":"Michael C."},{"family":"Newton","given":"Charles R."},{"family":"Nolte","given":"Sandra"},{"family":"Norman","given":"Paul"},{"family":"Norman","given":"Rosana"},{"family":"O'Donnell","given":"Martin"},{"family":"O'Hanlon","given":"Simon"},{"family":"Olives","given":"Casey"},{"family":"Omer","given":"Saad B."},{"family":"Ortblad","given":"Katrina"},{"family":"Osborne","given":"Richard"},{"family":"Ozgediz","given":"Doruk"},{"family":"Page","given":"Andrew"},{"family":"Pahari","given":"Bishnu"},{"family":"Pandian","given":"Jeyaraj Durai"},{"family":"Rivero","given":"Andrea Panozo"},{"family":"Patten","given":"Scott B."},{"family":"Pearce","given":"Neil"},{"family":"Padilla","given":"Rogelio Perez"},{"family":"Perez-Ruiz","given":"Fernando"},{"family":"Perico","given":"Norberto"},{"family":"Pesudovs","given":"Konrad"},{"family":"Phillips","given":"David"},{"family":"Phillips","given":"Michael R."},{"family":"Pierce","given":"Kelsey"},{"family":"Pion","given":"Sébastien"},{"family":"Polanczyk","given":"Guilherme V."},{"family":"Polinder","given":"Suzanne"},{"family":"Pope","given":"C. Arden"},{"family":"Popova","given":"Svetlana"},{"family":"Porrini","given":"Esteban"},{"family":"Pourmalek","given":"Farshad"},{"family":"Prince","given":"Martin"},{"family":"Pullan","given":"Rachel L."},{"family":"Ramaiah","given":"Kapa D."},{"family":"Ranganathan","given":"Dharani"},{"family":"Razavi","given":"Homie"},{"family":"Regan","given":"Mathilda"},{"family":"Rehm","given":"Jürgen T."},{"family":"Rein","given":"David B."},{"family":"Remuzzi","given":"Guiseppe"},{"family":"Richardson","given":"Kathryn"},{"family":"Rivara","given":"Frederick P."},{"family":"Roberts","given":"Thomas"},{"family":"Robinson","given":"Carolyn"},{"family":"Leòn","given":"Felipe Rodriguez De"},{"family":"Ronfani","given":"Luca"},{"family":"Room","given":"Robin"},{"family":"Rosenfeld","given":"Lisa C."},{"family":"Rushton","given":"Lesley"},{"family":"Sacco","given":"Ralph L."},{"family":"Saha","given":"Sukanta"},{"family":"Sampson","given":"Uchechukwu"},{"family":"Sanchez-Riera","given":"Lidia"},{"family":"Sanman","given":"Ella"},{"family":"Schwebel","given":"David C."},{"family":"Scott","given":"James Graham"},{"family":"Segui-Gomez","given":"Maria"},{"family":"Shahraz","given":"Saeid"},{"family":"Shepard","given":"Donald S."},{"family":"Shin","given":"Hwashin"},{"family":"Shivakoti","given":"Rupak"},{"family":"Silberberg","given":"Donald"},{"family":"Singh","given":"David"},{"family":"Singh","given":"Gitanjali M."},{"family":"Singh","given":"Jasvinder A."},{"family":"Singleton","given":"Jessica"},{"family":"Sleet","given":"David A."},{"family":"Sliwa","given":"Karen"},{"family":"Smith","given":"Emma"},{"family":"Smith","given":"Jennifer L."},{"family":"Stapelberg","given":"Nicolas JC"},{"family":"Steer","given":"Andrew"},{"family":"Steiner","given":"Timothy"},{"family":"Stolk","given":"Wilma A."},{"family":"Stovner","given":"Lars Jacob"},{"family":"Sudfeld","given":"Christopher"},{"family":"Syed","given":"Sana"},{"family":"Tamburlini","given":"Giorgio"},{"family":"Tavakkoli","given":"Mohammad"},{"family":"Taylor","given":"Hugh R."},{"family":"Taylor","given":"Jennifer A."},{"family":"Taylor","given":"William J."},{"family":"Thomas","given":"Bernadette"},{"family":"Thomson","given":"W. Murray"},{"family":"Thurston","given":"George D."},{"family":"Tleyjeh","given":"Imad M."},{"family":"Tonelli","given":"Marcello"},{"family":"Towbin","given":"Jeffrey A."},{"family":"Truelsen","given":"Thomas"},{"family":"Tsilimbaris","given":"Miltiadis K."},{"family":"Ubeda","given":"Clotilde"},{"family":"Undurraga","given":"Eduardo A."},{"family":"Werf","given":"Marieke J.","dropping-particle":"van der"},{"family":"Os","given":"Jim","dropping-particle":"van"},{"family":"Vavilala","given":"Monica S."},{"family":"Venketasubramanian","given":"N."},{"family":"Wang","given":"Mengru"},{"family":"Wang","given":"Wenzhi"},{"family":"Watt","given":"Kerrianne"},{"family":"Weatherall","given":"David J."},{"family":"Weinstock","given":"Martin A."},{"family":"Weintraub","given":"Robert"},{"family":"Weisskopf","given":"Marc G."},{"family":"Weissman","given":"Myrna M."},{"family":"White","given":"Richard A."},{"family":"Whiteford","given":"Harvey"},{"family":"Wiersma","given":"Steven T."},{"family":"Wilkinson","given":"James D."},{"family":"Williams","given":"Hywel C."},{"family":"Williams","given":"Sean RM"},{"family":"Witt","given":"Emma"},{"family":"Wolfe","given":"Frederick"},{"family":"Woolf","given":"Anthony D."},{"family":"Wulf","given":"Sarah"},{"family":"Yeh","given":"Pon-Hsiu"},{"family":"Zaidi","given":"Anita KM"},{"family":"Zheng","given":"Zhi-Jie"},{"family":"Zonies","given":"David"},{"family":"Lopez","given":"Alan D."},{"family":"Murray","given":"Christopher JL"}],"issued":{"date-parts":[["2012",12,15]]}}},{"id":508,"uris":["http://zotero.org/users/local/o7RWvSLw/items/TW9MFVLJ"],"itemData":{"id":508,"type":"article-journal","abstract":"A controlled, randomised trial comparing the results of oral rehydration therapy with those of intravenous fluid treatment in 470 children with severe gastroenteritis was undertaken. The oral rehydration therapy was divided into two phases--a rehydration phase that used high sodium isotonic fluid at 40 ml/kg per hour and a maintenance phase using low sodium isotonic fluid (sodium 40, potassium 30, bicarbonate 25, chloride 45, and dextrose 130 mmol/l). The results indicate that oral rehydration treatment, used according to this protocol, is successful in treating severe diarrhoea and dehydration, and has considerable advantages over intravenous fluid therapy in reducing complications associated with the treatment of hypernatraemia, in promoting rapid correction of hypokalaemia and acidosis, in decreasing the duration of diarrhoea, and in promoting a greater weight gain at hospital discharge.","container-title":"Archives of Disease in Childhood","DOI":"10.1136/adc.60.9.856","ISSN":"0003-9888, 1468-2044","issue":"9","language":"en","note":"publisher: BMJ Publishing Group Ltd\nsection: Research Article\nPMID: 3901934","page":"856-860","source":"adc.bmj.com","title":"Oral versus intravenous rehydration therapy in severe gastroenteritis.","volume":"60","author":[{"family":"Sharifi","given":"J."},{"family":"Ghavami","given":"F."},{"family":"Nowrouzi","given":"Z."},{"family":"Fouladvand","given":"B."},{"family":"Malek","given":"M."},{"family":"Rezaeian","given":"M."},{"family":"Emami","given":"M."}],"issued":{"date-parts":[["1985",9,1]]}}}],"schema":"https://github.com/citation-style-language/schema/raw/master/csl-citation.json"} </w:instrText>
+        <w:instrText xml:space="preserve"> ADDIN ZOTERO_ITEM CSL_CITATION {"citationID":"jRnTDyi8","properties":{"formattedCitation":"\\super 23\\uc0\\u8211{}25\\nosupersub{}","plainCitation":"23–25","noteIndex":0},"citationItems":[{"id":504,"uris":["http://zotero.org/users/local/o7RWvSLw/items/EHDJJFWT"],"itemData":{"id":504,"type":"dataset","abstract":"The Global Burden of Disease Study 2019 (GBD 2019), coordinated by the Institute for Health Metrics and Evaluation (IHME), estimated the burden of diseases, injuries, and risk factors for 204 countries and territories and selected subnational locations.\n\nDisability weights, which represent the magnitude of health loss associated with specific health outcomes, are used to calculate years lived with disability (YLD) for these outcomes in a given population. The weights are measured on a scale from 0 to 1, where 0 equals a state of full health and 1 equals death. This table provides disability weights for the 440 health states (including combined health states) used to estimate nonfatal health outcomes for the GBD 2019 study.\n\nFor additional GBD results and resources, visit the GBD 2019 Data Resources page.","DOI":"10.6069/1W19-VX76","publisher":"Institute for Health Metrics and Evaluation (IHME)","source":"DOI.org (Datacite)","title":"Global Burden of Disease Study 2019 (GBD 2019) Disability Weights","URL":"http://ghdx.healthdata.org/record/ihme-data/gbd-2019-disability-weights","author":[{"literal":"Global Burden of Disease Collaborative Network"}],"accessed":{"date-parts":[["2023",7,28]]},"issued":{"date-parts":[["2020"]]}}},{"id":505,"uris":["http://zotero.org/users/local/o7RWvSLw/items/R6SH9VFT"],"itemData":{"id":505,"type":"article-journal","container-title":"The Lancet","DOI":"10.1016/S0140-6736(12)61729-2","ISSN":"0140-6736, 1474-547X","issue":"9859","journalAbbreviation":"The Lancet","language":"English","note":"publisher: Elsevier\nPMID: 23245607","page":"2163-2196","source":"www.thelancet.com","title":"Years lived with disability (YLDs) for 1160 sequelae of 289 diseases and injuries 1990–2010: a systematic analysis for the Global Burden of Disease Study 2010","title-short":"Years lived with disability (YLDs) for 1160 sequelae of 289 diseases and injuries 1990–2010","volume":"380","author":[{"family":"Vos","given":"Theo"},{"family":"Flaxman","given":"Abraham D."},{"family":"Naghavi","given":"Mohsen"},{"family":"Lozano","given":"Rafael"},{"family":"Michaud","given":"Catherine"},{"family":"Ezzati","given":"Majid"},{"family":"Shibuya","given":"Kenji"},{"family":"Salomon","given":"Joshua A."},{"family":"Abdalla","given":"Safa"},{"family":"Aboyans","given":"Victor"},{"family":"Abraham","given":"Jerry"},{"family":"Ackerman","given":"Ilana"},{"family":"Aggarwal","given":"Rakesh"},{"family":"Ahn","given":"Stephanie Y."},{"family":"Ali","given":"Mohammed K."},{"family":"AlMazroa","given":"Mohammad A."},{"family":"Alvarado","given":"Miriam"},{"family":"Anderson","given":"H. Ross"},{"family":"Anderson","given":"Laurie M."},{"family":"Andrews","given":"Kathryn G."},{"family":"Atkinson","given":"Charles"},{"family":"Baddour","given":"Larry M."},{"family":"Bahalim","given":"Adil N."},{"family":"Barker-Collo","given":"Suzanne"},{"family":"Barrero","given":"Lope H."},{"family":"Bartels","given":"David H."},{"family":"Basáñez","given":"Maria-Gloria"},{"family":"Baxter","given":"Amanda"},{"family":"Bell","given":"Michelle L."},{"family":"Benjamin","given":"Emelia J."},{"family":"Bennett","given":"Derrick"},{"family":"Bernabé","given":"Eduardo"},{"family":"Bhalla","given":"Kavi"},{"family":"Bhandari","given":"Bishal"},{"family":"Bikbov","given":"Boris"},{"family":"Abdulhak","given":"Aref Bin"},{"family":"Birbeck","given":"Gretchen"},{"family":"Black","given":"James A."},{"family":"Blencowe","given":"Hannah"},{"family":"Blore","given":"Jed D."},{"family":"Blyth","given":"Fiona"},{"family":"Bolliger","given":"Ian"},{"family":"Bonaventure","given":"Audrey"},{"family":"Boufous","given":"Soufiane"},{"family":"Bourne","given":"Rupert"},{"family":"Boussinesq","given":"Michel"},{"family":"Braithwaite","given":"Tasanee"},{"family":"Brayne","given":"Carol"},{"family":"Bridgett","given":"Lisa"},{"family":"Brooker","given":"Simon"},{"family":"Brooks","given":"Peter"},{"family":"Brugha","given":"Traolach S."},{"family":"Bryan-Hancock","given":"Claire"},{"family":"Bucello","given":"Chiara"},{"family":"Buchbinder","given":"Rachelle"},{"family":"Buckle","given":"Geoffrey"},{"family":"Budke","given":"Christine M."},{"family":"Burch","given":"Michael"},{"family":"Burney","given":"Peter"},{"family":"Burstein","given":"Roy"},{"family":"Calabria","given":"Bianca"},{"family":"Campbell","given":"Benjamin"},{"family":"Canter","given":"Charles E."},{"family":"Carabin","given":"Hélène"},{"family":"Carapetis","given":"Jonathan"},{"family":"Carmona","given":"Loreto"},{"family":"Cella","given":"Claudia"},{"family":"Charlson","given":"Fiona"},{"family":"Chen","given":"Honglei"},{"family":"Cheng","given":"Andrew Tai-Ann"},{"family":"Chou","given":"David"},{"family":"Chugh","given":"Sumeet S."},{"family":"Coffeng","given":"Luc E."},{"family":"Colan","given":"Steven D."},{"family":"Colquhoun","given":"Samantha"},{"family":"Colson","given":"K. Ellicott"},{"family":"Condon","given":"John"},{"family":"Connor","given":"Myles D."},{"family":"Cooper","given":"Leslie T."},{"family":"Corriere","given":"Matthew"},{"family":"Cortinovis","given":"Monica"},{"family":"Vaccaro","given":"Karen Courville","dropping-particle":"de"},{"family":"Couser","given":"William"},{"family":"Cowie","given":"Benjamin C."},{"family":"Criqui","given":"Michael H."},{"family":"Cross","given":"Marita"},{"family":"Dabhadkar","given":"Kaustubh C."},{"family":"Dahiya","given":"Manu"},{"family":"Dahodwala","given":"Nabila"},{"family":"Damsere-Derry","given":"James"},{"family":"Danaei","given":"Goodarz"},{"family":"Davis","given":"Adrian"},{"family":"Leo","given":"Diego De"},{"family":"Degenhardt","given":"Louisa"},{"family":"Dellavalle","given":"Robert"},{"family":"Delossantos","given":"Allyne"},{"family":"Denenberg","given":"Julie"},{"family":"Derrett","given":"Sarah"},{"family":"Jarlais","given":"Don C. Des"},{"family":"Dharmaratne","given":"Samath D."},{"family":"Dherani","given":"Mukesh"},{"family":"Diaz-Torne","given":"Cesar"},{"family":"Dolk","given":"Helen"},{"family":"Dorsey","given":"E. Ray"},{"family":"Driscoll","given":"Tim"},{"family":"Duber","given":"Herbert"},{"family":"Ebel","given":"Beth"},{"family":"Edmond","given":"Karen"},{"family":"Elbaz","given":"Alexis"},{"family":"Ali","given":"Suad Eltahir"},{"family":"Erskine","given":"Holly"},{"family":"Erwin","given":"Patricia J."},{"family":"Espindola","given":"Patricia"},{"family":"Ewoigbokhan","given":"Stalin E."},{"family":"Farzadfar","given":"Farshad"},{"family":"Feigin","given":"Valery"},{"family":"Felson","given":"David T."},{"family":"Ferrari","given":"Alize"},{"family":"Ferri","given":"Cleusa P."},{"family":"Fèvre","given":"Eric M."},{"family":"Finucane","given":"Mariel M."},{"family":"Flaxman","given":"Seth"},{"family":"Flood","given":"Louise"},{"family":"Foreman","given":"Kyle"},{"family":"Forouzanfar","given":"Mohammad H."},{"family":"Fowkes","given":"Francis Gerry R."},{"family":"Franklin","given":"Richard"},{"family":"Fransen","given":"Marlene"},{"family":"Freeman","given":"Michael K."},{"family":"Gabbe","given":"Belinda J."},{"family":"Gabriel","given":"Sherine E."},{"family":"Gakidou","given":"Emmanuela"},{"family":"Ganatra","given":"Hammad A."},{"family":"Garcia","given":"Bianca"},{"family":"Gaspari","given":"Flavio"},{"family":"Gillum","given":"Richard F."},{"family":"Gmel","given":"Gerhard"},{"family":"Gosselin","given":"Richard"},{"family":"Grainger","given":"Rebecca"},{"family":"Groeger","given":"Justina"},{"family":"Guillemin","given":"Francis"},{"family":"Gunnell","given":"David"},{"family":"Gupta","given":"Ramyani"},{"family":"Haagsma","given":"Juanita"},{"family":"Hagan","given":"Holly"},{"family":"Halasa","given":"Yara A."},{"family":"Hall","given":"Wayne"},{"family":"Haring","given":"Diana"},{"family":"Haro","given":"Josep Maria"},{"family":"Harrison","given":"James E."},{"family":"Havmoeller","given":"Rasmus"},{"family":"Hay","given":"Roderick J."},{"family":"Higashi","given":"Hideki"},{"family":"Hill","given":"Catherine"},{"family":"Hoen","given":"Bruno"},{"family":"Hoffman","given":"Howard"},{"family":"Hotez","given":"Peter J."},{"family":"Hoy","given":"Damian"},{"family":"Huang","given":"John J."},{"family":"Ibeanusi","given":"Sydney E."},{"family":"Jacobsen","given":"Kathryn H."},{"family":"James","given":"Spencer L."},{"family":"Jarvis","given":"Deborah"},{"family":"Jasrasaria","given":"Rashmi"},{"family":"Jayaraman","given":"Sudha"},{"family":"Johns","given":"Nicole"},{"family":"Jonas","given":"Jost B."},{"family":"Karthikeyan","given":"Ganesan"},{"family":"Kassebaum","given":"Nicholas"},{"family":"Kawakami","given":"Norito"},{"family":"Keren","given":"Andre"},{"family":"Khoo","given":"Jon-Paul"},{"family":"King","given":"Charles H."},{"family":"Knowlton","given":"Lisa Marie"},{"family":"Kobusingye","given":"Olive"},{"family":"Koranteng","given":"Adofo"},{"family":"Krishnamurthi","given":"Rita"},{"family":"Lalloo","given":"Ratilal"},{"family":"Laslett","given":"Laura L."},{"family":"Lathlean","given":"Tim"},{"family":"Leasher","given":"Janet L."},{"family":"Lee","given":"Yong Yi"},{"family":"Leigh","given":"James"},{"family":"Lim","given":"Stephen S."},{"family":"Limb","given":"Elizabeth"},{"family":"Lin","given":"John Kent"},{"family":"Lipnick","given":"Michael"},{"family":"Lipshultz","given":"Steven E."},{"family":"Liu","given":"Wei"},{"family":"Loane","given":"Maria"},{"family":"Ohno","given":"Summer Lockett"},{"family":"Lyons","given":"Ronan"},{"family":"Ma","given":"Jixiang"},{"family":"Mabweijano","given":"Jacqueline"},{"family":"MacIntyre","given":"Michael F."},{"family":"Malekzadeh","given":"Reza"},{"family":"Mallinger","given":"Leslie"},{"family":"Manivannan","given":"Sivabalan"},{"family":"Marcenes","given":"Wagner"},{"family":"March","given":"Lyn"},{"family":"Margolis","given":"David J."},{"family":"Marks","given":"Guy B."},{"family":"Marks","given":"Robin"},{"family":"Matsumori","given":"Akira"},{"family":"Matzopoulos","given":"Richard"},{"family":"Mayosi","given":"Bongani M."},{"family":"McAnulty","given":"John H."},{"family":"McDermott","given":"Mary M."},{"family":"McGill","given":"Neil"},{"family":"McGrath","given":"John"},{"family":"Medina-Mora","given":"Maria Elena"},{"family":"Meltzer","given":"Michele"},{"family":"Memish","given":"Ziad A."},{"family":"Mensah","given":"George A."},{"family":"Merriman","given":"Tony R."},{"family":"Meyer","given":"Ana-Claire"},{"family":"Miglioli","given":"Valeria"},{"family":"Miller","given":"Matthew"},{"family":"Miller","given":"Ted R."},{"family":"Mitchell","given":"Philip B."},{"family":"Mocumbi","given":"Ana Olga"},{"family":"Moffitt","given":"Terrie E."},{"family":"Mokdad","given":"Ali A."},{"family":"Monasta","given":"Lorenzo"},{"family":"Montico","given":"Marcella"},{"family":"Moradi-Lakeh","given":"Maziar"},{"family":"Moran","given":"Andrew"},{"family":"Morawska","given":"Lidia"},{"family":"Mori","given":"Rintaro"},{"family":"Murdoch","given":"Michele E."},{"family":"Mwaniki","given":"Michael K."},{"family":"Naidoo","given":"Kovin"},{"family":"Nair","given":"M. Nathan"},{"family":"Naldi","given":"Luigi"},{"family":"Narayan","given":"KM Venkat"},{"family":"Nelson","given":"Paul K."},{"family":"Nelson","given":"Robert G."},{"family":"Nevitt","given":"Michael C."},{"family":"Newton","given":"Charles R."},{"family":"Nolte","given":"Sandra"},{"family":"Norman","given":"Paul"},{"family":"Norman","given":"Rosana"},{"family":"O'Donnell","given":"Martin"},{"family":"O'Hanlon","given":"Simon"},{"family":"Olives","given":"Casey"},{"family":"Omer","given":"Saad B."},{"family":"Ortblad","given":"Katrina"},{"family":"Osborne","given":"Richard"},{"family":"Ozgediz","given":"Doruk"},{"family":"Page","given":"Andrew"},{"family":"Pahari","given":"Bishnu"},{"family":"Pandian","given":"Jeyaraj Durai"},{"family":"Rivero","given":"Andrea Panozo"},{"family":"Patten","given":"Scott B."},{"family":"Pearce","given":"Neil"},{"family":"Padilla","given":"Rogelio Perez"},{"family":"Perez-Ruiz","given":"Fernando"},{"family":"Perico","given":"Norberto"},{"family":"Pesudovs","given":"Konrad"},{"family":"Phillips","given":"David"},{"family":"Phillips","given":"Michael R."},{"family":"Pierce","given":"Kelsey"},{"family":"Pion","given":"Sébastien"},{"family":"Polanczyk","given":"Guilherme V."},{"family":"Polinder","given":"Suzanne"},{"family":"Pope","given":"C. Arden"},{"family":"Popova","given":"Svetlana"},{"family":"Porrini","given":"Esteban"},{"family":"Pourmalek","given":"Farshad"},{"family":"Prince","given":"Martin"},{"family":"Pullan","given":"Rachel L."},{"family":"Ramaiah","given":"Kapa D."},{"family":"Ranganathan","given":"Dharani"},{"family":"Razavi","given":"Homie"},{"family":"Regan","given":"Mathilda"},{"family":"Rehm","given":"Jürgen T."},{"family":"Rein","given":"David B."},{"family":"Remuzzi","given":"Guiseppe"},{"family":"Richardson","given":"Kathryn"},{"family":"Rivara","given":"Frederick P."},{"family":"Roberts","given":"Thomas"},{"family":"Robinson","given":"Carolyn"},{"family":"Leòn","given":"Felipe Rodriguez De"},{"family":"Ronfani","given":"Luca"},{"family":"Room","given":"Robin"},{"family":"Rosenfeld","given":"Lisa C."},{"family":"Rushton","given":"Lesley"},{"family":"Sacco","given":"Ralph L."},{"family":"Saha","given":"Sukanta"},{"family":"Sampson","given":"Uchechukwu"},{"family":"Sanchez-Riera","given":"Lidia"},{"family":"Sanman","given":"Ella"},{"family":"Schwebel","given":"David C."},{"family":"Scott","given":"James Graham"},{"family":"Segui-Gomez","given":"Maria"},{"family":"Shahraz","given":"Saeid"},{"family":"Shepard","given":"Donald S."},{"family":"Shin","given":"Hwashin"},{"family":"Shivakoti","given":"Rupak"},{"family":"Silberberg","given":"Donald"},{"family":"Singh","given":"David"},{"family":"Singh","given":"Gitanjali M."},{"family":"Singh","given":"Jasvinder A."},{"family":"Singleton","given":"Jessica"},{"family":"Sleet","given":"David A."},{"family":"Sliwa","given":"Karen"},{"family":"Smith","given":"Emma"},{"family":"Smith","given":"Jennifer L."},{"family":"Stapelberg","given":"Nicolas JC"},{"family":"Steer","given":"Andrew"},{"family":"Steiner","given":"Timothy"},{"family":"Stolk","given":"Wilma A."},{"family":"Stovner","given":"Lars Jacob"},{"family":"Sudfeld","given":"Christopher"},{"family":"Syed","given":"Sana"},{"family":"Tamburlini","given":"Giorgio"},{"family":"Tavakkoli","given":"Mohammad"},{"family":"Taylor","given":"Hugh R."},{"family":"Taylor","given":"Jennifer A."},{"family":"Taylor","given":"William J."},{"family":"Thomas","given":"Bernadette"},{"family":"Thomson","given":"W. Murray"},{"family":"Thurston","given":"George D."},{"family":"Tleyjeh","given":"Imad M."},{"family":"Tonelli","given":"Marcello"},{"family":"Towbin","given":"Jeffrey A."},{"family":"Truelsen","given":"Thomas"},{"family":"Tsilimbaris","given":"Miltiadis K."},{"family":"Ubeda","given":"Clotilde"},{"family":"Undurraga","given":"Eduardo A."},{"family":"Werf","given":"Marieke J.","dropping-particle":"van der"},{"family":"Os","given":"Jim","dropping-particle":"van"},{"family":"Vavilala","given":"Monica S."},{"family":"Venketasubramanian","given":"N."},{"family":"Wang","given":"Mengru"},{"family":"Wang","given":"Wenzhi"},{"family":"Watt","given":"Kerrianne"},{"family":"Weatherall","given":"David J."},{"family":"Weinstock","given":"Martin A."},{"family":"Weintraub","given":"Robert"},{"family":"Weisskopf","given":"Marc G."},{"family":"Weissman","given":"Myrna M."},{"family":"White","given":"Richard A."},{"family":"Whiteford","given":"Harvey"},{"family":"Wiersma","given":"Steven T."},{"family":"Wilkinson","given":"James D."},{"family":"Williams","given":"Hywel C."},{"family":"Williams","given":"Sean RM"},{"family":"Witt","given":"Emma"},{"family":"Wolfe","given":"Frederick"},{"family":"Woolf","given":"Anthony D."},{"family":"Wulf","given":"Sarah"},{"family":"Yeh","given":"Pon-Hsiu"},{"family":"Zaidi","given":"Anita KM"},{"family":"Zheng","given":"Zhi-Jie"},{"family":"Zonies","given":"David"},{"family":"Lopez","given":"Alan D."},{"family":"Murray","given":"Christopher JL"}],"issued":{"date-parts":[["2012",12,15]]}}},{"id":508,"uris":["http://zotero.org/users/local/o7RWvSLw/items/TW9MFVLJ"],"itemData":{"id":508,"type":"article-journal","abstract":"A controlled, randomised trial comparing the results of oral rehydration therapy with those of intravenous fluid treatment in 470 children with severe gastroenteritis was undertaken. The oral rehydration therapy was divided into two phases--a rehydration phase that used high sodium isotonic fluid at 40 ml/kg per hour and a maintenance phase using low sodium isotonic fluid (sodium 40, potassium 30, bicarbonate 25, chloride 45, and dextrose 130 mmol/l). The results indicate that oral rehydration treatment, used according to this protocol, is successful in treating severe diarrhoea and dehydration, and has considerable advantages over intravenous fluid therapy in reducing complications associated with the treatment of hypernatraemia, in promoting rapid correction of hypokalaemia and acidosis, in decreasing the duration of diarrhoea, and in promoting a greater weight gain at hospital discharge.","container-title":"Archives of Disease in Childhood","DOI":"10.1136/adc.60.9.856","ISSN":"0003-9888, 1468-2044","issue":"9","language":"en","note":"publisher: BMJ Publishing Group Ltd\nsection: Research Article\nPMID: 3901934","page":"856-860","source":"adc.bmj.com","title":"Oral versus intravenous rehydration therapy in severe gastroenteritis.","volume":"60","author":[{"family":"Sharifi","given":"J."},{"family":"Ghavami","given":"F."},{"family":"Nowrouzi","given":"Z."},{"family":"Fouladvand","given":"B."},{"family":"Malek","given":"M."},{"family":"Rezaeian","given":"M."},{"family":"Emami","given":"M."}],"issued":{"date-parts":[["1985",9,1]]}}}],"schema":"https://github.com/citation-style-language/schema/raw/master/csl-citation.json"} </w:instrText>
       </w:r>
       <w:r>
         <w:rPr>
@@ -6049,7 +6630,7 @@
         <w:rPr>
           <w:vertAlign w:val="superscript"/>
         </w:rPr>
-        <w:t>20–22</w:t>
+        <w:t>23–25</w:t>
       </w:r>
       <w:r>
         <w:rPr>
@@ -6104,11 +6685,11 @@
       <w:pPr>
         <w:spacing w:line="480" w:lineRule="auto"/>
         <w:rPr>
-          <w:ins w:id="598" w:author="Jonah Popp" w:date="2023-10-27T10:47:00Z"/>
-          <w:del w:id="599" w:author="Lokhande, Anagha" w:date="2025-05-15T23:27:00Z" w16du:dateUtc="2025-05-16T03:27:00Z"/>
+          <w:ins w:id="684" w:author="Jonah Popp" w:date="2023-10-27T10:47:00Z"/>
+          <w:del w:id="685" w:author="Lokhande, Anagha" w:date="2025-05-15T23:27:00Z" w16du:dateUtc="2025-05-16T03:27:00Z"/>
           <w:lang w:val="en-GB"/>
         </w:rPr>
-        <w:pPrChange w:id="600" w:author="Lokhande, Anagha" w:date="2025-05-16T11:07:00Z" w16du:dateUtc="2025-05-16T15:07:00Z">
+        <w:pPrChange w:id="686" w:author="Lokhande, Anagha" w:date="2025-05-16T14:09:00Z" w16du:dateUtc="2025-05-16T18:09:00Z">
           <w:pPr>
             <w:spacing w:line="276" w:lineRule="auto"/>
           </w:pPr>
@@ -6119,10 +6700,10 @@
       <w:pPr>
         <w:spacing w:line="480" w:lineRule="auto"/>
         <w:rPr>
-          <w:del w:id="601" w:author="Lokhande, Anagha" w:date="2025-05-15T23:27:00Z" w16du:dateUtc="2025-05-16T03:27:00Z"/>
+          <w:del w:id="687" w:author="Lokhande, Anagha" w:date="2025-05-15T23:27:00Z" w16du:dateUtc="2025-05-16T03:27:00Z"/>
           <w:lang w:val="en-GB"/>
         </w:rPr>
-        <w:pPrChange w:id="602" w:author="Lokhande, Anagha" w:date="2025-05-16T11:07:00Z" w16du:dateUtc="2025-05-16T15:07:00Z">
+        <w:pPrChange w:id="688" w:author="Lokhande, Anagha" w:date="2025-05-16T14:09:00Z" w16du:dateUtc="2025-05-16T18:09:00Z">
           <w:pPr>
             <w:spacing w:line="276" w:lineRule="auto"/>
           </w:pPr>
@@ -6133,18 +6714,18 @@
       <w:pPr>
         <w:spacing w:line="480" w:lineRule="auto"/>
         <w:rPr>
-          <w:del w:id="603" w:author="Lokhande, Anagha" w:date="2025-05-15T23:27:00Z" w16du:dateUtc="2025-05-16T03:27:00Z"/>
+          <w:del w:id="689" w:author="Lokhande, Anagha" w:date="2025-05-15T23:27:00Z" w16du:dateUtc="2025-05-16T03:27:00Z"/>
           <w:b/>
           <w:bCs/>
           <w:lang w:val="en-GB"/>
         </w:rPr>
-        <w:pPrChange w:id="604" w:author="Lokhande, Anagha" w:date="2025-05-16T11:07:00Z" w16du:dateUtc="2025-05-16T15:07:00Z">
+        <w:pPrChange w:id="690" w:author="Lokhande, Anagha" w:date="2025-05-16T14:09:00Z" w16du:dateUtc="2025-05-16T18:09:00Z">
           <w:pPr>
             <w:spacing w:line="276" w:lineRule="auto"/>
           </w:pPr>
         </w:pPrChange>
       </w:pPr>
-      <w:del w:id="605" w:author="Lokhande, Anagha" w:date="2025-05-15T23:27:00Z" w16du:dateUtc="2025-05-16T03:27:00Z">
+      <w:del w:id="691" w:author="Lokhande, Anagha" w:date="2025-05-15T23:27:00Z" w16du:dateUtc="2025-05-16T03:27:00Z">
         <w:r>
           <w:rPr>
             <w:b/>
@@ -6162,7 +6743,7 @@
         <w:rPr>
           <w:lang w:val="en-GB"/>
         </w:rPr>
-        <w:pPrChange w:id="606" w:author="Lokhande, Anagha" w:date="2025-05-16T11:07:00Z" w16du:dateUtc="2025-05-16T15:07:00Z">
+        <w:pPrChange w:id="692" w:author="Lokhande, Anagha" w:date="2025-05-16T14:09:00Z" w16du:dateUtc="2025-05-16T18:09:00Z">
           <w:pPr>
             <w:spacing w:line="276" w:lineRule="auto"/>
           </w:pPr>
@@ -6173,16 +6754,16 @@
       <w:pPr>
         <w:spacing w:line="480" w:lineRule="auto"/>
         <w:rPr>
-          <w:del w:id="607" w:author="Lokhande, Anagha" w:date="2025-05-16T11:27:00Z" w16du:dateUtc="2025-05-16T15:27:00Z"/>
+          <w:del w:id="693" w:author="Lokhande, Anagha" w:date="2025-05-16T11:27:00Z" w16du:dateUtc="2025-05-16T15:27:00Z"/>
           <w:lang w:val="en-GB"/>
         </w:rPr>
-        <w:pPrChange w:id="608" w:author="Lokhande, Anagha" w:date="2025-05-16T11:07:00Z" w16du:dateUtc="2025-05-16T15:07:00Z">
+        <w:pPrChange w:id="694" w:author="Lokhande, Anagha" w:date="2025-05-16T14:09:00Z" w16du:dateUtc="2025-05-16T18:09:00Z">
           <w:pPr>
             <w:spacing w:line="276" w:lineRule="auto"/>
           </w:pPr>
         </w:pPrChange>
       </w:pPr>
-      <w:ins w:id="609" w:author="Lokhande, Anagha" w:date="2025-05-16T11:27:00Z" w16du:dateUtc="2025-05-16T15:27:00Z">
+      <w:ins w:id="695" w:author="Lokhande, Anagha" w:date="2025-05-16T11:27:00Z" w16du:dateUtc="2025-05-16T15:27:00Z">
         <w:r>
           <w:rPr>
             <w:lang w:val="en-GB"/>
@@ -6257,7 +6838,7 @@
         <w:rPr>
           <w:lang w:val="en-GB"/>
         </w:rPr>
-        <w:instrText xml:space="preserve"> ADDIN ZOTERO_ITEM CSL_CITATION {"citationID":"e31rRNYP","properties":{"formattedCitation":"\\super 22\\nosupersub{}","plainCitation":"22","noteIndex":0},"citationItems":[{"id":508,"uris":["http://zotero.org/users/local/o7RWvSLw/items/TW9MFVLJ"],"itemData":{"id":508,"type":"article-journal","abstract":"A controlled, randomised trial comparing the results of oral rehydration therapy with those of intravenous fluid treatment in 470 children with severe gastroenteritis was undertaken. The oral rehydration therapy was divided into two phases--a rehydration phase that used high sodium isotonic fluid at 40 ml/kg per hour and a maintenance phase using low sodium isotonic fluid (sodium 40, potassium 30, bicarbonate 25, chloride 45, and dextrose 130 mmol/l). The results indicate that oral rehydration treatment, used according to this protocol, is successful in treating severe diarrhoea and dehydration, and has considerable advantages over intravenous fluid therapy in reducing complications associated with the treatment of hypernatraemia, in promoting rapid correction of hypokalaemia and acidosis, in decreasing the duration of diarrhoea, and in promoting a greater weight gain at hospital discharge.","container-title":"Archives of Disease in Childhood","DOI":"10.1136/adc.60.9.856","ISSN":"0003-9888, 1468-2044","issue":"9","language":"en","note":"publisher: BMJ Publishing Group Ltd\nsection: Research Article\nPMID: 3901934","page":"856-860","source":"adc.bmj.com","title":"Oral versus intravenous rehydration therapy in severe gastroenteritis.","volume":"60","author":[{"family":"Sharifi","given":"J."},{"family":"Ghavami","given":"F."},{"family":"Nowrouzi","given":"Z."},{"family":"Fouladvand","given":"B."},{"family":"Malek","given":"M."},{"family":"Rezaeian","given":"M."},{"family":"Emami","given":"M."}],"issued":{"date-parts":[["1985",9,1]]}}}],"schema":"https://github.com/citation-style-language/schema/raw/master/csl-citation.json"} </w:instrText>
+        <w:instrText xml:space="preserve"> ADDIN ZOTERO_ITEM CSL_CITATION {"citationID":"e31rRNYP","properties":{"formattedCitation":"\\super 25\\nosupersub{}","plainCitation":"25","noteIndex":0},"citationItems":[{"id":508,"uris":["http://zotero.org/users/local/o7RWvSLw/items/TW9MFVLJ"],"itemData":{"id":508,"type":"article-journal","abstract":"A controlled, randomised trial comparing the results of oral rehydration therapy with those of intravenous fluid treatment in 470 children with severe gastroenteritis was undertaken. The oral rehydration therapy was divided into two phases--a rehydration phase that used high sodium isotonic fluid at 40 ml/kg per hour and a maintenance phase using low sodium isotonic fluid (sodium 40, potassium 30, bicarbonate 25, chloride 45, and dextrose 130 mmol/l). The results indicate that oral rehydration treatment, used according to this protocol, is successful in treating severe diarrhoea and dehydration, and has considerable advantages over intravenous fluid therapy in reducing complications associated with the treatment of hypernatraemia, in promoting rapid correction of hypokalaemia and acidosis, in decreasing the duration of diarrhoea, and in promoting a greater weight gain at hospital discharge.","container-title":"Archives of Disease in Childhood","DOI":"10.1136/adc.60.9.856","ISSN":"0003-9888, 1468-2044","issue":"9","language":"en","note":"publisher: BMJ Publishing Group Ltd\nsection: Research Article\nPMID: 3901934","page":"856-860","source":"adc.bmj.com","title":"Oral versus intravenous rehydration therapy in severe gastroenteritis.","volume":"60","author":[{"family":"Sharifi","given":"J."},{"family":"Ghavami","given":"F."},{"family":"Nowrouzi","given":"Z."},{"family":"Fouladvand","given":"B."},{"family":"Malek","given":"M."},{"family":"Rezaeian","given":"M."},{"family":"Emami","given":"M."}],"issued":{"date-parts":[["1985",9,1]]}}}],"schema":"https://github.com/citation-style-language/schema/raw/master/csl-citation.json"} </w:instrText>
       </w:r>
       <w:r>
         <w:rPr>
@@ -6269,7 +6850,7 @@
         <w:rPr>
           <w:vertAlign w:val="superscript"/>
         </w:rPr>
-        <w:t>22</w:t>
+        <w:t>25</w:t>
       </w:r>
       <w:r>
         <w:rPr>
@@ -6296,7 +6877,7 @@
         <w:rPr>
           <w:lang w:val="en-GB"/>
         </w:rPr>
-        <w:pPrChange w:id="610" w:author="Lokhande, Anagha" w:date="2025-05-16T11:07:00Z" w16du:dateUtc="2025-05-16T15:07:00Z">
+        <w:pPrChange w:id="696" w:author="Lokhande, Anagha" w:date="2025-05-16T14:09:00Z" w16du:dateUtc="2025-05-16T18:09:00Z">
           <w:pPr>
             <w:spacing w:line="276" w:lineRule="auto"/>
           </w:pPr>
@@ -6307,16 +6888,16 @@
       <w:pPr>
         <w:spacing w:line="480" w:lineRule="auto"/>
         <w:rPr>
-          <w:del w:id="611" w:author="Lokhande, Anagha" w:date="2025-05-16T11:38:00Z" w16du:dateUtc="2025-05-16T15:38:00Z"/>
+          <w:del w:id="697" w:author="Lokhande, Anagha" w:date="2025-05-16T11:38:00Z" w16du:dateUtc="2025-05-16T15:38:00Z"/>
           <w:lang w:val="en-GB"/>
         </w:rPr>
-        <w:pPrChange w:id="612" w:author="Lokhande, Anagha" w:date="2025-05-16T11:07:00Z" w16du:dateUtc="2025-05-16T15:07:00Z">
+        <w:pPrChange w:id="698" w:author="Lokhande, Anagha" w:date="2025-05-16T14:09:00Z" w16du:dateUtc="2025-05-16T18:09:00Z">
           <w:pPr>
             <w:spacing w:line="276" w:lineRule="auto"/>
           </w:pPr>
         </w:pPrChange>
       </w:pPr>
-      <w:ins w:id="613" w:author="Lokhande, Anagha" w:date="2025-05-16T11:27:00Z" w16du:dateUtc="2025-05-16T15:27:00Z">
+      <w:ins w:id="699" w:author="Lokhande, Anagha" w:date="2025-05-16T11:27:00Z" w16du:dateUtc="2025-05-16T15:27:00Z">
         <w:r>
           <w:rPr>
             <w:lang w:val="en-GB"/>
@@ -6400,7 +6981,7 @@
         <w:rPr>
           <w:lang w:val="en-GB"/>
         </w:rPr>
-        <w:instrText xml:space="preserve"> ADDIN ZOTERO_ITEM CSL_CITATION {"citationID":"wmpFBcWa","properties":{"formattedCitation":"\\super 23\\nosupersub{}","plainCitation":"23","noteIndex":0},"citationItems":[{"id":479,"uris":["http://zotero.org/users/local/o7RWvSLw/items/9Z4ZL85V"],"itemData":{"id":479,"type":"book","abstract":"Several guidelines on cost-effectiveness analysis (CEA) already exist. There are two reasons for producing another set. The first is that traditional or, incremental, CEA ignores the question of whether, the current mix of interventions represents an efficient use of resources. Secondly,the resources required to evaluate the large number of interventions required to use CEA to identify opportunities to enhance efficiency are prohibitive. The approach of Generalized CEA proposed in this Guide seeks to provide analysts with a method of assessing whether the current as well as proposed mix of interventions is efficient. It also seeks to maximize the generalizability of results across settings.  The Guide, in Part I, begins with a brief description of Generalized CEA and how it relates to the two questions raised above. It then considers issues relating to study design, estimating costs, assessing health effects, discounting, uncertainty and sensitivity analysis, and reporting results. Detailed discussions of selected technical issues, and applications are provided in a series of, background papers, originally published in journals, but included in this book for easy reference in Part II.  The Guide and these papers, are written in the context of the work of WHO-CHOICE: CHOosing Interventions that are Cost-Effective. WHO-CHOICE is assembling regional databases on the costs, impact on population health and cost-effectiveness of, key health interventions using standardized methodology and tools. WHO-CHOICE tools on costing (CostIt©), population effectiveness modelling (PopMod©) and probabilistic uncertainty analysis (MCLeague©) are included in the accompanying compact disc.","ISBN":"978-92-4-154601-0","language":"en","note":"Google-Books-ID: _HloWI6HXbcC","number-of-pages":"364","publisher":"World Health Organization","source":"Google Books","title":"Making Choices in Health: WHO Guide to Cost-effectiveness Analysis","title-short":"Making Choices in Health","issued":{"date-parts":[["2003"]]}}}],"schema":"https://github.com/citation-style-language/schema/raw/master/csl-citation.json"} </w:instrText>
+        <w:instrText xml:space="preserve"> ADDIN ZOTERO_ITEM CSL_CITATION {"citationID":"wmpFBcWa","properties":{"formattedCitation":"\\super 26\\nosupersub{}","plainCitation":"26","noteIndex":0},"citationItems":[{"id":479,"uris":["http://zotero.org/users/local/o7RWvSLw/items/9Z4ZL85V"],"itemData":{"id":479,"type":"book","abstract":"Several guidelines on cost-effectiveness analysis (CEA) already exist. There are two reasons for producing another set. The first is that traditional or, incremental, CEA ignores the question of whether, the current mix of interventions represents an efficient use of resources. Secondly,the resources required to evaluate the large number of interventions required to use CEA to identify opportunities to enhance efficiency are prohibitive. The approach of Generalized CEA proposed in this Guide seeks to provide analysts with a method of assessing whether the current as well as proposed mix of interventions is efficient. It also seeks to maximize the generalizability of results across settings.  The Guide, in Part I, begins with a brief description of Generalized CEA and how it relates to the two questions raised above. It then considers issues relating to study design, estimating costs, assessing health effects, discounting, uncertainty and sensitivity analysis, and reporting results. Detailed discussions of selected technical issues, and applications are provided in a series of, background papers, originally published in journals, but included in this book for easy reference in Part II.  The Guide and these papers, are written in the context of the work of WHO-CHOICE: CHOosing Interventions that are Cost-Effective. WHO-CHOICE is assembling regional databases on the costs, impact on population health and cost-effectiveness of, key health interventions using standardized methodology and tools. WHO-CHOICE tools on costing (CostIt©), population effectiveness modelling (PopMod©) and probabilistic uncertainty analysis (MCLeague©) are included in the accompanying compact disc.","ISBN":"978-92-4-154601-0","language":"en","note":"Google-Books-ID: _HloWI6HXbcC","number-of-pages":"364","publisher":"World Health Organization","source":"Google Books","title":"Making Choices in Health: WHO Guide to Cost-effectiveness Analysis","title-short":"Making Choices in Health","issued":{"date-parts":[["2003"]]}}}],"schema":"https://github.com/citation-style-language/schema/raw/master/csl-citation.json"} </w:instrText>
       </w:r>
       <w:r>
         <w:rPr>
@@ -6412,7 +6993,7 @@
         <w:rPr>
           <w:vertAlign w:val="superscript"/>
         </w:rPr>
-        <w:t>23</w:t>
+        <w:t>26</w:t>
       </w:r>
       <w:r>
         <w:rPr>
@@ -6437,10 +7018,10 @@
       <w:pPr>
         <w:spacing w:line="480" w:lineRule="auto"/>
         <w:rPr>
-          <w:del w:id="614" w:author="Lokhande, Anagha" w:date="2025-05-15T23:28:00Z" w16du:dateUtc="2025-05-16T03:28:00Z"/>
+          <w:del w:id="700" w:author="Lokhande, Anagha" w:date="2025-05-15T23:28:00Z" w16du:dateUtc="2025-05-16T03:28:00Z"/>
           <w:lang w:val="en-GB"/>
         </w:rPr>
-        <w:pPrChange w:id="615" w:author="Lokhande, Anagha" w:date="2025-05-16T11:07:00Z" w16du:dateUtc="2025-05-16T15:07:00Z">
+        <w:pPrChange w:id="701" w:author="Lokhande, Anagha" w:date="2025-05-16T14:09:00Z" w16du:dateUtc="2025-05-16T18:09:00Z">
           <w:pPr>
             <w:spacing w:line="276" w:lineRule="auto"/>
           </w:pPr>
@@ -6451,18 +7032,18 @@
       <w:pPr>
         <w:spacing w:line="480" w:lineRule="auto"/>
         <w:rPr>
-          <w:del w:id="616" w:author="Lokhande, Anagha" w:date="2025-05-15T23:28:00Z" w16du:dateUtc="2025-05-16T03:28:00Z"/>
+          <w:del w:id="702" w:author="Lokhande, Anagha" w:date="2025-05-15T23:28:00Z" w16du:dateUtc="2025-05-16T03:28:00Z"/>
           <w:b/>
           <w:bCs/>
           <w:lang w:val="en-GB"/>
         </w:rPr>
-        <w:pPrChange w:id="617" w:author="Lokhande, Anagha" w:date="2025-05-16T11:07:00Z" w16du:dateUtc="2025-05-16T15:07:00Z">
+        <w:pPrChange w:id="703" w:author="Lokhande, Anagha" w:date="2025-05-16T14:09:00Z" w16du:dateUtc="2025-05-16T18:09:00Z">
           <w:pPr>
             <w:spacing w:line="276" w:lineRule="auto"/>
           </w:pPr>
         </w:pPrChange>
       </w:pPr>
-      <w:del w:id="618" w:author="Lokhande, Anagha" w:date="2025-05-15T23:28:00Z" w16du:dateUtc="2025-05-16T03:28:00Z">
+      <w:del w:id="704" w:author="Lokhande, Anagha" w:date="2025-05-15T23:28:00Z" w16du:dateUtc="2025-05-16T03:28:00Z">
         <w:r>
           <w:rPr>
             <w:b/>
@@ -6513,7 +7094,7 @@
     <w:p>
       <w:pPr>
         <w:spacing w:line="480" w:lineRule="auto"/>
-        <w:pPrChange w:id="619" w:author="Lokhande, Anagha" w:date="2025-05-16T11:38:00Z" w16du:dateUtc="2025-05-16T15:38:00Z">
+        <w:pPrChange w:id="705" w:author="Lokhande, Anagha" w:date="2025-05-16T14:09:00Z" w16du:dateUtc="2025-05-16T18:09:00Z">
           <w:pPr>
             <w:pStyle w:val="NoSpacing"/>
             <w:spacing w:line="276" w:lineRule="auto"/>
@@ -6528,7 +7109,7 @@
           <w:b/>
           <w:u w:val="single"/>
         </w:rPr>
-        <w:pPrChange w:id="620" w:author="Lokhande, Anagha" w:date="2025-05-16T11:07:00Z" w16du:dateUtc="2025-05-16T15:07:00Z">
+        <w:pPrChange w:id="706" w:author="Lokhande, Anagha" w:date="2025-05-16T14:09:00Z" w16du:dateUtc="2025-05-16T18:09:00Z">
           <w:pPr>
             <w:spacing w:line="276" w:lineRule="auto"/>
           </w:pPr>
@@ -6546,10 +7127,10 @@
       <w:pPr>
         <w:spacing w:line="480" w:lineRule="auto"/>
         <w:rPr>
-          <w:del w:id="621" w:author="Lokhande, Anagha" w:date="2025-05-16T11:38:00Z" w16du:dateUtc="2025-05-16T15:38:00Z"/>
-          <w:bCs/>
-        </w:rPr>
-        <w:pPrChange w:id="622" w:author="Lokhande, Anagha" w:date="2025-05-16T11:07:00Z" w16du:dateUtc="2025-05-16T15:07:00Z">
+          <w:del w:id="707" w:author="Lokhande, Anagha" w:date="2025-05-16T11:38:00Z" w16du:dateUtc="2025-05-16T15:38:00Z"/>
+          <w:bCs/>
+        </w:rPr>
+        <w:pPrChange w:id="708" w:author="Lokhande, Anagha" w:date="2025-05-16T14:09:00Z" w16du:dateUtc="2025-05-16T18:09:00Z">
           <w:pPr>
             <w:spacing w:line="276" w:lineRule="auto"/>
           </w:pPr>
@@ -6601,7 +7182,7 @@
         <w:rPr>
           <w:bCs/>
         </w:rPr>
-        <w:instrText xml:space="preserve"> ADDIN ZOTERO_ITEM CSL_CITATION {"citationID":"fXDWtclq","properties":{"formattedCitation":"\\super 24,25\\nosupersub{}","plainCitation":"24,25","noteIndex":0},"citationItems":[{"id":512,"uris":["http://zotero.org/users/local/o7RWvSLw/items/QXEVMHJF"],"itemData":{"id":512,"type":"webpage","abstract":"There are nearly 1.2 billion adolescents (10-19 years old) worldwide. In some countries, adolescents make up as much as a quarter of the population and the number of adolescents is expected to rise through 2050, particularly in low- and middle-income countries (LMICs) where close to 90% of 10- to 19-year-olds live.","language":"en","title":"Adolescent health","URL":"https://www.who.int/health-topics/adolescent-health","accessed":{"date-parts":[["2023",7,28]]}}},{"id":511,"uris":["http://zotero.org/users/local/o7RWvSLw/items/DEY97TR5"],"itemData":{"id":511,"type":"article-journal","abstract":"We examined the characteristics of elderly people attending the Dhaka Hospital of ICDDR,B. The hospital has a diarrhoeal disease surveillance system that enrols a 2% systematic sample of all patients visiting the hospital. We reviewed data of all patients enrolled into the surveillance system (n=13,782) over the period 1996–2001 to identify patients aged 60 y and above for inclusion into the current study (4% of all surveillance patients; n=478). V. cholerae O1 was the most common enteric pathogen isolated from faecal culture of the patients (20%), followed by ETEC (13%), Shigella (11%), V. cholerae O139 (10%), Campylobacter jejuni (5%), Salmonella (3%), EPEC (2%), rotavirus (4%), and E. histolytica (2%). The isolation rate of V. cholerae O139 and Shigella was higher among the elderly compared to adults (15–59 y of age, 10% vs 6%, and 11% vs 7% respectively; p&lt;0.05 for both comparisons). Compared to 15–59-y-olds, a significantly higher proportion of the elderly had visible blood in stools (8% vs 5%), required short-stay ward admission (86% vs 82%) or referral (1% vs &lt;1%) to a health facility. Early initiation of oral or i.v. rehydration therapy, prompt referral, and immediate clinical diagnosis for assessment of the need for antibiotic therapy might be beneficial for the elderly.","container-title":"Scandinavian Journal of Infectious Diseases","DOI":"10.1080/00365540410019219","ISSN":"0036-5548","issue":"3","note":"publisher: Taylor &amp; Francis\n_eprint: https://doi.org/10.1080/00365540410019219\nPMID: 15119366","page":"204-208","source":"Taylor and Francis+NEJM","title":"Diarrhoea in Elderly People: Aetiology, and Clinical Characteristics","title-short":"Diarrhoea in Elderly People","volume":"36","author":[{"family":"Faruque","given":"Abu S. G."},{"family":"Malek","given":"Mohammed A."},{"family":"Khan","given":"Ashraful I."},{"family":"Huq","given":"Sayeeda"},{"family":"Salam","given":"Mohammed A."},{"family":"Sack","given":"David A."}],"issued":{"date-parts":[["2004",4,1]]}}}],"schema":"https://github.com/citation-style-language/schema/raw/master/csl-citation.json"} </w:instrText>
+        <w:instrText xml:space="preserve"> ADDIN ZOTERO_ITEM CSL_CITATION {"citationID":"fXDWtclq","properties":{"formattedCitation":"\\super 27,28\\nosupersub{}","plainCitation":"27,28","noteIndex":0},"citationItems":[{"id":512,"uris":["http://zotero.org/users/local/o7RWvSLw/items/QXEVMHJF"],"itemData":{"id":512,"type":"webpage","abstract":"There are nearly 1.2 billion adolescents (10-19 years old) worldwide. In some countries, adolescents make up as much as a quarter of the population and the number of adolescents is expected to rise through 2050, particularly in low- and middle-income countries (LMICs) where close to 90% of 10- to 19-year-olds live.","language":"en","title":"Adolescent health","URL":"https://www.who.int/health-topics/adolescent-health","accessed":{"date-parts":[["2023",7,28]]}}},{"id":511,"uris":["http://zotero.org/users/local/o7RWvSLw/items/DEY97TR5"],"itemData":{"id":511,"type":"article-journal","abstract":"We examined the characteristics of elderly people attending the Dhaka Hospital of ICDDR,B. The hospital has a diarrhoeal disease surveillance system that enrols a 2% systematic sample of all patients visiting the hospital. We reviewed data of all patients enrolled into the surveillance system (n=13,782) over the period 1996–2001 to identify patients aged 60 y and above for inclusion into the current study (4% of all surveillance patients; n=478). V. cholerae O1 was the most common enteric pathogen isolated from faecal culture of the patients (20%), followed by ETEC (13%), Shigella (11%), V. cholerae O139 (10%), Campylobacter jejuni (5%), Salmonella (3%), EPEC (2%), rotavirus (4%), and E. histolytica (2%). The isolation rate of V. cholerae O139 and Shigella was higher among the elderly compared to adults (15–59 y of age, 10% vs 6%, and 11% vs 7% respectively; p&lt;0.05 for both comparisons). Compared to 15–59-y-olds, a significantly higher proportion of the elderly had visible blood in stools (8% vs 5%), required short-stay ward admission (86% vs 82%) or referral (1% vs &lt;1%) to a health facility. Early initiation of oral or i.v. rehydration therapy, prompt referral, and immediate clinical diagnosis for assessment of the need for antibiotic therapy might be beneficial for the elderly.","container-title":"Scandinavian Journal of Infectious Diseases","DOI":"10.1080/00365540410019219","ISSN":"0036-5548","issue":"3","note":"publisher: Taylor &amp; Francis\n_eprint: https://doi.org/10.1080/00365540410019219\nPMID: 15119366","page":"204-208","source":"Taylor and Francis+NEJM","title":"Diarrhoea in Elderly People: Aetiology, and Clinical Characteristics","title-short":"Diarrhoea in Elderly People","volume":"36","author":[{"family":"Faruque","given":"Abu S. G."},{"family":"Malek","given":"Mohammed A."},{"family":"Khan","given":"Ashraful I."},{"family":"Huq","given":"Sayeeda"},{"family":"Salam","given":"Mohammed A."},{"family":"Sack","given":"David A."}],"issued":{"date-parts":[["2004",4,1]]}}}],"schema":"https://github.com/citation-style-language/schema/raw/master/csl-citation.json"} </w:instrText>
       </w:r>
       <w:r>
         <w:rPr>
@@ -6613,7 +7194,7 @@
         <w:rPr>
           <w:vertAlign w:val="superscript"/>
         </w:rPr>
-        <w:t>24,25</w:t>
+        <w:t>27,28</w:t>
       </w:r>
       <w:r>
         <w:rPr>
@@ -6644,10 +7225,10 @@
       <w:pPr>
         <w:spacing w:line="480" w:lineRule="auto"/>
         <w:rPr>
-          <w:del w:id="623" w:author="Lokhande, Anagha" w:date="2025-05-15T23:28:00Z" w16du:dateUtc="2025-05-16T03:28:00Z"/>
-          <w:bCs/>
-        </w:rPr>
-        <w:pPrChange w:id="624" w:author="Lokhande, Anagha" w:date="2025-05-16T11:07:00Z" w16du:dateUtc="2025-05-16T15:07:00Z">
+          <w:del w:id="709" w:author="Lokhande, Anagha" w:date="2025-05-15T23:28:00Z" w16du:dateUtc="2025-05-16T03:28:00Z"/>
+          <w:bCs/>
+        </w:rPr>
+        <w:pPrChange w:id="710" w:author="Lokhande, Anagha" w:date="2025-05-16T14:09:00Z" w16du:dateUtc="2025-05-16T18:09:00Z">
           <w:pPr>
             <w:spacing w:line="276" w:lineRule="auto"/>
           </w:pPr>
@@ -6658,18 +7239,18 @@
       <w:pPr>
         <w:spacing w:line="480" w:lineRule="auto"/>
         <w:rPr>
-          <w:del w:id="625" w:author="Lokhande, Anagha" w:date="2025-05-15T23:28:00Z" w16du:dateUtc="2025-05-16T03:28:00Z"/>
+          <w:del w:id="711" w:author="Lokhande, Anagha" w:date="2025-05-15T23:28:00Z" w16du:dateUtc="2025-05-16T03:28:00Z"/>
           <w:b/>
           <w:bCs/>
           <w:lang w:val="en-GB"/>
         </w:rPr>
-        <w:pPrChange w:id="626" w:author="Lokhande, Anagha" w:date="2025-05-16T11:07:00Z" w16du:dateUtc="2025-05-16T15:07:00Z">
+        <w:pPrChange w:id="712" w:author="Lokhande, Anagha" w:date="2025-05-16T14:09:00Z" w16du:dateUtc="2025-05-16T18:09:00Z">
           <w:pPr>
             <w:spacing w:line="276" w:lineRule="auto"/>
           </w:pPr>
         </w:pPrChange>
       </w:pPr>
-      <w:del w:id="627" w:author="Lokhande, Anagha" w:date="2025-05-15T23:28:00Z" w16du:dateUtc="2025-05-16T03:28:00Z">
+      <w:del w:id="713" w:author="Lokhande, Anagha" w:date="2025-05-15T23:28:00Z" w16du:dateUtc="2025-05-16T03:28:00Z">
         <w:r>
           <w:rPr>
             <w:b/>
@@ -6688,7 +7269,7 @@
           <w:b/>
           <w:u w:val="single"/>
         </w:rPr>
-        <w:pPrChange w:id="628" w:author="Lokhande, Anagha" w:date="2025-05-16T11:07:00Z" w16du:dateUtc="2025-05-16T15:07:00Z">
+        <w:pPrChange w:id="714" w:author="Lokhande, Anagha" w:date="2025-05-16T14:09:00Z" w16du:dateUtc="2025-05-16T18:09:00Z">
           <w:pPr>
             <w:spacing w:line="276" w:lineRule="auto"/>
           </w:pPr>
@@ -6702,7 +7283,7 @@
           <w:b/>
           <w:u w:val="single"/>
         </w:rPr>
-        <w:pPrChange w:id="629" w:author="Lokhande, Anagha" w:date="2025-05-16T11:07:00Z" w16du:dateUtc="2025-05-16T15:07:00Z">
+        <w:pPrChange w:id="715" w:author="Lokhande, Anagha" w:date="2025-05-16T14:09:00Z" w16du:dateUtc="2025-05-16T18:09:00Z">
           <w:pPr>
             <w:spacing w:line="276" w:lineRule="auto"/>
           </w:pPr>
@@ -6725,10 +7306,10 @@
         </w:numPr>
         <w:spacing w:line="480" w:lineRule="auto"/>
         <w:rPr>
-          <w:ins w:id="630" w:author="Lokhande, Anagha" w:date="2025-05-16T13:01:00Z" w16du:dateUtc="2025-05-16T17:01:00Z"/>
-        </w:rPr>
-      </w:pPr>
-      <w:ins w:id="631" w:author="Lokhande, Anagha" w:date="2025-05-16T13:01:00Z" w16du:dateUtc="2025-05-16T17:01:00Z">
+          <w:ins w:id="716" w:author="Lokhande, Anagha" w:date="2025-05-16T13:01:00Z" w16du:dateUtc="2025-05-16T17:01:00Z"/>
+        </w:rPr>
+      </w:pPr>
+      <w:ins w:id="717" w:author="Lokhande, Anagha" w:date="2025-05-16T13:01:00Z" w16du:dateUtc="2025-05-16T17:01:00Z">
         <w:r>
           <w:t>Findings</w:t>
         </w:r>
@@ -6743,10 +7324,10 @@
         </w:numPr>
         <w:spacing w:line="480" w:lineRule="auto"/>
         <w:rPr>
-          <w:ins w:id="632" w:author="Lokhande, Anagha" w:date="2025-05-16T13:01:00Z" w16du:dateUtc="2025-05-16T17:01:00Z"/>
-        </w:rPr>
-      </w:pPr>
-      <w:ins w:id="633" w:author="Lokhande, Anagha" w:date="2025-05-16T13:01:00Z" w16du:dateUtc="2025-05-16T17:01:00Z">
+          <w:ins w:id="718" w:author="Lokhande, Anagha" w:date="2025-05-16T13:01:00Z" w16du:dateUtc="2025-05-16T17:01:00Z"/>
+        </w:rPr>
+      </w:pPr>
+      <w:ins w:id="719" w:author="Lokhande, Anagha" w:date="2025-05-16T13:01:00Z" w16du:dateUtc="2025-05-16T17:01:00Z">
         <w:r>
           <w:t>Benefits/comparison to existing work</w:t>
         </w:r>
@@ -6761,10 +7342,10 @@
         </w:numPr>
         <w:spacing w:line="480" w:lineRule="auto"/>
         <w:rPr>
-          <w:ins w:id="634" w:author="Lokhande, Anagha" w:date="2025-05-16T13:01:00Z" w16du:dateUtc="2025-05-16T17:01:00Z"/>
-        </w:rPr>
-      </w:pPr>
-      <w:ins w:id="635" w:author="Lokhande, Anagha" w:date="2025-05-16T13:01:00Z" w16du:dateUtc="2025-05-16T17:01:00Z">
+          <w:ins w:id="720" w:author="Lokhande, Anagha" w:date="2025-05-16T13:01:00Z" w16du:dateUtc="2025-05-16T17:01:00Z"/>
+        </w:rPr>
+      </w:pPr>
+      <w:ins w:id="721" w:author="Lokhande, Anagha" w:date="2025-05-16T13:01:00Z" w16du:dateUtc="2025-05-16T17:01:00Z">
         <w:r>
           <w:t>Limitations/future directions</w:t>
         </w:r>
@@ -6778,18 +7359,18 @@
           <w:numId w:val="8"/>
         </w:numPr>
         <w:spacing w:line="480" w:lineRule="auto"/>
-        <w:pPrChange w:id="636" w:author="Lokhande, Anagha" w:date="2025-05-16T13:01:00Z" w16du:dateUtc="2025-05-16T17:01:00Z">
+        <w:pPrChange w:id="722" w:author="Lokhande, Anagha" w:date="2025-05-16T14:09:00Z" w16du:dateUtc="2025-05-16T18:09:00Z">
           <w:pPr>
             <w:spacing w:line="276" w:lineRule="auto"/>
           </w:pPr>
         </w:pPrChange>
       </w:pPr>
-      <w:ins w:id="637" w:author="Lokhande, Anagha" w:date="2025-05-16T13:01:00Z" w16du:dateUtc="2025-05-16T17:01:00Z">
+      <w:ins w:id="723" w:author="Lokhande, Anagha" w:date="2025-05-16T13:01:00Z" w16du:dateUtc="2025-05-16T17:01:00Z">
         <w:r>
           <w:t>Conclusion/su</w:t>
         </w:r>
       </w:ins>
-      <w:ins w:id="638" w:author="Lokhande, Anagha" w:date="2025-05-16T13:02:00Z" w16du:dateUtc="2025-05-16T17:02:00Z">
+      <w:ins w:id="724" w:author="Lokhande, Anagha" w:date="2025-05-16T13:02:00Z" w16du:dateUtc="2025-05-16T17:02:00Z">
         <w:r>
           <w:t>mmary</w:t>
         </w:r>
@@ -6799,18 +7380,18 @@
       <w:pPr>
         <w:spacing w:line="480" w:lineRule="auto"/>
         <w:rPr>
-          <w:del w:id="639" w:author="Lokhande, Anagha" w:date="2025-05-16T13:02:00Z" w16du:dateUtc="2025-05-16T17:02:00Z"/>
+          <w:del w:id="725" w:author="Lokhande, Anagha" w:date="2025-05-16T13:02:00Z" w16du:dateUtc="2025-05-16T17:02:00Z"/>
           <w:bCs/>
           <w:i/>
           <w:iCs/>
         </w:rPr>
-        <w:pPrChange w:id="640" w:author="Lokhande, Anagha" w:date="2025-05-16T11:07:00Z" w16du:dateUtc="2025-05-16T15:07:00Z">
+        <w:pPrChange w:id="726" w:author="Lokhande, Anagha" w:date="2025-05-16T11:07:00Z" w16du:dateUtc="2025-05-16T15:07:00Z">
           <w:pPr>
             <w:spacing w:line="276" w:lineRule="auto"/>
           </w:pPr>
         </w:pPrChange>
       </w:pPr>
-      <w:del w:id="641" w:author="Lokhande, Anagha" w:date="2025-05-16T13:02:00Z" w16du:dateUtc="2025-05-16T17:02:00Z">
+      <w:del w:id="727" w:author="Lokhande, Anagha" w:date="2025-05-16T13:02:00Z" w16du:dateUtc="2025-05-16T17:02:00Z">
         <w:r>
           <w:rPr>
             <w:bCs/>
@@ -6825,12 +7406,12 @@
       <w:pPr>
         <w:spacing w:line="480" w:lineRule="auto"/>
         <w:rPr>
-          <w:del w:id="642" w:author="Lokhande, Anagha" w:date="2025-05-16T13:02:00Z" w16du:dateUtc="2025-05-16T17:02:00Z"/>
+          <w:del w:id="728" w:author="Lokhande, Anagha" w:date="2025-05-16T13:02:00Z" w16du:dateUtc="2025-05-16T17:02:00Z"/>
           <w:bCs/>
           <w:i/>
           <w:iCs/>
         </w:rPr>
-        <w:pPrChange w:id="643" w:author="Lokhande, Anagha" w:date="2025-05-16T11:07:00Z" w16du:dateUtc="2025-05-16T15:07:00Z">
+        <w:pPrChange w:id="729" w:author="Lokhande, Anagha" w:date="2025-05-16T11:07:00Z" w16du:dateUtc="2025-05-16T15:07:00Z">
           <w:pPr>
             <w:spacing w:line="276" w:lineRule="auto"/>
           </w:pPr>
@@ -6841,18 +7422,18 @@
       <w:pPr>
         <w:spacing w:line="480" w:lineRule="auto"/>
         <w:rPr>
-          <w:del w:id="644" w:author="Lokhande, Anagha" w:date="2025-05-16T13:02:00Z" w16du:dateUtc="2025-05-16T17:02:00Z"/>
+          <w:del w:id="730" w:author="Lokhande, Anagha" w:date="2025-05-16T13:02:00Z" w16du:dateUtc="2025-05-16T17:02:00Z"/>
           <w:bCs/>
           <w:i/>
           <w:iCs/>
         </w:rPr>
-        <w:pPrChange w:id="645" w:author="Lokhande, Anagha" w:date="2025-05-16T11:07:00Z" w16du:dateUtc="2025-05-16T15:07:00Z">
+        <w:pPrChange w:id="731" w:author="Lokhande, Anagha" w:date="2025-05-16T11:07:00Z" w16du:dateUtc="2025-05-16T15:07:00Z">
           <w:pPr>
             <w:spacing w:line="276" w:lineRule="auto"/>
           </w:pPr>
         </w:pPrChange>
       </w:pPr>
-      <w:del w:id="646" w:author="Lokhande, Anagha" w:date="2025-05-16T13:02:00Z" w16du:dateUtc="2025-05-16T17:02:00Z">
+      <w:del w:id="732" w:author="Lokhande, Anagha" w:date="2025-05-16T13:02:00Z" w16du:dateUtc="2025-05-16T17:02:00Z">
         <w:r>
           <w:rPr>
             <w:bCs/>
@@ -6867,12 +7448,12 @@
       <w:pPr>
         <w:spacing w:line="480" w:lineRule="auto"/>
         <w:rPr>
-          <w:del w:id="647" w:author="Lokhande, Anagha" w:date="2025-05-16T13:02:00Z" w16du:dateUtc="2025-05-16T17:02:00Z"/>
+          <w:del w:id="733" w:author="Lokhande, Anagha" w:date="2025-05-16T13:02:00Z" w16du:dateUtc="2025-05-16T17:02:00Z"/>
           <w:rFonts w:eastAsia="Arial Unicode MS"/>
           <w:i/>
           <w:iCs/>
         </w:rPr>
-        <w:pPrChange w:id="648" w:author="Lokhande, Anagha" w:date="2025-05-16T11:07:00Z" w16du:dateUtc="2025-05-16T15:07:00Z">
+        <w:pPrChange w:id="734" w:author="Lokhande, Anagha" w:date="2025-05-16T11:07:00Z" w16du:dateUtc="2025-05-16T15:07:00Z">
           <w:pPr>
             <w:spacing w:line="276" w:lineRule="auto"/>
           </w:pPr>
@@ -6883,17 +7464,17 @@
       <w:pPr>
         <w:spacing w:line="480" w:lineRule="auto"/>
         <w:rPr>
-          <w:del w:id="649" w:author="Lokhande, Anagha" w:date="2025-05-16T13:02:00Z" w16du:dateUtc="2025-05-16T17:02:00Z"/>
+          <w:del w:id="735" w:author="Lokhande, Anagha" w:date="2025-05-16T13:02:00Z" w16du:dateUtc="2025-05-16T17:02:00Z"/>
           <w:b/>
           <w:u w:val="single"/>
         </w:rPr>
-        <w:pPrChange w:id="650" w:author="Lokhande, Anagha" w:date="2025-05-16T11:07:00Z" w16du:dateUtc="2025-05-16T15:07:00Z">
+        <w:pPrChange w:id="736" w:author="Lokhande, Anagha" w:date="2025-05-16T11:07:00Z" w16du:dateUtc="2025-05-16T15:07:00Z">
           <w:pPr>
             <w:spacing w:line="276" w:lineRule="auto"/>
           </w:pPr>
         </w:pPrChange>
       </w:pPr>
-      <w:del w:id="651" w:author="Lokhande, Anagha" w:date="2025-05-16T13:02:00Z" w16du:dateUtc="2025-05-16T17:02:00Z">
+      <w:del w:id="737" w:author="Lokhande, Anagha" w:date="2025-05-16T13:02:00Z" w16du:dateUtc="2025-05-16T17:02:00Z">
         <w:r>
           <w:rPr>
             <w:b/>
@@ -6910,7 +7491,7 @@
           <w:b/>
           <w:u w:val="single"/>
         </w:rPr>
-        <w:pPrChange w:id="652" w:author="Lokhande, Anagha" w:date="2025-05-16T11:07:00Z" w16du:dateUtc="2025-05-16T15:07:00Z">
+        <w:pPrChange w:id="738" w:author="Lokhande, Anagha" w:date="2025-05-16T11:07:00Z" w16du:dateUtc="2025-05-16T15:07:00Z">
           <w:pPr>
             <w:spacing w:line="276" w:lineRule="auto"/>
           </w:pPr>
@@ -6924,7 +7505,7 @@
           <w:b/>
           <w:u w:val="single"/>
         </w:rPr>
-        <w:pPrChange w:id="653" w:author="Lokhande, Anagha" w:date="2025-05-16T11:07:00Z" w16du:dateUtc="2025-05-16T15:07:00Z">
+        <w:pPrChange w:id="739" w:author="Lokhande, Anagha" w:date="2025-05-16T11:07:00Z" w16du:dateUtc="2025-05-16T15:07:00Z">
           <w:pPr/>
         </w:pPrChange>
       </w:pPr>
@@ -6936,7 +7517,7 @@
           <w:b/>
           <w:u w:val="single"/>
         </w:rPr>
-        <w:pPrChange w:id="654" w:author="Lokhande, Anagha" w:date="2025-05-16T11:07:00Z" w16du:dateUtc="2025-05-16T15:07:00Z">
+        <w:pPrChange w:id="740" w:author="Lokhande, Anagha" w:date="2025-05-16T11:07:00Z" w16du:dateUtc="2025-05-16T15:07:00Z">
           <w:pPr/>
         </w:pPrChange>
       </w:pPr>
@@ -6952,15 +7533,15 @@
       <w:pPr>
         <w:spacing w:line="480" w:lineRule="auto"/>
         <w:rPr>
-          <w:del w:id="655" w:author="Lokhande, Anagha" w:date="2025-05-16T11:51:00Z" w16du:dateUtc="2025-05-16T15:51:00Z"/>
+          <w:del w:id="741" w:author="Lokhande, Anagha" w:date="2025-05-16T11:51:00Z" w16du:dateUtc="2025-05-16T15:51:00Z"/>
           <w:b/>
           <w:u w:val="single"/>
         </w:rPr>
-        <w:pPrChange w:id="656" w:author="Lokhande, Anagha" w:date="2025-05-16T11:07:00Z" w16du:dateUtc="2025-05-16T15:07:00Z">
+        <w:pPrChange w:id="742" w:author="Lokhande, Anagha" w:date="2025-05-16T11:07:00Z" w16du:dateUtc="2025-05-16T15:07:00Z">
           <w:pPr/>
         </w:pPrChange>
       </w:pPr>
-      <w:del w:id="657" w:author="Lokhande, Anagha" w:date="2025-05-16T13:45:00Z" w16du:dateUtc="2025-05-16T17:45:00Z">
+      <w:del w:id="743" w:author="Lokhande, Anagha" w:date="2025-05-16T13:45:00Z" w16du:dateUtc="2025-05-16T17:45:00Z">
         <w:r>
           <w:rPr>
             <w:b/>
@@ -6970,7 +7551,7 @@
           <w:delText>REFERENCES</w:delText>
         </w:r>
       </w:del>
-      <w:ins w:id="658" w:author="Lokhande, Anagha" w:date="2025-05-16T13:45:00Z" w16du:dateUtc="2025-05-16T17:45:00Z">
+      <w:ins w:id="744" w:author="Lokhande, Anagha" w:date="2025-05-16T13:45:00Z" w16du:dateUtc="2025-05-16T17:45:00Z">
         <w:r>
           <w:rPr>
             <w:b/>
@@ -6983,7 +7564,7 @@
     <w:p>
       <w:pPr>
         <w:spacing w:line="480" w:lineRule="auto"/>
-        <w:pPrChange w:id="659" w:author="Lokhande, Anagha" w:date="2025-05-16T11:51:00Z" w16du:dateUtc="2025-05-16T15:51:00Z">
+        <w:pPrChange w:id="745" w:author="Lokhande, Anagha" w:date="2025-05-16T11:51:00Z" w16du:dateUtc="2025-05-16T15:51:00Z">
           <w:pPr>
             <w:widowControl w:val="0"/>
             <w:autoSpaceDE w:val="0"/>
@@ -6998,7 +7579,7 @@
       <w:pPr>
         <w:pStyle w:val="Bibliography"/>
       </w:pPr>
-      <w:ins w:id="660" w:author="Lokhande, Anagha" w:date="2025-05-16T11:53:00Z" w16du:dateUtc="2025-05-16T15:53:00Z">
+      <w:ins w:id="746" w:author="Lokhande, Anagha" w:date="2025-05-16T11:53:00Z" w16du:dateUtc="2025-05-16T15:53:00Z">
         <w:r>
           <w:t xml:space="preserve"> </w:t>
         </w:r>
@@ -7409,6 +7990,80 @@
       </w:r>
       <w:r>
         <w:tab/>
+        <w:t xml:space="preserve">Hooper L, Abdelhamid A, </w:t>
+      </w:r>
+      <w:proofErr w:type="spellStart"/>
+      <w:r>
+        <w:t>Attreed</w:t>
+      </w:r>
+      <w:proofErr w:type="spellEnd"/>
+      <w:r>
+        <w:t xml:space="preserve"> NJ, et al. Clinical symptoms, signs and tests for identification of impending and current water-loss dehydration in older people. </w:t>
+      </w:r>
+      <w:r>
+        <w:rPr>
+          <w:i/>
+          <w:iCs/>
+        </w:rPr>
+        <w:t>Cochrane Database Syst Rev</w:t>
+      </w:r>
+      <w:r>
+        <w:t>. 2015;2015(4):CD009647. doi:10.1002/14651858.CD009647.pub2</w:t>
+      </w:r>
+    </w:p>
+    <w:p>
+      <w:pPr>
+        <w:pStyle w:val="Bibliography"/>
+      </w:pPr>
+      <w:r>
+        <w:t>14.</w:t>
+      </w:r>
+      <w:r>
+        <w:tab/>
+        <w:t xml:space="preserve">Cheuvront SN, Ely BR, Kenefick RW, Sawka MN. Biological variation and diagnostic accuracy of dehydration assessment markers. </w:t>
+      </w:r>
+      <w:r>
+        <w:rPr>
+          <w:i/>
+          <w:iCs/>
+        </w:rPr>
+        <w:t>Am J Clin Nutr</w:t>
+      </w:r>
+      <w:r>
+        <w:t>. 2010;92(3):565-573. doi:10.3945/ajcn.2010.29490</w:t>
+      </w:r>
+    </w:p>
+    <w:p>
+      <w:pPr>
+        <w:pStyle w:val="Bibliography"/>
+      </w:pPr>
+      <w:r>
+        <w:t>15.</w:t>
+      </w:r>
+      <w:r>
+        <w:tab/>
+        <w:t xml:space="preserve">Gorelick MH, Shaw KN, Murphy KO. Validity and reliability of clinical signs in the diagnosis of dehydration in children. </w:t>
+      </w:r>
+      <w:r>
+        <w:rPr>
+          <w:i/>
+          <w:iCs/>
+        </w:rPr>
+        <w:t>Pediatrics</w:t>
+      </w:r>
+      <w:r>
+        <w:t>. 1997;99(5):E6. doi:10.1542/peds.99.5.e6</w:t>
+      </w:r>
+    </w:p>
+    <w:p>
+      <w:pPr>
+        <w:pStyle w:val="Bibliography"/>
+      </w:pPr>
+      <w:r>
+        <w:t>16.</w:t>
+      </w:r>
+      <w:r>
+        <w:tab/>
         <w:t xml:space="preserve">Duggan C, </w:t>
       </w:r>
       <w:proofErr w:type="spellStart"/>
@@ -7425,7 +8080,7 @@
         <w:pStyle w:val="Bibliography"/>
       </w:pPr>
       <w:r>
-        <w:t>14.</w:t>
+        <w:t>17.</w:t>
       </w:r>
       <w:r>
         <w:tab/>
@@ -7472,7 +8127,7 @@
         <w:pStyle w:val="Bibliography"/>
       </w:pPr>
       <w:r>
-        <w:t>15.</w:t>
+        <w:t>18.</w:t>
       </w:r>
       <w:r>
         <w:tab/>
@@ -7510,7 +8165,7 @@
         <w:pStyle w:val="Bibliography"/>
       </w:pPr>
       <w:r>
-        <w:t>16.</w:t>
+        <w:t>19.</w:t>
       </w:r>
       <w:r>
         <w:tab/>
@@ -7522,7 +8177,7 @@
         <w:pStyle w:val="Bibliography"/>
       </w:pPr>
       <w:r>
-        <w:t>17.</w:t>
+        <w:t>20.</w:t>
       </w:r>
       <w:r>
         <w:tab/>
@@ -7534,7 +8189,7 @@
         <w:pStyle w:val="Bibliography"/>
       </w:pPr>
       <w:r>
-        <w:t>18.</w:t>
+        <w:t>21.</w:t>
       </w:r>
       <w:r>
         <w:tab/>
@@ -7546,7 +8201,7 @@
         <w:pStyle w:val="Bibliography"/>
       </w:pPr>
       <w:r>
-        <w:t>19.</w:t>
+        <w:t>22.</w:t>
       </w:r>
       <w:r>
         <w:tab/>
@@ -7576,7 +8231,7 @@
         <w:pStyle w:val="Bibliography"/>
       </w:pPr>
       <w:r>
-        <w:t>20.</w:t>
+        <w:t>23.</w:t>
       </w:r>
       <w:r>
         <w:tab/>
@@ -7588,7 +8243,7 @@
         <w:pStyle w:val="Bibliography"/>
       </w:pPr>
       <w:r>
-        <w:t>21.</w:t>
+        <w:t>24.</w:t>
       </w:r>
       <w:r>
         <w:tab/>
@@ -7618,7 +8273,7 @@
         <w:pStyle w:val="Bibliography"/>
       </w:pPr>
       <w:r>
-        <w:t>22.</w:t>
+        <w:t>25.</w:t>
       </w:r>
       <w:r>
         <w:tab/>
@@ -7648,7 +8303,8 @@
         <w:pStyle w:val="Bibliography"/>
       </w:pPr>
       <w:r>
-        <w:t>23.</w:t>
+        <w:lastRenderedPageBreak/>
+        <w:t>26.</w:t>
       </w:r>
       <w:r>
         <w:tab/>
@@ -7669,7 +8325,7 @@
         <w:pStyle w:val="Bibliography"/>
       </w:pPr>
       <w:r>
-        <w:t>24.</w:t>
+        <w:t>27.</w:t>
       </w:r>
       <w:r>
         <w:tab/>
@@ -7681,7 +8337,7 @@
         <w:pStyle w:val="Bibliography"/>
       </w:pPr>
       <w:r>
-        <w:t>25.</w:t>
+        <w:t>28.</w:t>
       </w:r>
       <w:r>
         <w:tab/>
@@ -7718,13 +8374,13 @@
       <w:pPr>
         <w:pStyle w:val="Bibliography"/>
         <w:rPr>
-          <w:del w:id="661" w:author="Lokhande, Anagha" w:date="2025-05-16T11:53:00Z" w16du:dateUtc="2025-05-16T15:53:00Z"/>
+          <w:del w:id="747" w:author="Lokhande, Anagha" w:date="2025-05-16T11:53:00Z" w16du:dateUtc="2025-05-16T15:53:00Z"/>
         </w:rPr>
       </w:pPr>
       <w:r>
         <w:fldChar w:fldCharType="end"/>
       </w:r>
-      <w:del w:id="662" w:author="Lokhande, Anagha" w:date="2025-05-16T11:53:00Z" w16du:dateUtc="2025-05-16T15:53:00Z">
+      <w:del w:id="748" w:author="Lokhande, Anagha" w:date="2025-05-16T11:53:00Z" w16du:dateUtc="2025-05-16T15:53:00Z">
         <w:r>
           <w:delText>1.</w:delText>
         </w:r>
@@ -7738,10 +8394,10 @@
       <w:pPr>
         <w:pStyle w:val="Bibliography"/>
         <w:rPr>
-          <w:del w:id="663" w:author="Lokhande, Anagha" w:date="2025-05-16T11:53:00Z" w16du:dateUtc="2025-05-16T15:53:00Z"/>
-        </w:rPr>
-      </w:pPr>
-      <w:del w:id="664" w:author="Lokhande, Anagha" w:date="2025-05-16T11:53:00Z" w16du:dateUtc="2025-05-16T15:53:00Z">
+          <w:del w:id="749" w:author="Lokhande, Anagha" w:date="2025-05-16T11:53:00Z" w16du:dateUtc="2025-05-16T15:53:00Z"/>
+        </w:rPr>
+      </w:pPr>
+      <w:del w:id="750" w:author="Lokhande, Anagha" w:date="2025-05-16T11:53:00Z" w16du:dateUtc="2025-05-16T15:53:00Z">
         <w:r>
           <w:delText>2.</w:delText>
         </w:r>
@@ -7755,10 +8411,10 @@
       <w:pPr>
         <w:pStyle w:val="Bibliography"/>
         <w:rPr>
-          <w:del w:id="665" w:author="Lokhande, Anagha" w:date="2025-05-16T11:53:00Z" w16du:dateUtc="2025-05-16T15:53:00Z"/>
-        </w:rPr>
-      </w:pPr>
-      <w:del w:id="666" w:author="Lokhande, Anagha" w:date="2025-05-16T11:53:00Z" w16du:dateUtc="2025-05-16T15:53:00Z">
+          <w:del w:id="751" w:author="Lokhande, Anagha" w:date="2025-05-16T11:53:00Z" w16du:dateUtc="2025-05-16T15:53:00Z"/>
+        </w:rPr>
+      </w:pPr>
+      <w:del w:id="752" w:author="Lokhande, Anagha" w:date="2025-05-16T11:53:00Z" w16du:dateUtc="2025-05-16T15:53:00Z">
         <w:r>
           <w:delText>3.</w:delText>
         </w:r>
@@ -7772,10 +8428,10 @@
       <w:pPr>
         <w:pStyle w:val="Bibliography"/>
         <w:rPr>
-          <w:del w:id="667" w:author="Lokhande, Anagha" w:date="2025-05-16T11:53:00Z" w16du:dateUtc="2025-05-16T15:53:00Z"/>
-        </w:rPr>
-      </w:pPr>
-      <w:del w:id="668" w:author="Lokhande, Anagha" w:date="2025-05-16T11:53:00Z" w16du:dateUtc="2025-05-16T15:53:00Z">
+          <w:del w:id="753" w:author="Lokhande, Anagha" w:date="2025-05-16T11:53:00Z" w16du:dateUtc="2025-05-16T15:53:00Z"/>
+        </w:rPr>
+      </w:pPr>
+      <w:del w:id="754" w:author="Lokhande, Anagha" w:date="2025-05-16T11:53:00Z" w16du:dateUtc="2025-05-16T15:53:00Z">
         <w:r>
           <w:delText>4.</w:delText>
         </w:r>
@@ -7789,10 +8445,10 @@
       <w:pPr>
         <w:pStyle w:val="Bibliography"/>
         <w:rPr>
-          <w:del w:id="669" w:author="Lokhande, Anagha" w:date="2025-05-16T11:53:00Z" w16du:dateUtc="2025-05-16T15:53:00Z"/>
-        </w:rPr>
-      </w:pPr>
-      <w:del w:id="670" w:author="Lokhande, Anagha" w:date="2025-05-16T11:53:00Z" w16du:dateUtc="2025-05-16T15:53:00Z">
+          <w:del w:id="755" w:author="Lokhande, Anagha" w:date="2025-05-16T11:53:00Z" w16du:dateUtc="2025-05-16T15:53:00Z"/>
+        </w:rPr>
+      </w:pPr>
+      <w:del w:id="756" w:author="Lokhande, Anagha" w:date="2025-05-16T11:53:00Z" w16du:dateUtc="2025-05-16T15:53:00Z">
         <w:r>
           <w:delText>5.</w:delText>
         </w:r>
@@ -7806,10 +8462,10 @@
       <w:pPr>
         <w:pStyle w:val="Bibliography"/>
         <w:rPr>
-          <w:del w:id="671" w:author="Lokhande, Anagha" w:date="2025-05-16T11:53:00Z" w16du:dateUtc="2025-05-16T15:53:00Z"/>
-        </w:rPr>
-      </w:pPr>
-      <w:del w:id="672" w:author="Lokhande, Anagha" w:date="2025-05-16T11:53:00Z" w16du:dateUtc="2025-05-16T15:53:00Z">
+          <w:del w:id="757" w:author="Lokhande, Anagha" w:date="2025-05-16T11:53:00Z" w16du:dateUtc="2025-05-16T15:53:00Z"/>
+        </w:rPr>
+      </w:pPr>
+      <w:del w:id="758" w:author="Lokhande, Anagha" w:date="2025-05-16T11:53:00Z" w16du:dateUtc="2025-05-16T15:53:00Z">
         <w:r>
           <w:delText>6.</w:delText>
         </w:r>
@@ -7823,10 +8479,10 @@
       <w:pPr>
         <w:pStyle w:val="Bibliography"/>
         <w:rPr>
-          <w:del w:id="673" w:author="Lokhande, Anagha" w:date="2025-05-16T11:53:00Z" w16du:dateUtc="2025-05-16T15:53:00Z"/>
-        </w:rPr>
-      </w:pPr>
-      <w:del w:id="674" w:author="Lokhande, Anagha" w:date="2025-05-16T11:53:00Z" w16du:dateUtc="2025-05-16T15:53:00Z">
+          <w:del w:id="759" w:author="Lokhande, Anagha" w:date="2025-05-16T11:53:00Z" w16du:dateUtc="2025-05-16T15:53:00Z"/>
+        </w:rPr>
+      </w:pPr>
+      <w:del w:id="760" w:author="Lokhande, Anagha" w:date="2025-05-16T11:53:00Z" w16du:dateUtc="2025-05-16T15:53:00Z">
         <w:r>
           <w:delText>7.</w:delText>
         </w:r>
@@ -7840,10 +8496,10 @@
       <w:pPr>
         <w:pStyle w:val="Bibliography"/>
         <w:rPr>
-          <w:del w:id="675" w:author="Lokhande, Anagha" w:date="2025-05-16T11:53:00Z" w16du:dateUtc="2025-05-16T15:53:00Z"/>
-        </w:rPr>
-      </w:pPr>
-      <w:del w:id="676" w:author="Lokhande, Anagha" w:date="2025-05-16T11:53:00Z" w16du:dateUtc="2025-05-16T15:53:00Z">
+          <w:del w:id="761" w:author="Lokhande, Anagha" w:date="2025-05-16T11:53:00Z" w16du:dateUtc="2025-05-16T15:53:00Z"/>
+        </w:rPr>
+      </w:pPr>
+      <w:del w:id="762" w:author="Lokhande, Anagha" w:date="2025-05-16T11:53:00Z" w16du:dateUtc="2025-05-16T15:53:00Z">
         <w:r>
           <w:delText>8.</w:delText>
         </w:r>
@@ -7857,10 +8513,10 @@
       <w:pPr>
         <w:pStyle w:val="Bibliography"/>
         <w:rPr>
-          <w:del w:id="677" w:author="Lokhande, Anagha" w:date="2025-05-16T11:53:00Z" w16du:dateUtc="2025-05-16T15:53:00Z"/>
-        </w:rPr>
-      </w:pPr>
-      <w:del w:id="678" w:author="Lokhande, Anagha" w:date="2025-05-16T11:53:00Z" w16du:dateUtc="2025-05-16T15:53:00Z">
+          <w:del w:id="763" w:author="Lokhande, Anagha" w:date="2025-05-16T11:53:00Z" w16du:dateUtc="2025-05-16T15:53:00Z"/>
+        </w:rPr>
+      </w:pPr>
+      <w:del w:id="764" w:author="Lokhande, Anagha" w:date="2025-05-16T11:53:00Z" w16du:dateUtc="2025-05-16T15:53:00Z">
         <w:r>
           <w:delText>9.</w:delText>
         </w:r>
@@ -7874,10 +8530,10 @@
       <w:pPr>
         <w:pStyle w:val="Bibliography"/>
         <w:rPr>
-          <w:del w:id="679" w:author="Lokhande, Anagha" w:date="2025-05-16T11:53:00Z" w16du:dateUtc="2025-05-16T15:53:00Z"/>
-        </w:rPr>
-      </w:pPr>
-      <w:del w:id="680" w:author="Lokhande, Anagha" w:date="2025-05-16T11:53:00Z" w16du:dateUtc="2025-05-16T15:53:00Z">
+          <w:del w:id="765" w:author="Lokhande, Anagha" w:date="2025-05-16T11:53:00Z" w16du:dateUtc="2025-05-16T15:53:00Z"/>
+        </w:rPr>
+      </w:pPr>
+      <w:del w:id="766" w:author="Lokhande, Anagha" w:date="2025-05-16T11:53:00Z" w16du:dateUtc="2025-05-16T15:53:00Z">
         <w:r>
           <w:delText>10.</w:delText>
         </w:r>
@@ -7891,10 +8547,10 @@
       <w:pPr>
         <w:pStyle w:val="Bibliography"/>
         <w:rPr>
-          <w:del w:id="681" w:author="Lokhande, Anagha" w:date="2025-05-16T11:53:00Z" w16du:dateUtc="2025-05-16T15:53:00Z"/>
-        </w:rPr>
-      </w:pPr>
-      <w:del w:id="682" w:author="Lokhande, Anagha" w:date="2025-05-16T11:53:00Z" w16du:dateUtc="2025-05-16T15:53:00Z">
+          <w:del w:id="767" w:author="Lokhande, Anagha" w:date="2025-05-16T11:53:00Z" w16du:dateUtc="2025-05-16T15:53:00Z"/>
+        </w:rPr>
+      </w:pPr>
+      <w:del w:id="768" w:author="Lokhande, Anagha" w:date="2025-05-16T11:53:00Z" w16du:dateUtc="2025-05-16T15:53:00Z">
         <w:r>
           <w:delText>11.</w:delText>
         </w:r>
@@ -7908,10 +8564,10 @@
       <w:pPr>
         <w:pStyle w:val="Bibliography"/>
         <w:rPr>
-          <w:del w:id="683" w:author="Lokhande, Anagha" w:date="2025-05-16T11:53:00Z" w16du:dateUtc="2025-05-16T15:53:00Z"/>
-        </w:rPr>
-      </w:pPr>
-      <w:del w:id="684" w:author="Lokhande, Anagha" w:date="2025-05-16T11:53:00Z" w16du:dateUtc="2025-05-16T15:53:00Z">
+          <w:del w:id="769" w:author="Lokhande, Anagha" w:date="2025-05-16T11:53:00Z" w16du:dateUtc="2025-05-16T15:53:00Z"/>
+        </w:rPr>
+      </w:pPr>
+      <w:del w:id="770" w:author="Lokhande, Anagha" w:date="2025-05-16T11:53:00Z" w16du:dateUtc="2025-05-16T15:53:00Z">
         <w:r>
           <w:delText>12.</w:delText>
         </w:r>
@@ -7925,10 +8581,10 @@
       <w:pPr>
         <w:pStyle w:val="Bibliography"/>
         <w:rPr>
-          <w:del w:id="685" w:author="Lokhande, Anagha" w:date="2025-05-16T11:53:00Z" w16du:dateUtc="2025-05-16T15:53:00Z"/>
-        </w:rPr>
-      </w:pPr>
-      <w:del w:id="686" w:author="Lokhande, Anagha" w:date="2025-05-16T11:53:00Z" w16du:dateUtc="2025-05-16T15:53:00Z">
+          <w:del w:id="771" w:author="Lokhande, Anagha" w:date="2025-05-16T11:53:00Z" w16du:dateUtc="2025-05-16T15:53:00Z"/>
+        </w:rPr>
+      </w:pPr>
+      <w:del w:id="772" w:author="Lokhande, Anagha" w:date="2025-05-16T11:53:00Z" w16du:dateUtc="2025-05-16T15:53:00Z">
         <w:r>
           <w:delText>13.</w:delText>
         </w:r>
@@ -7942,10 +8598,10 @@
       <w:pPr>
         <w:pStyle w:val="Bibliography"/>
         <w:rPr>
-          <w:del w:id="687" w:author="Lokhande, Anagha" w:date="2025-05-16T11:53:00Z" w16du:dateUtc="2025-05-16T15:53:00Z"/>
-        </w:rPr>
-      </w:pPr>
-      <w:del w:id="688" w:author="Lokhande, Anagha" w:date="2025-05-16T11:53:00Z" w16du:dateUtc="2025-05-16T15:53:00Z">
+          <w:del w:id="773" w:author="Lokhande, Anagha" w:date="2025-05-16T11:53:00Z" w16du:dateUtc="2025-05-16T15:53:00Z"/>
+        </w:rPr>
+      </w:pPr>
+      <w:del w:id="774" w:author="Lokhande, Anagha" w:date="2025-05-16T11:53:00Z" w16du:dateUtc="2025-05-16T15:53:00Z">
         <w:r>
           <w:delText>14.</w:delText>
         </w:r>
@@ -7959,10 +8615,10 @@
       <w:pPr>
         <w:pStyle w:val="Bibliography"/>
         <w:rPr>
-          <w:del w:id="689" w:author="Lokhande, Anagha" w:date="2025-05-16T11:53:00Z" w16du:dateUtc="2025-05-16T15:53:00Z"/>
-        </w:rPr>
-      </w:pPr>
-      <w:del w:id="690" w:author="Lokhande, Anagha" w:date="2025-05-16T11:53:00Z" w16du:dateUtc="2025-05-16T15:53:00Z">
+          <w:del w:id="775" w:author="Lokhande, Anagha" w:date="2025-05-16T11:53:00Z" w16du:dateUtc="2025-05-16T15:53:00Z"/>
+        </w:rPr>
+      </w:pPr>
+      <w:del w:id="776" w:author="Lokhande, Anagha" w:date="2025-05-16T11:53:00Z" w16du:dateUtc="2025-05-16T15:53:00Z">
         <w:r>
           <w:delText>15.</w:delText>
         </w:r>
@@ -7976,10 +8632,10 @@
       <w:pPr>
         <w:pStyle w:val="Bibliography"/>
         <w:rPr>
-          <w:del w:id="691" w:author="Lokhande, Anagha" w:date="2025-05-16T11:53:00Z" w16du:dateUtc="2025-05-16T15:53:00Z"/>
-        </w:rPr>
-      </w:pPr>
-      <w:del w:id="692" w:author="Lokhande, Anagha" w:date="2025-05-16T11:53:00Z" w16du:dateUtc="2025-05-16T15:53:00Z">
+          <w:del w:id="777" w:author="Lokhande, Anagha" w:date="2025-05-16T11:53:00Z" w16du:dateUtc="2025-05-16T15:53:00Z"/>
+        </w:rPr>
+      </w:pPr>
+      <w:del w:id="778" w:author="Lokhande, Anagha" w:date="2025-05-16T11:53:00Z" w16du:dateUtc="2025-05-16T15:53:00Z">
         <w:r>
           <w:delText>16.</w:delText>
         </w:r>
@@ -7997,7 +8653,7 @@
         <w:adjustRightInd w:val="0"/>
         <w:spacing w:line="480" w:lineRule="auto"/>
         <w:ind w:left="640" w:hanging="640"/>
-        <w:pPrChange w:id="693" w:author="Lokhande, Anagha" w:date="2025-05-16T11:07:00Z" w16du:dateUtc="2025-05-16T15:07:00Z">
+        <w:pPrChange w:id="779" w:author="Lokhande, Anagha" w:date="2025-05-16T11:07:00Z" w16du:dateUtc="2025-05-16T15:07:00Z">
           <w:pPr>
             <w:widowControl w:val="0"/>
             <w:autoSpaceDE w:val="0"/>
@@ -8012,62 +8668,88 @@
       <w:pPr>
         <w:spacing w:line="480" w:lineRule="auto"/>
         <w:rPr>
-          <w:ins w:id="694" w:author="Lokhande, Anagha" w:date="2025-04-09T17:31:00Z" w16du:dateUtc="2025-04-09T21:31:00Z"/>
+          <w:ins w:id="780" w:author="Lokhande, Anagha" w:date="2025-05-16T13:51:00Z" w16du:dateUtc="2025-05-16T17:51:00Z"/>
           <w:b/>
           <w:bCs/>
           <w:u w:val="single"/>
         </w:rPr>
-        <w:pPrChange w:id="695" w:author="Lokhande, Anagha" w:date="2025-05-16T11:07:00Z" w16du:dateUtc="2025-05-16T15:07:00Z">
-          <w:pPr/>
-        </w:pPrChange>
-      </w:pPr>
+      </w:pPr>
+      <w:ins w:id="781" w:author="Lokhande, Anagha" w:date="2025-05-16T13:50:00Z" w16du:dateUtc="2025-05-16T17:50:00Z">
+        <w:r>
+          <w:rPr>
+            <w:b/>
+            <w:bCs/>
+            <w:u w:val="single"/>
+          </w:rPr>
+          <w:t>Figures and Tables</w:t>
+        </w:r>
+      </w:ins>
     </w:p>
     <w:p>
       <w:pPr>
         <w:spacing w:line="480" w:lineRule="auto"/>
         <w:rPr>
-          <w:ins w:id="696" w:author="Lokhande, Anagha" w:date="2025-04-09T17:31:00Z" w16du:dateUtc="2025-04-09T21:31:00Z"/>
-          <w:b/>
-          <w:bCs/>
-          <w:u w:val="single"/>
-        </w:rPr>
-        <w:pPrChange w:id="697" w:author="Lokhande, Anagha" w:date="2025-05-16T11:07:00Z" w16du:dateUtc="2025-05-16T15:07:00Z">
-          <w:pPr/>
-        </w:pPrChange>
-      </w:pPr>
-      <w:ins w:id="698" w:author="Lokhande, Anagha" w:date="2025-04-09T17:31:00Z" w16du:dateUtc="2025-04-09T21:31:00Z">
-        <w:r>
-          <w:rPr>
-            <w:b/>
-            <w:bCs/>
-            <w:u w:val="single"/>
-          </w:rPr>
-          <w:t>TO-DO</w:t>
-        </w:r>
-      </w:ins>
-    </w:p>
-    <w:p>
-      <w:pPr>
-        <w:spacing w:line="480" w:lineRule="auto"/>
-        <w:rPr>
-          <w:ins w:id="699" w:author="Lokhande, Anagha" w:date="2025-04-09T17:31:00Z" w16du:dateUtc="2025-04-09T21:31:00Z"/>
-          <w:rPrChange w:id="700" w:author="Lokhande, Anagha" w:date="2025-04-09T17:31:00Z" w16du:dateUtc="2025-04-09T21:31:00Z">
+          <w:ins w:id="782" w:author="Lokhande, Anagha" w:date="2025-04-09T17:31:00Z" w16du:dateUtc="2025-04-09T21:31:00Z"/>
+          <w:rPrChange w:id="783" w:author="Lokhande, Anagha" w:date="2025-05-16T13:51:00Z" w16du:dateUtc="2025-05-16T17:51:00Z">
             <w:rPr>
-              <w:ins w:id="701" w:author="Lokhande, Anagha" w:date="2025-04-09T17:31:00Z" w16du:dateUtc="2025-04-09T21:31:00Z"/>
+              <w:ins w:id="784" w:author="Lokhande, Anagha" w:date="2025-04-09T17:31:00Z" w16du:dateUtc="2025-04-09T21:31:00Z"/>
               <w:b/>
               <w:bCs/>
               <w:u w:val="single"/>
             </w:rPr>
           </w:rPrChange>
         </w:rPr>
-        <w:pPrChange w:id="702" w:author="Lokhande, Anagha" w:date="2025-05-16T11:07:00Z" w16du:dateUtc="2025-05-16T15:07:00Z">
+        <w:pPrChange w:id="785" w:author="Lokhande, Anagha" w:date="2025-05-16T11:07:00Z" w16du:dateUtc="2025-05-16T15:07:00Z">
           <w:pPr/>
         </w:pPrChange>
       </w:pPr>
-      <w:ins w:id="703" w:author="Lokhande, Anagha" w:date="2025-04-09T17:31:00Z" w16du:dateUtc="2025-04-09T21:31:00Z">
-        <w:r>
-          <w:rPr>
-            <w:rPrChange w:id="704" w:author="Lokhande, Anagha" w:date="2025-04-09T17:31:00Z" w16du:dateUtc="2025-04-09T21:31:00Z">
+    </w:p>
+    <w:p>
+      <w:pPr>
+        <w:spacing w:line="480" w:lineRule="auto"/>
+        <w:rPr>
+          <w:ins w:id="786" w:author="Lokhande, Anagha" w:date="2025-04-09T17:31:00Z" w16du:dateUtc="2025-04-09T21:31:00Z"/>
+          <w:b/>
+          <w:bCs/>
+          <w:u w:val="single"/>
+        </w:rPr>
+        <w:pPrChange w:id="787" w:author="Lokhande, Anagha" w:date="2025-05-16T11:07:00Z" w16du:dateUtc="2025-05-16T15:07:00Z">
+          <w:pPr/>
+        </w:pPrChange>
+      </w:pPr>
+      <w:ins w:id="788" w:author="Lokhande, Anagha" w:date="2025-04-09T17:31:00Z" w16du:dateUtc="2025-04-09T21:31:00Z">
+        <w:r>
+          <w:rPr>
+            <w:b/>
+            <w:bCs/>
+            <w:u w:val="single"/>
+          </w:rPr>
+          <w:t>TO-DO</w:t>
+        </w:r>
+      </w:ins>
+    </w:p>
+    <w:p>
+      <w:pPr>
+        <w:spacing w:line="480" w:lineRule="auto"/>
+        <w:rPr>
+          <w:ins w:id="789" w:author="Lokhande, Anagha" w:date="2025-04-09T17:31:00Z" w16du:dateUtc="2025-04-09T21:31:00Z"/>
+          <w:rPrChange w:id="790" w:author="Lokhande, Anagha" w:date="2025-04-09T17:31:00Z" w16du:dateUtc="2025-04-09T21:31:00Z">
+            <w:rPr>
+              <w:ins w:id="791" w:author="Lokhande, Anagha" w:date="2025-04-09T17:31:00Z" w16du:dateUtc="2025-04-09T21:31:00Z"/>
+              <w:b/>
+              <w:bCs/>
+              <w:u w:val="single"/>
+            </w:rPr>
+          </w:rPrChange>
+        </w:rPr>
+        <w:pPrChange w:id="792" w:author="Lokhande, Anagha" w:date="2025-05-16T11:07:00Z" w16du:dateUtc="2025-05-16T15:07:00Z">
+          <w:pPr/>
+        </w:pPrChange>
+      </w:pPr>
+      <w:ins w:id="793" w:author="Lokhande, Anagha" w:date="2025-04-09T17:31:00Z" w16du:dateUtc="2025-04-09T21:31:00Z">
+        <w:r>
+          <w:rPr>
+            <w:rPrChange w:id="794" w:author="Lokhande, Anagha" w:date="2025-04-09T17:31:00Z" w16du:dateUtc="2025-04-09T21:31:00Z">
               <w:rPr>
                 <w:b/>
                 <w:bCs/>
@@ -8078,7 +8760,7 @@
           <w:t>PARAMETER LIST</w:t>
         </w:r>
       </w:ins>
-      <w:ins w:id="705" w:author="Lokhande, Anagha" w:date="2025-04-09T17:35:00Z" w16du:dateUtc="2025-04-09T21:35:00Z">
+      <w:ins w:id="795" w:author="Lokhande, Anagha" w:date="2025-04-09T17:35:00Z" w16du:dateUtc="2025-04-09T21:35:00Z">
         <w:r>
           <w:t xml:space="preserve"> (look for range/sample size or CI/alpha/bounds if possible)</w:t>
         </w:r>
@@ -8093,16 +8775,16 @@
         </w:numPr>
         <w:spacing w:after="160" w:line="480" w:lineRule="auto"/>
         <w:rPr>
-          <w:ins w:id="706" w:author="Lokhande, Anagha" w:date="2025-04-09T17:31:00Z" w16du:dateUtc="2025-04-09T21:31:00Z"/>
+          <w:ins w:id="796" w:author="Lokhande, Anagha" w:date="2025-04-09T17:31:00Z" w16du:dateUtc="2025-04-09T21:31:00Z"/>
           <w:b/>
           <w:bCs/>
-          <w:rPrChange w:id="707" w:author="Lokhande, Anagha" w:date="2025-05-16T13:29:00Z" w16du:dateUtc="2025-05-16T17:29:00Z">
+          <w:rPrChange w:id="797" w:author="Lokhande, Anagha" w:date="2025-05-16T13:29:00Z" w16du:dateUtc="2025-05-16T17:29:00Z">
             <w:rPr>
-              <w:ins w:id="708" w:author="Lokhande, Anagha" w:date="2025-04-09T17:31:00Z" w16du:dateUtc="2025-04-09T21:31:00Z"/>
+              <w:ins w:id="798" w:author="Lokhande, Anagha" w:date="2025-04-09T17:31:00Z" w16du:dateUtc="2025-04-09T21:31:00Z"/>
             </w:rPr>
           </w:rPrChange>
         </w:rPr>
-        <w:pPrChange w:id="709" w:author="Lokhande, Anagha" w:date="2025-05-16T11:07:00Z" w16du:dateUtc="2025-05-16T15:07:00Z">
+        <w:pPrChange w:id="799" w:author="Lokhande, Anagha" w:date="2025-05-16T11:07:00Z" w16du:dateUtc="2025-05-16T15:07:00Z">
           <w:pPr>
             <w:pStyle w:val="ListParagraph"/>
             <w:numPr>
@@ -8113,12 +8795,12 @@
           </w:pPr>
         </w:pPrChange>
       </w:pPr>
-      <w:ins w:id="710" w:author="Lokhande, Anagha" w:date="2025-04-09T17:31:00Z" w16du:dateUtc="2025-04-09T21:31:00Z">
+      <w:ins w:id="800" w:author="Lokhande, Anagha" w:date="2025-04-09T17:31:00Z" w16du:dateUtc="2025-04-09T21:31:00Z">
         <w:r>
           <w:rPr>
             <w:b/>
             <w:bCs/>
-            <w:rPrChange w:id="711" w:author="Lokhande, Anagha" w:date="2025-05-16T13:29:00Z" w16du:dateUtc="2025-05-16T17:29:00Z">
+            <w:rPrChange w:id="801" w:author="Lokhande, Anagha" w:date="2025-05-16T13:29:00Z" w16du:dateUtc="2025-05-16T17:29:00Z">
               <w:rPr/>
             </w:rPrChange>
           </w:rPr>
@@ -8135,16 +8817,16 @@
         </w:numPr>
         <w:spacing w:after="160" w:line="480" w:lineRule="auto"/>
         <w:rPr>
-          <w:ins w:id="712" w:author="Lokhande, Anagha" w:date="2025-04-09T17:31:00Z" w16du:dateUtc="2025-04-09T21:31:00Z"/>
+          <w:ins w:id="802" w:author="Lokhande, Anagha" w:date="2025-04-09T17:31:00Z" w16du:dateUtc="2025-04-09T21:31:00Z"/>
           <w:b/>
           <w:bCs/>
-          <w:rPrChange w:id="713" w:author="Lokhande, Anagha" w:date="2025-05-16T13:29:00Z" w16du:dateUtc="2025-05-16T17:29:00Z">
+          <w:rPrChange w:id="803" w:author="Lokhande, Anagha" w:date="2025-05-16T13:29:00Z" w16du:dateUtc="2025-05-16T17:29:00Z">
             <w:rPr>
-              <w:ins w:id="714" w:author="Lokhande, Anagha" w:date="2025-04-09T17:31:00Z" w16du:dateUtc="2025-04-09T21:31:00Z"/>
+              <w:ins w:id="804" w:author="Lokhande, Anagha" w:date="2025-04-09T17:31:00Z" w16du:dateUtc="2025-04-09T21:31:00Z"/>
             </w:rPr>
           </w:rPrChange>
         </w:rPr>
-        <w:pPrChange w:id="715" w:author="Lokhande, Anagha" w:date="2025-05-16T11:07:00Z" w16du:dateUtc="2025-05-16T15:07:00Z">
+        <w:pPrChange w:id="805" w:author="Lokhande, Anagha" w:date="2025-05-16T11:07:00Z" w16du:dateUtc="2025-05-16T15:07:00Z">
           <w:pPr>
             <w:pStyle w:val="ListParagraph"/>
             <w:numPr>
@@ -8155,12 +8837,12 @@
           </w:pPr>
         </w:pPrChange>
       </w:pPr>
-      <w:ins w:id="716" w:author="Lokhande, Anagha" w:date="2025-04-09T17:31:00Z" w16du:dateUtc="2025-04-09T21:31:00Z">
+      <w:ins w:id="806" w:author="Lokhande, Anagha" w:date="2025-04-09T17:31:00Z" w16du:dateUtc="2025-04-09T21:31:00Z">
         <w:r>
           <w:rPr>
             <w:b/>
             <w:bCs/>
-            <w:rPrChange w:id="717" w:author="Lokhande, Anagha" w:date="2025-05-16T13:29:00Z" w16du:dateUtc="2025-05-16T17:29:00Z">
+            <w:rPrChange w:id="807" w:author="Lokhande, Anagha" w:date="2025-05-16T13:29:00Z" w16du:dateUtc="2025-05-16T17:29:00Z">
               <w:rPr/>
             </w:rPrChange>
           </w:rPr>
@@ -8177,9 +8859,9 @@
         </w:numPr>
         <w:spacing w:after="160" w:line="480" w:lineRule="auto"/>
         <w:rPr>
-          <w:ins w:id="718" w:author="Lokhande, Anagha" w:date="2025-04-09T17:31:00Z" w16du:dateUtc="2025-04-09T21:31:00Z"/>
-        </w:rPr>
-        <w:pPrChange w:id="719" w:author="Lokhande, Anagha" w:date="2025-05-16T11:07:00Z" w16du:dateUtc="2025-05-16T15:07:00Z">
+          <w:ins w:id="808" w:author="Lokhande, Anagha" w:date="2025-04-09T17:31:00Z" w16du:dateUtc="2025-04-09T21:31:00Z"/>
+        </w:rPr>
+        <w:pPrChange w:id="809" w:author="Lokhande, Anagha" w:date="2025-05-16T11:07:00Z" w16du:dateUtc="2025-05-16T15:07:00Z">
           <w:pPr>
             <w:pStyle w:val="ListParagraph"/>
             <w:numPr>
@@ -8190,17 +8872,17 @@
           </w:pPr>
         </w:pPrChange>
       </w:pPr>
-      <w:ins w:id="720" w:author="Lokhande, Anagha" w:date="2025-04-09T17:31:00Z" w16du:dateUtc="2025-04-09T21:31:00Z">
+      <w:ins w:id="810" w:author="Lokhande, Anagha" w:date="2025-04-09T17:31:00Z" w16du:dateUtc="2025-04-09T21:31:00Z">
         <w:r>
           <w:t>Mean annual wage for Bangladesh around 2020</w:t>
         </w:r>
       </w:ins>
-      <w:ins w:id="721" w:author="Lokhande, Anagha" w:date="2025-04-09T17:35:00Z" w16du:dateUtc="2025-04-09T21:35:00Z">
+      <w:ins w:id="811" w:author="Lokhande, Anagha" w:date="2025-04-09T17:35:00Z" w16du:dateUtc="2025-04-09T21:35:00Z">
         <w:r>
           <w:t xml:space="preserve"> — </w:t>
         </w:r>
       </w:ins>
-      <w:ins w:id="722" w:author="Lokhande, Anagha" w:date="2025-04-09T17:36:00Z" w16du:dateUtc="2025-04-09T21:36:00Z">
+      <w:ins w:id="812" w:author="Lokhande, Anagha" w:date="2025-04-09T17:36:00Z" w16du:dateUtc="2025-04-09T21:36:00Z">
         <w:r>
           <w:t>empirical econ value, no range needed</w:t>
         </w:r>
@@ -8215,9 +8897,9 @@
         </w:numPr>
         <w:spacing w:after="160" w:line="480" w:lineRule="auto"/>
         <w:rPr>
-          <w:ins w:id="723" w:author="Lokhande, Anagha" w:date="2025-04-09T17:37:00Z" w16du:dateUtc="2025-04-09T21:37:00Z"/>
-        </w:rPr>
-        <w:pPrChange w:id="724" w:author="Lokhande, Anagha" w:date="2025-05-16T11:07:00Z" w16du:dateUtc="2025-05-16T15:07:00Z">
+          <w:ins w:id="813" w:author="Lokhande, Anagha" w:date="2025-04-09T17:37:00Z" w16du:dateUtc="2025-04-09T21:37:00Z"/>
+        </w:rPr>
+        <w:pPrChange w:id="814" w:author="Lokhande, Anagha" w:date="2025-05-16T11:07:00Z" w16du:dateUtc="2025-05-16T15:07:00Z">
           <w:pPr>
             <w:pStyle w:val="ListParagraph"/>
             <w:numPr>
@@ -8228,12 +8910,12 @@
           </w:pPr>
         </w:pPrChange>
       </w:pPr>
-      <w:ins w:id="725" w:author="Lokhande, Anagha" w:date="2025-04-09T17:31:00Z" w16du:dateUtc="2025-04-09T21:31:00Z">
+      <w:ins w:id="815" w:author="Lokhande, Anagha" w:date="2025-04-09T17:31:00Z" w16du:dateUtc="2025-04-09T21:31:00Z">
         <w:r>
           <w:t>Bangladesh WTP range</w:t>
         </w:r>
       </w:ins>
-      <w:ins w:id="726" w:author="Lokhande, Anagha" w:date="2025-04-09T17:36:00Z" w16du:dateUtc="2025-04-09T21:36:00Z">
+      <w:ins w:id="816" w:author="Lokhande, Anagha" w:date="2025-04-09T17:36:00Z" w16du:dateUtc="2025-04-09T21:36:00Z">
         <w:r>
           <w:t xml:space="preserve"> — empirical econ value, no range needed</w:t>
         </w:r>
@@ -8248,9 +8930,9 @@
         </w:numPr>
         <w:spacing w:after="160" w:line="480" w:lineRule="auto"/>
         <w:rPr>
-          <w:ins w:id="727" w:author="Lokhande, Anagha" w:date="2025-04-09T17:31:00Z" w16du:dateUtc="2025-04-09T21:31:00Z"/>
-        </w:rPr>
-        <w:pPrChange w:id="728" w:author="Lokhande, Anagha" w:date="2025-05-16T11:07:00Z" w16du:dateUtc="2025-05-16T15:07:00Z">
+          <w:ins w:id="817" w:author="Lokhande, Anagha" w:date="2025-04-09T17:31:00Z" w16du:dateUtc="2025-04-09T21:31:00Z"/>
+        </w:rPr>
+        <w:pPrChange w:id="818" w:author="Lokhande, Anagha" w:date="2025-05-16T11:07:00Z" w16du:dateUtc="2025-05-16T15:07:00Z">
           <w:pPr>
             <w:pStyle w:val="ListParagraph"/>
             <w:numPr>
@@ -8261,7 +8943,7 @@
           </w:pPr>
         </w:pPrChange>
       </w:pPr>
-      <w:ins w:id="729" w:author="Lokhande, Anagha" w:date="2025-04-09T17:37:00Z" w16du:dateUtc="2025-04-09T21:37:00Z">
+      <w:ins w:id="819" w:author="Lokhande, Anagha" w:date="2025-04-09T17:37:00Z" w16du:dateUtc="2025-04-09T21:37:00Z">
         <w:r>
           <w:t>Can base on per capita GDP (Jonah)</w:t>
         </w:r>
@@ -8271,20 +8953,20 @@
       <w:pPr>
         <w:spacing w:after="160" w:line="480" w:lineRule="auto"/>
         <w:rPr>
-          <w:ins w:id="730" w:author="Lokhande, Anagha" w:date="2025-04-09T17:31:00Z" w16du:dateUtc="2025-04-09T21:31:00Z"/>
-        </w:rPr>
-        <w:pPrChange w:id="731" w:author="Lokhande, Anagha" w:date="2025-05-16T11:07:00Z" w16du:dateUtc="2025-05-16T15:07:00Z">
+          <w:ins w:id="820" w:author="Lokhande, Anagha" w:date="2025-04-09T17:31:00Z" w16du:dateUtc="2025-04-09T21:31:00Z"/>
+        </w:rPr>
+        <w:pPrChange w:id="821" w:author="Lokhande, Anagha" w:date="2025-05-16T11:07:00Z" w16du:dateUtc="2025-05-16T15:07:00Z">
           <w:pPr>
             <w:spacing w:after="160" w:line="278" w:lineRule="auto"/>
           </w:pPr>
         </w:pPrChange>
       </w:pPr>
-      <w:ins w:id="732" w:author="Lokhande, Anagha" w:date="2025-04-09T17:31:00Z" w16du:dateUtc="2025-04-09T21:31:00Z">
+      <w:ins w:id="822" w:author="Lokhande, Anagha" w:date="2025-04-09T17:31:00Z" w16du:dateUtc="2025-04-09T21:31:00Z">
         <w:r>
           <w:t>MANUSCRIPT</w:t>
         </w:r>
       </w:ins>
-      <w:ins w:id="733" w:author="Lokhande, Anagha" w:date="2025-04-09T17:34:00Z" w16du:dateUtc="2025-04-09T21:34:00Z">
+      <w:ins w:id="823" w:author="Lokhande, Anagha" w:date="2025-04-09T17:34:00Z" w16du:dateUtc="2025-04-09T21:34:00Z">
         <w:r>
           <w:t xml:space="preserve"> WRITING</w:t>
         </w:r>
@@ -8299,9 +8981,9 @@
         </w:numPr>
         <w:spacing w:after="160" w:line="480" w:lineRule="auto"/>
         <w:rPr>
-          <w:ins w:id="734" w:author="Lokhande, Anagha" w:date="2025-04-09T17:32:00Z" w16du:dateUtc="2025-04-09T21:32:00Z"/>
-        </w:rPr>
-        <w:pPrChange w:id="735" w:author="Lokhande, Anagha" w:date="2025-05-16T11:07:00Z" w16du:dateUtc="2025-05-16T15:07:00Z">
+          <w:ins w:id="824" w:author="Lokhande, Anagha" w:date="2025-04-09T17:32:00Z" w16du:dateUtc="2025-04-09T21:32:00Z"/>
+        </w:rPr>
+        <w:pPrChange w:id="825" w:author="Lokhande, Anagha" w:date="2025-05-16T11:07:00Z" w16du:dateUtc="2025-05-16T15:07:00Z">
           <w:pPr>
             <w:pStyle w:val="ListParagraph"/>
             <w:numPr>
@@ -8312,12 +8994,12 @@
           </w:pPr>
         </w:pPrChange>
       </w:pPr>
-      <w:ins w:id="736" w:author="Lokhande, Anagha" w:date="2025-04-09T17:31:00Z" w16du:dateUtc="2025-04-09T21:31:00Z">
+      <w:ins w:id="826" w:author="Lokhande, Anagha" w:date="2025-04-09T17:31:00Z" w16du:dateUtc="2025-04-09T21:31:00Z">
         <w:r>
           <w:t xml:space="preserve">Anagha: </w:t>
         </w:r>
       </w:ins>
-      <w:ins w:id="737" w:author="Lokhande, Anagha" w:date="2025-05-16T13:49:00Z" w16du:dateUtc="2025-05-16T17:49:00Z">
+      <w:ins w:id="827" w:author="Lokhande, Anagha" w:date="2025-05-16T13:49:00Z" w16du:dateUtc="2025-05-16T17:49:00Z">
         <w:r>
           <w:t>Discussion</w:t>
         </w:r>
@@ -8332,9 +9014,9 @@
         </w:numPr>
         <w:spacing w:after="160" w:line="480" w:lineRule="auto"/>
         <w:rPr>
-          <w:ins w:id="738" w:author="Lokhande, Anagha" w:date="2025-04-09T17:34:00Z" w16du:dateUtc="2025-04-09T21:34:00Z"/>
-        </w:rPr>
-        <w:pPrChange w:id="739" w:author="Lokhande, Anagha" w:date="2025-05-16T11:07:00Z" w16du:dateUtc="2025-05-16T15:07:00Z">
+          <w:ins w:id="828" w:author="Lokhande, Anagha" w:date="2025-04-09T17:34:00Z" w16du:dateUtc="2025-04-09T21:34:00Z"/>
+        </w:rPr>
+        <w:pPrChange w:id="829" w:author="Lokhande, Anagha" w:date="2025-05-16T11:07:00Z" w16du:dateUtc="2025-05-16T15:07:00Z">
           <w:pPr>
             <w:pStyle w:val="ListParagraph"/>
             <w:numPr>
@@ -8345,12 +9027,12 @@
           </w:pPr>
         </w:pPrChange>
       </w:pPr>
-      <w:ins w:id="740" w:author="Lokhande, Anagha" w:date="2025-04-09T17:33:00Z" w16du:dateUtc="2025-04-09T21:33:00Z">
+      <w:ins w:id="830" w:author="Lokhande, Anagha" w:date="2025-04-09T17:33:00Z" w16du:dateUtc="2025-04-09T21:33:00Z">
         <w:r>
           <w:t xml:space="preserve">Jonah: Methods (other than </w:t>
         </w:r>
       </w:ins>
-      <w:ins w:id="741" w:author="Lokhande, Anagha" w:date="2025-04-09T17:34:00Z" w16du:dateUtc="2025-04-09T21:34:00Z">
+      <w:ins w:id="831" w:author="Lokhande, Anagha" w:date="2025-04-09T17:34:00Z" w16du:dateUtc="2025-04-09T21:34:00Z">
         <w:r>
           <w:t>data collection/trial)</w:t>
         </w:r>
@@ -8365,9 +9047,9 @@
         </w:numPr>
         <w:spacing w:after="160" w:line="480" w:lineRule="auto"/>
         <w:rPr>
-          <w:ins w:id="742" w:author="Lokhande, Anagha" w:date="2025-04-09T17:34:00Z" w16du:dateUtc="2025-04-09T21:34:00Z"/>
-        </w:rPr>
-        <w:pPrChange w:id="743" w:author="Lokhande, Anagha" w:date="2025-05-16T11:07:00Z" w16du:dateUtc="2025-05-16T15:07:00Z">
+          <w:ins w:id="832" w:author="Lokhande, Anagha" w:date="2025-04-09T17:34:00Z" w16du:dateUtc="2025-04-09T21:34:00Z"/>
+        </w:rPr>
+        <w:pPrChange w:id="833" w:author="Lokhande, Anagha" w:date="2025-05-16T11:07:00Z" w16du:dateUtc="2025-05-16T15:07:00Z">
           <w:pPr>
             <w:pStyle w:val="ListParagraph"/>
             <w:numPr>
@@ -8379,7 +9061,7 @@
           </w:pPr>
         </w:pPrChange>
       </w:pPr>
-      <w:ins w:id="744" w:author="Lokhande, Anagha" w:date="2025-04-09T17:34:00Z" w16du:dateUtc="2025-04-09T21:34:00Z">
+      <w:ins w:id="834" w:author="Lokhande, Anagha" w:date="2025-04-09T17:34:00Z" w16du:dateUtc="2025-04-09T21:34:00Z">
         <w:r>
           <w:t>Crystalize table/figure list</w:t>
         </w:r>
@@ -8389,15 +9071,15 @@
       <w:pPr>
         <w:spacing w:after="160" w:line="480" w:lineRule="auto"/>
         <w:rPr>
-          <w:ins w:id="745" w:author="Lokhande, Anagha" w:date="2025-04-09T17:34:00Z" w16du:dateUtc="2025-04-09T21:34:00Z"/>
-        </w:rPr>
-        <w:pPrChange w:id="746" w:author="Lokhande, Anagha" w:date="2025-05-16T11:07:00Z" w16du:dateUtc="2025-05-16T15:07:00Z">
+          <w:ins w:id="835" w:author="Lokhande, Anagha" w:date="2025-04-09T17:34:00Z" w16du:dateUtc="2025-04-09T21:34:00Z"/>
+        </w:rPr>
+        <w:pPrChange w:id="836" w:author="Lokhande, Anagha" w:date="2025-05-16T11:07:00Z" w16du:dateUtc="2025-05-16T15:07:00Z">
           <w:pPr>
             <w:spacing w:after="160" w:line="278" w:lineRule="auto"/>
           </w:pPr>
         </w:pPrChange>
       </w:pPr>
-      <w:ins w:id="747" w:author="Lokhande, Anagha" w:date="2025-04-09T17:34:00Z" w16du:dateUtc="2025-04-09T21:34:00Z">
+      <w:ins w:id="837" w:author="Lokhande, Anagha" w:date="2025-04-09T17:34:00Z" w16du:dateUtc="2025-04-09T21:34:00Z">
         <w:r>
           <w:t>ANALYSES</w:t>
         </w:r>
@@ -8411,11 +9093,11 @@
           <w:numId w:val="6"/>
         </w:numPr>
         <w:spacing w:after="160" w:line="480" w:lineRule="auto"/>
-        <w:pPrChange w:id="748" w:author="Lokhande, Anagha" w:date="2025-05-16T11:07:00Z" w16du:dateUtc="2025-05-16T15:07:00Z">
+        <w:pPrChange w:id="838" w:author="Lokhande, Anagha" w:date="2025-05-16T11:07:00Z" w16du:dateUtc="2025-05-16T15:07:00Z">
           <w:pPr/>
         </w:pPrChange>
       </w:pPr>
-      <w:ins w:id="749" w:author="Lokhande, Anagha" w:date="2025-04-09T17:36:00Z" w16du:dateUtc="2025-04-09T21:36:00Z">
+      <w:ins w:id="839" w:author="Lokhande, Anagha" w:date="2025-04-09T17:36:00Z" w16du:dateUtc="2025-04-09T21:36:00Z">
         <w:r>
           <w:t>Jonah: add discounting</w:t>
         </w:r>
@@ -8427,7 +9109,7 @@
       <w:lnNumType w:countBy="1" w:restart="continuous"/>
       <w:cols w:space="720"/>
       <w:docGrid w:linePitch="360"/>
-      <w:sectPrChange w:id="750" w:author="Lokhande, Anagha" w:date="2025-05-16T11:07:00Z" w16du:dateUtc="2025-05-16T15:07:00Z">
+      <w:sectPrChange w:id="840" w:author="Lokhande, Anagha" w:date="2025-05-16T11:07:00Z" w16du:dateUtc="2025-05-16T15:07:00Z">
         <w:sectPr>
           <w:pgMar w:top="1440" w:right="1440" w:bottom="1440" w:left="1440" w:header="720" w:footer="720" w:gutter="0"/>
           <w:lnNumType w:countBy="0" w:restart="newPage"/>
@@ -9026,7 +9708,7 @@
       </w:r>
     </w:p>
   </w:comment>
-  <w:comment w:id="517" w:author="Jonah Popp" w:date="2023-10-27T11:28:00Z" w:initials="JP">
+  <w:comment w:id="596" w:author="Jonah Popp" w:date="2023-10-27T11:28:00Z" w:initials="JP">
     <w:p>
       <w:pPr>
         <w:pStyle w:val="CommentText"/>
@@ -9042,7 +9724,7 @@
       </w:r>
     </w:p>
   </w:comment>
-  <w:comment w:id="542" w:author="Monique Gainey" w:date="2023-10-07T02:06:00Z" w:initials="MG">
+  <w:comment w:id="621" w:author="Monique Gainey" w:date="2023-10-07T02:06:00Z" w:initials="MG">
     <w:p>
       <w:pPr>
         <w:autoSpaceDE w:val="0"/>
@@ -9086,7 +9768,7 @@
       </w:r>
     </w:p>
   </w:comment>
-  <w:comment w:id="557" w:author="Monique Gainey" w:date="2023-10-07T02:19:00Z" w:initials="MG">
+  <w:comment w:id="637" w:author="Monique Gainey" w:date="2023-10-07T02:19:00Z" w:initials="MG">
     <w:p>
       <w:pPr>
         <w:autoSpaceDE w:val="0"/>
@@ -9151,7 +9833,7 @@
       </w:r>
     </w:p>
   </w:comment>
-  <w:comment w:id="560" w:author="Monique Gainey" w:date="2023-10-07T02:16:00Z" w:initials="MG">
+  <w:comment w:id="640" w:author="Monique Gainey" w:date="2023-10-07T02:16:00Z" w:initials="MG">
     <w:p>
       <w:pPr>
         <w:autoSpaceDE w:val="0"/>
@@ -9181,7 +9863,7 @@
       </w:r>
     </w:p>
   </w:comment>
-  <w:comment w:id="573" w:author="Monique Gainey" w:date="2023-10-07T02:16:00Z" w:initials="MG">
+  <w:comment w:id="653" w:author="Monique Gainey" w:date="2023-10-07T02:16:00Z" w:initials="MG">
     <w:p>
       <w:pPr>
         <w:pStyle w:val="CommentText"/>
@@ -9203,7 +9885,7 @@
       </w:r>
     </w:p>
   </w:comment>
-  <w:comment w:id="578" w:author="Monique Gainey" w:date="2023-10-07T02:18:00Z" w:initials="MG">
+  <w:comment w:id="659" w:author="Monique Gainey" w:date="2023-10-07T02:18:00Z" w:initials="MG">
     <w:p>
       <w:pPr>
         <w:autoSpaceDE w:val="0"/>
@@ -9268,7 +9950,7 @@
       </w:r>
     </w:p>
   </w:comment>
-  <w:comment w:id="588" w:author="Monique Gainey" w:date="2023-10-07T02:10:00Z" w:initials="MG">
+  <w:comment w:id="672" w:author="Monique Gainey" w:date="2023-10-07T02:10:00Z" w:initials="MG">
     <w:p>
       <w:pPr>
         <w:pStyle w:val="CommentText"/>
@@ -9303,12 +9985,12 @@
   <w15:commentEx w15:paraId="6EEFB3F0" w15:done="0"/>
   <w15:commentEx w15:paraId="34D1710A" w15:done="1"/>
   <w15:commentEx w15:paraId="7467B8A5" w15:done="1"/>
-  <w15:commentEx w15:paraId="4AAC02C6" w15:done="0"/>
-  <w15:commentEx w15:paraId="0ED6FA55" w15:done="0"/>
-  <w15:commentEx w15:paraId="751C667A" w15:done="0"/>
-  <w15:commentEx w15:paraId="6C495270" w15:done="0"/>
-  <w15:commentEx w15:paraId="4C8B4917" w15:done="0"/>
-  <w15:commentEx w15:paraId="4631C123" w15:done="0"/>
+  <w15:commentEx w15:paraId="4AAC02C6" w15:done="1"/>
+  <w15:commentEx w15:paraId="0ED6FA55" w15:done="1"/>
+  <w15:commentEx w15:paraId="751C667A" w15:done="1"/>
+  <w15:commentEx w15:paraId="6C495270" w15:done="1"/>
+  <w15:commentEx w15:paraId="4C8B4917" w15:done="1"/>
+  <w15:commentEx w15:paraId="4631C123" w15:done="1"/>
 </w15:commentsEx>
 </file>
 
@@ -9854,6 +10536,119 @@
     </w:lvl>
   </w:abstractNum>
   <w:abstractNum w:abstractNumId="4" w15:restartNumberingAfterBreak="0">
+    <w:nsid w:val="41B800AE"/>
+    <w:multiLevelType w:val="hybridMultilevel"/>
+    <w:tmpl w:val="91141826"/>
+    <w:lvl w:ilvl="0" w:tplc="04090001">
+      <w:start w:val="1"/>
+      <w:numFmt w:val="bullet"/>
+      <w:lvlText w:val=""/>
+      <w:lvlJc w:val="left"/>
+      <w:pPr>
+        <w:ind w:left="720" w:hanging="360"/>
+      </w:pPr>
+      <w:rPr>
+        <w:rFonts w:ascii="Symbol" w:hAnsi="Symbol" w:hint="default"/>
+      </w:rPr>
+    </w:lvl>
+    <w:lvl w:ilvl="1" w:tplc="04090003" w:tentative="1">
+      <w:start w:val="1"/>
+      <w:numFmt w:val="bullet"/>
+      <w:lvlText w:val="o"/>
+      <w:lvlJc w:val="left"/>
+      <w:pPr>
+        <w:ind w:left="1440" w:hanging="360"/>
+      </w:pPr>
+      <w:rPr>
+        <w:rFonts w:ascii="Courier New" w:hAnsi="Courier New" w:cs="Courier New" w:hint="default"/>
+      </w:rPr>
+    </w:lvl>
+    <w:lvl w:ilvl="2" w:tplc="04090005" w:tentative="1">
+      <w:start w:val="1"/>
+      <w:numFmt w:val="bullet"/>
+      <w:lvlText w:val=""/>
+      <w:lvlJc w:val="left"/>
+      <w:pPr>
+        <w:ind w:left="2160" w:hanging="360"/>
+      </w:pPr>
+      <w:rPr>
+        <w:rFonts w:ascii="Wingdings" w:hAnsi="Wingdings" w:hint="default"/>
+      </w:rPr>
+    </w:lvl>
+    <w:lvl w:ilvl="3" w:tplc="04090001" w:tentative="1">
+      <w:start w:val="1"/>
+      <w:numFmt w:val="bullet"/>
+      <w:lvlText w:val=""/>
+      <w:lvlJc w:val="left"/>
+      <w:pPr>
+        <w:ind w:left="2880" w:hanging="360"/>
+      </w:pPr>
+      <w:rPr>
+        <w:rFonts w:ascii="Symbol" w:hAnsi="Symbol" w:hint="default"/>
+      </w:rPr>
+    </w:lvl>
+    <w:lvl w:ilvl="4" w:tplc="04090003" w:tentative="1">
+      <w:start w:val="1"/>
+      <w:numFmt w:val="bullet"/>
+      <w:lvlText w:val="o"/>
+      <w:lvlJc w:val="left"/>
+      <w:pPr>
+        <w:ind w:left="3600" w:hanging="360"/>
+      </w:pPr>
+      <w:rPr>
+        <w:rFonts w:ascii="Courier New" w:hAnsi="Courier New" w:cs="Courier New" w:hint="default"/>
+      </w:rPr>
+    </w:lvl>
+    <w:lvl w:ilvl="5" w:tplc="04090005" w:tentative="1">
+      <w:start w:val="1"/>
+      <w:numFmt w:val="bullet"/>
+      <w:lvlText w:val=""/>
+      <w:lvlJc w:val="left"/>
+      <w:pPr>
+        <w:ind w:left="4320" w:hanging="360"/>
+      </w:pPr>
+      <w:rPr>
+        <w:rFonts w:ascii="Wingdings" w:hAnsi="Wingdings" w:hint="default"/>
+      </w:rPr>
+    </w:lvl>
+    <w:lvl w:ilvl="6" w:tplc="04090001" w:tentative="1">
+      <w:start w:val="1"/>
+      <w:numFmt w:val="bullet"/>
+      <w:lvlText w:val=""/>
+      <w:lvlJc w:val="left"/>
+      <w:pPr>
+        <w:ind w:left="5040" w:hanging="360"/>
+      </w:pPr>
+      <w:rPr>
+        <w:rFonts w:ascii="Symbol" w:hAnsi="Symbol" w:hint="default"/>
+      </w:rPr>
+    </w:lvl>
+    <w:lvl w:ilvl="7" w:tplc="04090003" w:tentative="1">
+      <w:start w:val="1"/>
+      <w:numFmt w:val="bullet"/>
+      <w:lvlText w:val="o"/>
+      <w:lvlJc w:val="left"/>
+      <w:pPr>
+        <w:ind w:left="5760" w:hanging="360"/>
+      </w:pPr>
+      <w:rPr>
+        <w:rFonts w:ascii="Courier New" w:hAnsi="Courier New" w:cs="Courier New" w:hint="default"/>
+      </w:rPr>
+    </w:lvl>
+    <w:lvl w:ilvl="8" w:tplc="04090005" w:tentative="1">
+      <w:start w:val="1"/>
+      <w:numFmt w:val="bullet"/>
+      <w:lvlText w:val=""/>
+      <w:lvlJc w:val="left"/>
+      <w:pPr>
+        <w:ind w:left="6480" w:hanging="360"/>
+      </w:pPr>
+      <w:rPr>
+        <w:rFonts w:ascii="Wingdings" w:hAnsi="Wingdings" w:hint="default"/>
+      </w:rPr>
+    </w:lvl>
+  </w:abstractNum>
+  <w:abstractNum w:abstractNumId="5" w15:restartNumberingAfterBreak="0">
     <w:nsid w:val="46DA5D42"/>
     <w:multiLevelType w:val="hybridMultilevel"/>
     <w:tmpl w:val="8A569720"/>
@@ -9942,7 +10737,7 @@
       </w:pPr>
     </w:lvl>
   </w:abstractNum>
-  <w:abstractNum w:abstractNumId="5" w15:restartNumberingAfterBreak="0">
+  <w:abstractNum w:abstractNumId="6" w15:restartNumberingAfterBreak="0">
     <w:nsid w:val="56C34EA5"/>
     <w:multiLevelType w:val="hybridMultilevel"/>
     <w:tmpl w:val="E92863E0"/>
@@ -10031,7 +10826,7 @@
       </w:pPr>
     </w:lvl>
   </w:abstractNum>
-  <w:abstractNum w:abstractNumId="6" w15:restartNumberingAfterBreak="0">
+  <w:abstractNum w:abstractNumId="7" w15:restartNumberingAfterBreak="0">
     <w:nsid w:val="622621DC"/>
     <w:multiLevelType w:val="multilevel"/>
     <w:tmpl w:val="5AB2D86C"/>
@@ -10180,7 +10975,7 @@
       </w:rPr>
     </w:lvl>
   </w:abstractNum>
-  <w:abstractNum w:abstractNumId="7" w15:restartNumberingAfterBreak="0">
+  <w:abstractNum w:abstractNumId="8" w15:restartNumberingAfterBreak="0">
     <w:nsid w:val="7043075B"/>
     <w:multiLevelType w:val="hybridMultilevel"/>
     <w:tmpl w:val="9F089AAE"/>
@@ -10269,8 +11064,234 @@
       </w:pPr>
     </w:lvl>
   </w:abstractNum>
+  <w:abstractNum w:abstractNumId="9" w15:restartNumberingAfterBreak="0">
+    <w:nsid w:val="752973D6"/>
+    <w:multiLevelType w:val="hybridMultilevel"/>
+    <w:tmpl w:val="33722054"/>
+    <w:lvl w:ilvl="0" w:tplc="04090001">
+      <w:start w:val="1"/>
+      <w:numFmt w:val="bullet"/>
+      <w:lvlText w:val=""/>
+      <w:lvlJc w:val="left"/>
+      <w:pPr>
+        <w:ind w:left="720" w:hanging="360"/>
+      </w:pPr>
+      <w:rPr>
+        <w:rFonts w:ascii="Symbol" w:hAnsi="Symbol" w:hint="default"/>
+      </w:rPr>
+    </w:lvl>
+    <w:lvl w:ilvl="1" w:tplc="04090003" w:tentative="1">
+      <w:start w:val="1"/>
+      <w:numFmt w:val="bullet"/>
+      <w:lvlText w:val="o"/>
+      <w:lvlJc w:val="left"/>
+      <w:pPr>
+        <w:ind w:left="1440" w:hanging="360"/>
+      </w:pPr>
+      <w:rPr>
+        <w:rFonts w:ascii="Courier New" w:hAnsi="Courier New" w:cs="Courier New" w:hint="default"/>
+      </w:rPr>
+    </w:lvl>
+    <w:lvl w:ilvl="2" w:tplc="04090005" w:tentative="1">
+      <w:start w:val="1"/>
+      <w:numFmt w:val="bullet"/>
+      <w:lvlText w:val=""/>
+      <w:lvlJc w:val="left"/>
+      <w:pPr>
+        <w:ind w:left="2160" w:hanging="360"/>
+      </w:pPr>
+      <w:rPr>
+        <w:rFonts w:ascii="Wingdings" w:hAnsi="Wingdings" w:hint="default"/>
+      </w:rPr>
+    </w:lvl>
+    <w:lvl w:ilvl="3" w:tplc="04090001" w:tentative="1">
+      <w:start w:val="1"/>
+      <w:numFmt w:val="bullet"/>
+      <w:lvlText w:val=""/>
+      <w:lvlJc w:val="left"/>
+      <w:pPr>
+        <w:ind w:left="2880" w:hanging="360"/>
+      </w:pPr>
+      <w:rPr>
+        <w:rFonts w:ascii="Symbol" w:hAnsi="Symbol" w:hint="default"/>
+      </w:rPr>
+    </w:lvl>
+    <w:lvl w:ilvl="4" w:tplc="04090003" w:tentative="1">
+      <w:start w:val="1"/>
+      <w:numFmt w:val="bullet"/>
+      <w:lvlText w:val="o"/>
+      <w:lvlJc w:val="left"/>
+      <w:pPr>
+        <w:ind w:left="3600" w:hanging="360"/>
+      </w:pPr>
+      <w:rPr>
+        <w:rFonts w:ascii="Courier New" w:hAnsi="Courier New" w:cs="Courier New" w:hint="default"/>
+      </w:rPr>
+    </w:lvl>
+    <w:lvl w:ilvl="5" w:tplc="04090005" w:tentative="1">
+      <w:start w:val="1"/>
+      <w:numFmt w:val="bullet"/>
+      <w:lvlText w:val=""/>
+      <w:lvlJc w:val="left"/>
+      <w:pPr>
+        <w:ind w:left="4320" w:hanging="360"/>
+      </w:pPr>
+      <w:rPr>
+        <w:rFonts w:ascii="Wingdings" w:hAnsi="Wingdings" w:hint="default"/>
+      </w:rPr>
+    </w:lvl>
+    <w:lvl w:ilvl="6" w:tplc="04090001" w:tentative="1">
+      <w:start w:val="1"/>
+      <w:numFmt w:val="bullet"/>
+      <w:lvlText w:val=""/>
+      <w:lvlJc w:val="left"/>
+      <w:pPr>
+        <w:ind w:left="5040" w:hanging="360"/>
+      </w:pPr>
+      <w:rPr>
+        <w:rFonts w:ascii="Symbol" w:hAnsi="Symbol" w:hint="default"/>
+      </w:rPr>
+    </w:lvl>
+    <w:lvl w:ilvl="7" w:tplc="04090003" w:tentative="1">
+      <w:start w:val="1"/>
+      <w:numFmt w:val="bullet"/>
+      <w:lvlText w:val="o"/>
+      <w:lvlJc w:val="left"/>
+      <w:pPr>
+        <w:ind w:left="5760" w:hanging="360"/>
+      </w:pPr>
+      <w:rPr>
+        <w:rFonts w:ascii="Courier New" w:hAnsi="Courier New" w:cs="Courier New" w:hint="default"/>
+      </w:rPr>
+    </w:lvl>
+    <w:lvl w:ilvl="8" w:tplc="04090005" w:tentative="1">
+      <w:start w:val="1"/>
+      <w:numFmt w:val="bullet"/>
+      <w:lvlText w:val=""/>
+      <w:lvlJc w:val="left"/>
+      <w:pPr>
+        <w:ind w:left="6480" w:hanging="360"/>
+      </w:pPr>
+      <w:rPr>
+        <w:rFonts w:ascii="Wingdings" w:hAnsi="Wingdings" w:hint="default"/>
+      </w:rPr>
+    </w:lvl>
+  </w:abstractNum>
+  <w:abstractNum w:abstractNumId="10" w15:restartNumberingAfterBreak="0">
+    <w:nsid w:val="75CD1996"/>
+    <w:multiLevelType w:val="hybridMultilevel"/>
+    <w:tmpl w:val="8D187B5A"/>
+    <w:lvl w:ilvl="0" w:tplc="04090001">
+      <w:start w:val="1"/>
+      <w:numFmt w:val="bullet"/>
+      <w:lvlText w:val=""/>
+      <w:lvlJc w:val="left"/>
+      <w:pPr>
+        <w:ind w:left="720" w:hanging="360"/>
+      </w:pPr>
+      <w:rPr>
+        <w:rFonts w:ascii="Symbol" w:hAnsi="Symbol" w:hint="default"/>
+      </w:rPr>
+    </w:lvl>
+    <w:lvl w:ilvl="1" w:tplc="04090003" w:tentative="1">
+      <w:start w:val="1"/>
+      <w:numFmt w:val="bullet"/>
+      <w:lvlText w:val="o"/>
+      <w:lvlJc w:val="left"/>
+      <w:pPr>
+        <w:ind w:left="1440" w:hanging="360"/>
+      </w:pPr>
+      <w:rPr>
+        <w:rFonts w:ascii="Courier New" w:hAnsi="Courier New" w:cs="Courier New" w:hint="default"/>
+      </w:rPr>
+    </w:lvl>
+    <w:lvl w:ilvl="2" w:tplc="04090005" w:tentative="1">
+      <w:start w:val="1"/>
+      <w:numFmt w:val="bullet"/>
+      <w:lvlText w:val=""/>
+      <w:lvlJc w:val="left"/>
+      <w:pPr>
+        <w:ind w:left="2160" w:hanging="360"/>
+      </w:pPr>
+      <w:rPr>
+        <w:rFonts w:ascii="Wingdings" w:hAnsi="Wingdings" w:hint="default"/>
+      </w:rPr>
+    </w:lvl>
+    <w:lvl w:ilvl="3" w:tplc="04090001" w:tentative="1">
+      <w:start w:val="1"/>
+      <w:numFmt w:val="bullet"/>
+      <w:lvlText w:val=""/>
+      <w:lvlJc w:val="left"/>
+      <w:pPr>
+        <w:ind w:left="2880" w:hanging="360"/>
+      </w:pPr>
+      <w:rPr>
+        <w:rFonts w:ascii="Symbol" w:hAnsi="Symbol" w:hint="default"/>
+      </w:rPr>
+    </w:lvl>
+    <w:lvl w:ilvl="4" w:tplc="04090003" w:tentative="1">
+      <w:start w:val="1"/>
+      <w:numFmt w:val="bullet"/>
+      <w:lvlText w:val="o"/>
+      <w:lvlJc w:val="left"/>
+      <w:pPr>
+        <w:ind w:left="3600" w:hanging="360"/>
+      </w:pPr>
+      <w:rPr>
+        <w:rFonts w:ascii="Courier New" w:hAnsi="Courier New" w:cs="Courier New" w:hint="default"/>
+      </w:rPr>
+    </w:lvl>
+    <w:lvl w:ilvl="5" w:tplc="04090005" w:tentative="1">
+      <w:start w:val="1"/>
+      <w:numFmt w:val="bullet"/>
+      <w:lvlText w:val=""/>
+      <w:lvlJc w:val="left"/>
+      <w:pPr>
+        <w:ind w:left="4320" w:hanging="360"/>
+      </w:pPr>
+      <w:rPr>
+        <w:rFonts w:ascii="Wingdings" w:hAnsi="Wingdings" w:hint="default"/>
+      </w:rPr>
+    </w:lvl>
+    <w:lvl w:ilvl="6" w:tplc="04090001" w:tentative="1">
+      <w:start w:val="1"/>
+      <w:numFmt w:val="bullet"/>
+      <w:lvlText w:val=""/>
+      <w:lvlJc w:val="left"/>
+      <w:pPr>
+        <w:ind w:left="5040" w:hanging="360"/>
+      </w:pPr>
+      <w:rPr>
+        <w:rFonts w:ascii="Symbol" w:hAnsi="Symbol" w:hint="default"/>
+      </w:rPr>
+    </w:lvl>
+    <w:lvl w:ilvl="7" w:tplc="04090003" w:tentative="1">
+      <w:start w:val="1"/>
+      <w:numFmt w:val="bullet"/>
+      <w:lvlText w:val="o"/>
+      <w:lvlJc w:val="left"/>
+      <w:pPr>
+        <w:ind w:left="5760" w:hanging="360"/>
+      </w:pPr>
+      <w:rPr>
+        <w:rFonts w:ascii="Courier New" w:hAnsi="Courier New" w:cs="Courier New" w:hint="default"/>
+      </w:rPr>
+    </w:lvl>
+    <w:lvl w:ilvl="8" w:tplc="04090005" w:tentative="1">
+      <w:start w:val="1"/>
+      <w:numFmt w:val="bullet"/>
+      <w:lvlText w:val=""/>
+      <w:lvlJc w:val="left"/>
+      <w:pPr>
+        <w:ind w:left="6480" w:hanging="360"/>
+      </w:pPr>
+      <w:rPr>
+        <w:rFonts w:ascii="Wingdings" w:hAnsi="Wingdings" w:hint="default"/>
+      </w:rPr>
+    </w:lvl>
+  </w:abstractNum>
   <w:num w:numId="1" w16cid:durableId="1911499352">
-    <w:abstractNumId w:val="6"/>
+    <w:abstractNumId w:val="7"/>
   </w:num>
   <w:num w:numId="2" w16cid:durableId="1424257935">
     <w:abstractNumId w:val="3"/>
@@ -10282,16 +11303,25 @@
     <w:abstractNumId w:val="1"/>
   </w:num>
   <w:num w:numId="5" w16cid:durableId="1754937416">
-    <w:abstractNumId w:val="7"/>
+    <w:abstractNumId w:val="8"/>
   </w:num>
   <w:num w:numId="6" w16cid:durableId="996761519">
     <w:abstractNumId w:val="2"/>
   </w:num>
   <w:num w:numId="7" w16cid:durableId="1237978454">
+    <w:abstractNumId w:val="5"/>
+  </w:num>
+  <w:num w:numId="8" w16cid:durableId="981346993">
+    <w:abstractNumId w:val="6"/>
+  </w:num>
+  <w:num w:numId="9" w16cid:durableId="985936787">
     <w:abstractNumId w:val="4"/>
   </w:num>
-  <w:num w:numId="8" w16cid:durableId="981346993">
-    <w:abstractNumId w:val="5"/>
+  <w:num w:numId="10" w16cid:durableId="1506826652">
+    <w:abstractNumId w:val="9"/>
+  </w:num>
+  <w:num w:numId="11" w16cid:durableId="1356927036">
+    <w:abstractNumId w:val="10"/>
   </w:num>
 </w:numbering>
 </file>
